--- a/06_英语笔记/奇怪的英语.docx
+++ b/06_英语笔记/奇怪的英语.docx
@@ -5,9 +5,6 @@
     <w:p>
       <w:pPr>
         <w:pStyle w:val="1"/>
-        <w:rPr>
-          <w:rFonts w:hint="eastAsia"/>
-        </w:rPr>
       </w:pPr>
       <w:r>
         <w:t>课</w:t>
@@ -35,10 +32,7 @@
         <w:t xml:space="preserve"> was your day</w:t>
       </w:r>
       <w:r>
-        <w:t>？</w:t>
-      </w:r>
-      <w:r>
-        <w:t>今天过的怎么样？</w:t>
+        <w:t>？今天过的怎么样？</w:t>
       </w:r>
     </w:p>
     <w:p>
@@ -148,11 +142,6 @@
       </w:r>
     </w:p>
     <w:p>
-      <w:pPr>
-        <w:rPr>
-          <w:rFonts w:hint="eastAsia"/>
-        </w:rPr>
-      </w:pPr>
       <w:r>
         <w:rPr>
           <w:rFonts w:hint="eastAsia"/>
@@ -161,11 +150,6 @@
       </w:r>
     </w:p>
     <w:p>
-      <w:pPr>
-        <w:rPr>
-          <w:rFonts w:hint="eastAsia"/>
-        </w:rPr>
-      </w:pPr>
       <w:r>
         <w:rPr>
           <w:rFonts w:hint="eastAsia"/>
@@ -189,11 +173,6 @@
     </w:p>
     <w:p/>
     <w:p>
-      <w:pPr>
-        <w:rPr>
-          <w:rFonts w:hint="eastAsia"/>
-        </w:rPr>
-      </w:pPr>
       <w:r>
         <w:t xml:space="preserve">Can </w:t>
       </w:r>
@@ -254,214 +233,43 @@
         <w:ind w:firstLineChars="0"/>
       </w:pPr>
       <w:r>
-        <w:t>I’m in Row Two.</w:t>
-      </w:r>
-      <w:r>
-        <w:rPr>
-          <w:rFonts w:hint="eastAsia"/>
-        </w:rPr>
-        <w:t>我</w:t>
-      </w:r>
-      <w:r>
-        <w:t>在第二排。在</w:t>
-      </w:r>
-      <w:r>
-        <w:rPr>
-          <w:rFonts w:hint="eastAsia"/>
-        </w:rPr>
-        <w:t>英语</w:t>
-      </w:r>
-      <w:r>
-        <w:t>中，一个集体、单位或场所的号码或名称，应该作为一个专</w:t>
-      </w:r>
-      <w:r>
-        <w:rPr>
-          <w:rFonts w:hint="eastAsia"/>
-        </w:rPr>
-        <w:t>有</w:t>
-      </w:r>
-      <w:r>
-        <w:t>名字来处理，单词的第一个字母一般都要大写，表示</w:t>
-      </w:r>
-      <w:r>
-        <w:t>“</w:t>
-      </w:r>
-      <w:r>
-        <w:t>第几</w:t>
-      </w:r>
-      <w:r>
-        <w:t>”</w:t>
-      </w:r>
-      <w:r>
-        <w:t>的数字要放在名词的后面，即</w:t>
-      </w:r>
-      <w:r>
-        <w:t>“</w:t>
-      </w:r>
-      <w:r>
-        <w:t>名词基数词</w:t>
-      </w:r>
-      <w:r>
-        <w:t>”</w:t>
-      </w:r>
-      <w:r>
-        <w:t>的结构。</w:t>
-      </w:r>
-      <w:r>
-        <w:rPr>
-          <w:rFonts w:hint="eastAsia"/>
-        </w:rPr>
-        <w:t>如</w:t>
-      </w:r>
-      <w:r>
-        <w:t>：</w:t>
-      </w:r>
-      <w:r>
-        <w:t xml:space="preserve">Row </w:t>
-      </w:r>
-      <w:r>
-        <w:rPr>
-          <w:rFonts w:hint="eastAsia"/>
-        </w:rPr>
-        <w:t>Three</w:t>
-      </w:r>
-      <w:r>
-        <w:rPr>
-          <w:rFonts w:hint="eastAsia"/>
-        </w:rPr>
-        <w:t>（第</w:t>
-      </w:r>
-      <w:r>
-        <w:t>三排</w:t>
-      </w:r>
-      <w:r>
-        <w:rPr>
-          <w:rFonts w:hint="eastAsia"/>
-        </w:rPr>
-        <w:t>）</w:t>
-      </w:r>
-      <w:r>
-        <w:t>；</w:t>
-      </w:r>
-      <w:r>
-        <w:t>Lesson One</w:t>
-      </w:r>
-      <w:r>
-        <w:t>（第</w:t>
-      </w:r>
-      <w:r>
-        <w:rPr>
-          <w:rFonts w:hint="eastAsia"/>
-        </w:rPr>
-        <w:t>一</w:t>
-      </w:r>
-      <w:r>
-        <w:t>课）；</w:t>
-      </w:r>
-      <w:r>
-        <w:t>Class Two</w:t>
-      </w:r>
-      <w:r>
-        <w:t>（</w:t>
-      </w:r>
-      <w:r>
-        <w:rPr>
-          <w:rFonts w:hint="eastAsia"/>
-        </w:rPr>
-        <w:t>2</w:t>
-      </w:r>
-      <w:r>
-        <w:rPr>
-          <w:rFonts w:hint="eastAsia"/>
-        </w:rPr>
-        <w:t>班</w:t>
-      </w:r>
-      <w:r>
-        <w:t>）</w:t>
-      </w:r>
-      <w:r>
-        <w:rPr>
-          <w:rFonts w:hint="eastAsia"/>
-        </w:rPr>
-        <w:t>，如</w:t>
-      </w:r>
-      <w:r>
-        <w:t>可以直接使用数字，如</w:t>
-      </w:r>
-      <w:r>
-        <w:rPr>
-          <w:rFonts w:hint="eastAsia"/>
-        </w:rPr>
-        <w:t>:Row 3</w:t>
-      </w:r>
-      <w:r>
-        <w:rPr>
-          <w:rFonts w:hint="eastAsia"/>
-        </w:rPr>
-        <w:t>，</w:t>
-      </w:r>
-      <w:r>
-        <w:t>Lesson 1</w:t>
-      </w:r>
-      <w:r>
-        <w:rPr>
-          <w:rFonts w:hint="eastAsia"/>
-        </w:rPr>
-        <w:t>，</w:t>
-      </w:r>
-      <w:r>
-        <w:rPr>
-          <w:rFonts w:hint="eastAsia"/>
-        </w:rPr>
+        <w:rPr>
+          <w:rFonts w:hint="eastAsia"/>
+        </w:rPr>
+        <w:t>Listen</w:t>
+      </w:r>
+      <w:r>
         <w:t xml:space="preserve"> </w:t>
       </w:r>
       <w:r>
-        <w:t>Class2</w:t>
-      </w:r>
-      <w:r>
-        <w:rPr>
-          <w:rFonts w:hint="eastAsia"/>
-        </w:rPr>
-        <w:t>，</w:t>
-      </w:r>
-      <w:r>
-        <w:rPr>
-          <w:rFonts w:hint="eastAsia"/>
-        </w:rPr>
-        <w:t xml:space="preserve"> </w:t>
-      </w:r>
-      <w:r>
-        <w:t>I’m in Room 201</w:t>
-      </w:r>
-      <w:r>
-        <w:rPr>
-          <w:rFonts w:hint="eastAsia"/>
-        </w:rPr>
-        <w:t>。</w:t>
-      </w:r>
-      <w:r>
-        <w:t>我</w:t>
-      </w:r>
-      <w:r>
-        <w:rPr>
-          <w:rFonts w:hint="eastAsia"/>
-        </w:rPr>
-        <w:t>在</w:t>
-      </w:r>
-      <w:r>
-        <w:rPr>
-          <w:rFonts w:hint="eastAsia"/>
-        </w:rPr>
-        <w:t>201</w:t>
-      </w:r>
-      <w:r>
-        <w:rPr>
-          <w:rFonts w:hint="eastAsia"/>
-        </w:rPr>
-        <w:t>房间</w:t>
-      </w:r>
-      <w:r>
-        <w:t>。</w:t>
+        <w:rPr>
+          <w:rFonts w:hint="eastAsia"/>
+        </w:rPr>
+        <w:t xml:space="preserve">and number these letters. </w:t>
+      </w:r>
+      <w:r>
+        <w:t xml:space="preserve">Then read them aloud. </w:t>
+      </w:r>
+      <w:r>
+        <w:br/>
+      </w:r>
+      <w:r>
+        <w:rPr>
+          <w:rFonts w:hint="eastAsia"/>
+        </w:rPr>
+        <w:t>听字母</w:t>
+      </w:r>
+      <w:r>
+        <w:t>，并且</w:t>
+      </w:r>
+      <w:r>
+        <w:rPr>
+          <w:rFonts w:hint="eastAsia"/>
+        </w:rPr>
+        <w:t>给</w:t>
+      </w:r>
+      <w:r>
+        <w:t>这些字母编号，然后大声的朗读这些字母。</w:t>
       </w:r>
     </w:p>
     <w:p>
@@ -474,157 +282,40 @@
         <w:ind w:firstLineChars="0"/>
       </w:pPr>
       <w:r>
-        <w:t>What class are you in</w:t>
-      </w:r>
-      <w:r>
-        <w:t>？</w:t>
-      </w:r>
-      <w:r>
-        <w:rPr>
-          <w:rFonts w:hint="eastAsia"/>
-        </w:rPr>
+        <w:rPr>
+          <w:rFonts w:hint="eastAsia"/>
+        </w:rPr>
+        <w:t>Look</w:t>
+      </w:r>
+      <w:r>
         <w:t xml:space="preserve"> </w:t>
       </w:r>
       <w:r>
-        <w:t>I‘m in Class One</w:t>
-      </w:r>
-      <w:r>
-        <w:t>，</w:t>
-      </w:r>
-      <w:r>
-        <w:rPr>
-          <w:rFonts w:hint="eastAsia"/>
-        </w:rPr>
-        <w:t xml:space="preserve"> </w:t>
-      </w:r>
-      <w:r>
-        <w:t>Grade Two</w:t>
-      </w:r>
-      <w:r>
-        <w:t>。你</w:t>
-      </w:r>
-      <w:r>
-        <w:rPr>
-          <w:rFonts w:hint="eastAsia"/>
-        </w:rPr>
-        <w:t>在</w:t>
-      </w:r>
-      <w:r>
-        <w:t>哪个班？我在二年级一班。</w:t>
-      </w:r>
-      <w:r>
-        <w:rPr>
-          <w:rFonts w:hint="eastAsia"/>
-        </w:rPr>
-        <w:t xml:space="preserve"> </w:t>
-      </w:r>
-      <w:r>
-        <w:t xml:space="preserve"> “</w:t>
-      </w:r>
-      <w:r>
-        <w:rPr>
-          <w:rFonts w:hint="eastAsia"/>
-        </w:rPr>
-        <w:t>二</w:t>
-      </w:r>
-      <w:r>
-        <w:t>年级一班</w:t>
-      </w:r>
-      <w:r>
-        <w:t>”</w:t>
-      </w:r>
-      <w:r>
-        <w:t>译为</w:t>
-      </w:r>
-      <w:r>
-        <w:t xml:space="preserve">“Class </w:t>
-      </w:r>
-      <w:r>
-        <w:rPr>
-          <w:rFonts w:hint="eastAsia"/>
-        </w:rPr>
-        <w:t>One, Grade Two</w:t>
-      </w:r>
-      <w:r>
-        <w:t>”</w:t>
-      </w:r>
-      <w:r>
-        <w:rPr>
-          <w:rFonts w:hint="eastAsia"/>
-        </w:rPr>
-        <w:t>，</w:t>
-      </w:r>
-      <w:r>
-        <w:t>因为英语中的时间、地点、单位等的排列顺序一般与汉语相反，先小后大，如</w:t>
-      </w:r>
-      <w:r>
-        <w:t>Beijing</w:t>
-      </w:r>
-      <w:r>
-        <w:t>，</w:t>
-      </w:r>
-      <w:r>
-        <w:t>China</w:t>
-      </w:r>
-      <w:r>
-        <w:rPr>
-          <w:rFonts w:hint="eastAsia"/>
-        </w:rPr>
-        <w:t>（</w:t>
-      </w:r>
-      <w:r>
-        <w:t>中国北京）；</w:t>
-      </w:r>
-      <w:r>
-        <w:t>Row 2</w:t>
-      </w:r>
-      <w:r>
-        <w:rPr>
-          <w:rFonts w:hint="eastAsia"/>
-        </w:rPr>
-        <w:t>，</w:t>
-      </w:r>
-      <w:r>
-        <w:t>Team2</w:t>
-      </w:r>
-      <w:r>
-        <w:rPr>
-          <w:rFonts w:hint="eastAsia"/>
-        </w:rPr>
-        <w:t>（</w:t>
-      </w:r>
-      <w:r>
-        <w:t>第</w:t>
-      </w:r>
-      <w:r>
-        <w:rPr>
-          <w:rFonts w:hint="eastAsia"/>
-        </w:rPr>
-        <w:t>2</w:t>
-      </w:r>
-      <w:r>
-        <w:rPr>
-          <w:rFonts w:hint="eastAsia"/>
-        </w:rPr>
-        <w:t>组</w:t>
-      </w:r>
-      <w:r>
-        <w:t>第</w:t>
-      </w:r>
-      <w:r>
-        <w:rPr>
-          <w:rFonts w:hint="eastAsia"/>
-        </w:rPr>
-        <w:t>2</w:t>
-      </w:r>
-      <w:r>
-        <w:rPr>
-          <w:rFonts w:hint="eastAsia"/>
-        </w:rPr>
-        <w:t>排</w:t>
-      </w:r>
-      <w:r>
-        <w:t>）等。</w:t>
+        <w:rPr>
+          <w:rFonts w:hint="eastAsia"/>
+        </w:rPr>
+        <w:t>at the pictures and spell out the words.</w:t>
+      </w:r>
+      <w:r>
+        <w:br/>
+      </w:r>
+      <w:r>
+        <w:rPr>
+          <w:rFonts w:hint="eastAsia"/>
+        </w:rPr>
+        <w:t>看</w:t>
+      </w:r>
+      <w:r>
+        <w:t>图，拼</w:t>
+      </w:r>
+      <w:r>
+        <w:rPr>
+          <w:rFonts w:hint="eastAsia"/>
+        </w:rPr>
+        <w:t>出</w:t>
+      </w:r>
+      <w:r>
+        <w:t>单词。</w:t>
       </w:r>
     </w:p>
     <w:p>
@@ -637,52 +328,154 @@
         <w:ind w:firstLineChars="0"/>
       </w:pPr>
       <w:r>
-        <w:rPr>
-          <w:rFonts w:hint="eastAsia"/>
-        </w:rPr>
-        <w:t>按</w:t>
-      </w:r>
-      <w:r>
-        <w:t>照中国的习俗，一般</w:t>
-      </w:r>
-      <w:r>
-        <w:rPr>
-          <w:rFonts w:hint="eastAsia"/>
-        </w:rPr>
-        <w:t>见面</w:t>
-      </w:r>
-      <w:r>
-        <w:t>时问</w:t>
+        <w:t>I’m in Row Two.</w:t>
+      </w:r>
+      <w:r>
+        <w:rPr>
+          <w:rFonts w:hint="eastAsia"/>
+        </w:rPr>
+        <w:t>我</w:t>
+      </w:r>
+      <w:r>
+        <w:t>在第二排。在</w:t>
+      </w:r>
+      <w:r>
+        <w:rPr>
+          <w:rFonts w:hint="eastAsia"/>
+        </w:rPr>
+        <w:t>英语</w:t>
+      </w:r>
+      <w:r>
+        <w:t>中，一个集体、单位或场所的号码或名称，应该作为一个专</w:t>
+      </w:r>
+      <w:r>
+        <w:rPr>
+          <w:rFonts w:hint="eastAsia"/>
+        </w:rPr>
+        <w:t>有</w:t>
+      </w:r>
+      <w:r>
+        <w:t>名字来处理，单词的第一个字母一般都要大写，表示</w:t>
       </w:r>
       <w:r>
         <w:t>“</w:t>
       </w:r>
       <w:r>
-        <w:t>吃过了吗？</w:t>
+        <w:t>第几</w:t>
       </w:r>
       <w:r>
         <w:t>”</w:t>
       </w:r>
       <w:r>
+        <w:t>的数字要放在名词的后面，即</w:t>
+      </w:r>
+      <w:r>
+        <w:t>“</w:t>
+      </w:r>
+      <w:r>
+        <w:t>名词基数词</w:t>
+      </w:r>
+      <w:r>
+        <w:t>”</w:t>
+      </w:r>
+      <w:r>
+        <w:t>的结构。</w:t>
+      </w:r>
+      <w:r>
+        <w:rPr>
+          <w:rFonts w:hint="eastAsia"/>
+        </w:rPr>
+        <w:t>如</w:t>
+      </w:r>
+      <w:r>
+        <w:t>：</w:t>
+      </w:r>
+      <w:r>
+        <w:t xml:space="preserve">Row </w:t>
+      </w:r>
+      <w:r>
+        <w:rPr>
+          <w:rFonts w:hint="eastAsia"/>
+        </w:rPr>
+        <w:t>Three</w:t>
+      </w:r>
+      <w:r>
+        <w:rPr>
+          <w:rFonts w:hint="eastAsia"/>
+        </w:rPr>
+        <w:t>（第</w:t>
+      </w:r>
+      <w:r>
+        <w:t>三排</w:t>
+      </w:r>
+      <w:r>
+        <w:rPr>
+          <w:rFonts w:hint="eastAsia"/>
+        </w:rPr>
+        <w:t>）</w:t>
+      </w:r>
+      <w:r>
+        <w:t>；</w:t>
+      </w:r>
+      <w:r>
+        <w:t>Lesson One</w:t>
+      </w:r>
+      <w:r>
+        <w:t>（第</w:t>
+      </w:r>
+      <w:r>
+        <w:rPr>
+          <w:rFonts w:hint="eastAsia"/>
+        </w:rPr>
+        <w:t>一</w:t>
+      </w:r>
+      <w:r>
+        <w:t>课）；</w:t>
+      </w:r>
+      <w:r>
+        <w:t>Class Two</w:t>
+      </w:r>
+      <w:r>
+        <w:t>（</w:t>
+      </w:r>
+      <w:r>
+        <w:rPr>
+          <w:rFonts w:hint="eastAsia"/>
+        </w:rPr>
+        <w:t>2</w:t>
+      </w:r>
+      <w:r>
+        <w:rPr>
+          <w:rFonts w:hint="eastAsia"/>
+        </w:rPr>
+        <w:t>班</w:t>
+      </w:r>
+      <w:r>
+        <w:t>）</w:t>
+      </w:r>
+      <w:r>
+        <w:rPr>
+          <w:rFonts w:hint="eastAsia"/>
+        </w:rPr>
+        <w:t>，如</w:t>
+      </w:r>
+      <w:r>
+        <w:t>可以直接使用数字，如</w:t>
+      </w:r>
+      <w:r>
+        <w:rPr>
+          <w:rFonts w:hint="eastAsia"/>
+        </w:rPr>
+        <w:t>:Row 3</w:t>
+      </w:r>
+      <w:r>
+        <w:rPr>
+          <w:rFonts w:hint="eastAsia"/>
+        </w:rPr>
         <w:t>，</w:t>
       </w:r>
       <w:r>
-        <w:rPr>
-          <w:rFonts w:hint="eastAsia"/>
-        </w:rPr>
-        <w:t>交谈</w:t>
-      </w:r>
-      <w:r>
-        <w:t>时爱问</w:t>
-      </w:r>
-      <w:r>
-        <w:t>“</w:t>
-      </w:r>
-      <w:r>
-        <w:t>你多大了</w:t>
-      </w:r>
-      <w:r>
-        <w:t>”</w:t>
+        <w:t>Lesson 1</w:t>
       </w:r>
       <w:r>
         <w:rPr>
@@ -691,40 +484,37 @@
         <w:t>，</w:t>
       </w:r>
       <w:r>
-        <w:t>”</w:t>
-      </w:r>
-      <w:r>
-        <w:t>上班了吗</w:t>
-      </w:r>
-      <w:r>
-        <w:t>“</w:t>
-      </w:r>
-      <w:r>
+        <w:rPr>
+          <w:rFonts w:hint="eastAsia"/>
+        </w:rPr>
+        <w:t xml:space="preserve"> </w:t>
+      </w:r>
+      <w:r>
+        <w:t>Class2</w:t>
+      </w:r>
+      <w:r>
+        <w:rPr>
+          <w:rFonts w:hint="eastAsia"/>
+        </w:rPr>
         <w:t>，</w:t>
       </w:r>
       <w:r>
-        <w:t>”</w:t>
-      </w:r>
-      <w:r>
-        <w:t>每个月开多少钱呀</w:t>
-      </w:r>
-      <w:r>
-        <w:t>“</w:t>
-      </w:r>
-      <w:r>
-        <w:t>，</w:t>
-      </w:r>
-      <w:r>
-        <w:t>”</w:t>
-      </w:r>
-      <w:r>
-        <w:t>结婚了吗</w:t>
-      </w:r>
-      <w:r>
-        <w:t>“</w:t>
-      </w:r>
-      <w:r>
-        <w:t>等一些私人问题，以示关心。而</w:t>
+        <w:rPr>
+          <w:rFonts w:hint="eastAsia"/>
+        </w:rPr>
+        <w:t xml:space="preserve"> </w:t>
+      </w:r>
+      <w:r>
+        <w:t>I’m in Room 201</w:t>
+      </w:r>
+      <w:r>
+        <w:rPr>
+          <w:rFonts w:hint="eastAsia"/>
+        </w:rPr>
+        <w:t>。</w:t>
+      </w:r>
+      <w:r>
+        <w:t>我</w:t>
       </w:r>
       <w:r>
         <w:rPr>
@@ -733,67 +523,19 @@
         <w:t>在</w:t>
       </w:r>
       <w:r>
-        <w:t>英、美等国则不然，除在必须询问年龄的情况下，人们一般喜欢问对方的</w:t>
-      </w:r>
-      <w:r>
-        <w:rPr>
-          <w:rFonts w:hint="eastAsia"/>
-        </w:rPr>
-        <w:t>健康</w:t>
-      </w:r>
-      <w:r>
-        <w:t>或谈论天气，如</w:t>
-      </w:r>
-      <w:r>
-        <w:t>”How are you?”</w:t>
-      </w:r>
-      <w:r>
-        <w:rPr>
-          <w:rFonts w:hint="eastAsia"/>
-        </w:rPr>
-        <w:t>、</w:t>
-      </w:r>
-      <w:r>
-        <w:t>“It’s a lovely day, isn’t it?”</w:t>
-      </w:r>
-      <w:r>
-        <w:rPr>
-          <w:rFonts w:hint="eastAsia"/>
-        </w:rPr>
+        <w:rPr>
+          <w:rFonts w:hint="eastAsia"/>
+        </w:rPr>
+        <w:t>201</w:t>
+      </w:r>
+      <w:r>
+        <w:rPr>
+          <w:rFonts w:hint="eastAsia"/>
+        </w:rPr>
+        <w:t>房间</w:t>
+      </w:r>
+      <w:r>
         <w:t>。</w:t>
-      </w:r>
-      <w:r>
-        <w:t>谈</w:t>
-      </w:r>
-      <w:r>
-        <w:rPr>
-          <w:rFonts w:hint="eastAsia"/>
-        </w:rPr>
-        <w:t>话</w:t>
-      </w:r>
-      <w:r>
-        <w:t>时，英美人不喜欢问他人的年龄、婚姻、收入等，探问成年人的年龄更被视为不礼貌行为，人们往往会用</w:t>
-      </w:r>
-      <w:r>
-        <w:t>“I don’t know“</w:t>
-      </w:r>
-      <w:r>
-        <w:rPr>
-          <w:rFonts w:hint="eastAsia"/>
-        </w:rPr>
-        <w:t>或</w:t>
-      </w:r>
-      <w:r>
-        <w:t>“It’s a secret”</w:t>
-      </w:r>
-      <w:r>
-        <w:rPr>
-          <w:rFonts w:hint="eastAsia"/>
-        </w:rPr>
-        <w:t>来</w:t>
-      </w:r>
-      <w:r>
-        <w:t>回答。</w:t>
       </w:r>
     </w:p>
     <w:p>
@@ -806,7 +548,10 @@
         <w:ind w:firstLineChars="0"/>
       </w:pPr>
       <w:r>
-        <w:t>Eight</w:t>
+        <w:t>What class are you in</w:t>
+      </w:r>
+      <w:r>
+        <w:t>？</w:t>
       </w:r>
       <w:r>
         <w:rPr>
@@ -815,25 +560,10 @@
         <w:t xml:space="preserve"> </w:t>
       </w:r>
       <w:r>
-        <w:t xml:space="preserve">plus four is what?  </w:t>
-      </w:r>
-      <w:r>
-        <w:rPr>
-          <w:rFonts w:hint="eastAsia"/>
-        </w:rPr>
-        <w:t>这</w:t>
-      </w:r>
-      <w:r>
-        <w:t>是错误的表达。</w:t>
-      </w:r>
-      <w:r>
-        <w:rPr>
-          <w:rFonts w:hint="eastAsia"/>
-        </w:rPr>
-        <w:t>英语</w:t>
-      </w:r>
-      <w:r>
-        <w:t>的疑问句要将疑问词用于句首。</w:t>
+        <w:t>I‘m in Class One</w:t>
+      </w:r>
+      <w:r>
+        <w:t>，</w:t>
       </w:r>
       <w:r>
         <w:rPr>
@@ -842,37 +572,19 @@
         <w:t xml:space="preserve"> </w:t>
       </w:r>
       <w:r>
-        <w:rPr>
-          <w:rFonts w:hint="eastAsia"/>
-        </w:rPr>
-        <w:t>正确</w:t>
-      </w:r>
-      <w:r>
-        <w:t>的为：</w:t>
-      </w:r>
-      <w:r>
-        <w:t>What is eight plus four? It’s twelve. 8</w:t>
-      </w:r>
-      <w:r>
-        <w:rPr>
-          <w:rFonts w:hint="eastAsia"/>
-        </w:rPr>
-        <w:t>加</w:t>
-      </w:r>
-      <w:r>
-        <w:rPr>
-          <w:rFonts w:hint="eastAsia"/>
-        </w:rPr>
-        <w:t>4</w:t>
-      </w:r>
-      <w:r>
-        <w:rPr>
-          <w:rFonts w:hint="eastAsia"/>
-        </w:rPr>
-        <w:t>等于</w:t>
-      </w:r>
-      <w:r>
-        <w:t>多少？</w:t>
+        <w:t>Grade Two</w:t>
+      </w:r>
+      <w:r>
+        <w:t>。你</w:t>
+      </w:r>
+      <w:r>
+        <w:rPr>
+          <w:rFonts w:hint="eastAsia"/>
+        </w:rPr>
+        <w:t>在</w:t>
+      </w:r>
+      <w:r>
+        <w:t>哪个班？我在二年级一班。</w:t>
       </w:r>
       <w:r>
         <w:rPr>
@@ -881,259 +593,112 @@
         <w:t xml:space="preserve"> </w:t>
       </w:r>
       <w:r>
-        <w:rPr>
-          <w:rFonts w:hint="eastAsia"/>
-        </w:rPr>
-        <w:t>等于</w:t>
-      </w:r>
-      <w:r>
-        <w:rPr>
-          <w:rFonts w:hint="eastAsia"/>
-        </w:rPr>
-        <w:t>12</w:t>
-      </w:r>
-      <w:r>
-        <w:t xml:space="preserve">. </w:t>
-      </w:r>
-      <w:r>
-        <w:rPr>
-          <w:rFonts w:hint="eastAsia"/>
-        </w:rPr>
-        <w:t>英语</w:t>
-      </w:r>
-      <w:r>
-        <w:t>算术式的提问均用疑问词</w:t>
-      </w:r>
-      <w:r>
-        <w:t>“what”</w:t>
-      </w:r>
-      <w:r>
-        <w:t>引起，这时的</w:t>
-      </w:r>
-      <w:r>
-        <w:t>what</w:t>
-      </w:r>
-      <w:r>
-        <w:t>相当于汉语</w:t>
-      </w:r>
-      <w:r>
-        <w:t>“</w:t>
-      </w:r>
-      <w:r>
-        <w:t>几、多少</w:t>
+        <w:t xml:space="preserve"> “</w:t>
+      </w:r>
+      <w:r>
+        <w:rPr>
+          <w:rFonts w:hint="eastAsia"/>
+        </w:rPr>
+        <w:t>二</w:t>
+      </w:r>
+      <w:r>
+        <w:t>年级一班</w:t>
       </w:r>
       <w:r>
         <w:t>”</w:t>
       </w:r>
       <w:r>
-        <w:t>的概念。</w:t>
-      </w:r>
-      <w:r>
-        <w:rPr>
-          <w:rFonts w:hint="eastAsia"/>
-        </w:rPr>
-        <w:t>另</w:t>
-      </w:r>
-      <w:r>
-        <w:t>外还有错误的表达如下：</w:t>
-      </w:r>
-      <w:r>
-        <w:br/>
-      </w:r>
-      <w:r>
-        <w:rPr>
-          <w:rFonts w:hint="eastAsia"/>
-        </w:rPr>
-        <w:t>How</w:t>
-      </w:r>
-      <w:r>
-        <w:t xml:space="preserve"> </w:t>
-      </w:r>
-      <w:r>
-        <w:rPr>
-          <w:rFonts w:hint="eastAsia"/>
-        </w:rPr>
-        <w:t xml:space="preserve">(many) is eight plus four? </w:t>
-      </w:r>
-      <w:r>
-        <w:rPr>
-          <w:rFonts w:hint="eastAsia"/>
-        </w:rPr>
-        <w:t>由</w:t>
-      </w:r>
-      <w:r>
-        <w:t>于受汉语的影响，一些初学英语的同学经常爱误用</w:t>
-      </w:r>
-      <w:r>
-        <w:t>how</w:t>
-      </w:r>
-      <w:r>
+        <w:t>译为</w:t>
+      </w:r>
+      <w:r>
+        <w:t xml:space="preserve">“Class </w:t>
+      </w:r>
+      <w:r>
+        <w:rPr>
+          <w:rFonts w:hint="eastAsia"/>
+        </w:rPr>
+        <w:t>One, Grade Two</w:t>
+      </w:r>
+      <w:r>
+        <w:t>”</w:t>
+      </w:r>
+      <w:r>
+        <w:rPr>
+          <w:rFonts w:hint="eastAsia"/>
+        </w:rPr>
         <w:t>，</w:t>
       </w:r>
       <w:r>
-        <w:t xml:space="preserve">how </w:t>
-      </w:r>
-      <w:r>
-        <w:rPr>
-          <w:rFonts w:hint="eastAsia"/>
-        </w:rPr>
-        <w:t>many</w:t>
-      </w:r>
-      <w:r>
-        <w:rPr>
-          <w:rFonts w:hint="eastAsia"/>
-        </w:rPr>
-        <w:t>或</w:t>
-      </w:r>
-      <w:r>
-        <w:t>how much</w:t>
-      </w:r>
-      <w:r>
-        <w:rPr>
-          <w:rFonts w:hint="eastAsia"/>
-        </w:rPr>
-        <w:t>来</w:t>
-      </w:r>
-      <w:r>
-        <w:t>表示自述式中的</w:t>
-      </w:r>
-      <w:r>
-        <w:t>“</w:t>
-      </w:r>
-      <w:r>
-        <w:t>几</w:t>
-      </w:r>
-      <w:r>
-        <w:t>”</w:t>
-      </w:r>
-      <w:r>
-        <w:t>，这是绝对错误的，应</w:t>
-      </w:r>
-      <w:r>
-        <w:rPr>
-          <w:rFonts w:hint="eastAsia"/>
-        </w:rPr>
-        <w:t>注意</w:t>
-      </w:r>
-      <w:r>
-        <w:t>。</w:t>
-      </w:r>
-      <w:r>
-        <w:br/>
-      </w:r>
-      <w:r>
-        <w:rPr>
-          <w:rFonts w:hint="eastAsia"/>
-        </w:rPr>
-        <w:t>英语</w:t>
-      </w:r>
-      <w:r>
-        <w:t>算术中，</w:t>
-      </w:r>
-      <w:r>
-        <w:t>“</w:t>
-      </w:r>
-      <w:r>
-        <w:t>加</w:t>
-      </w:r>
-      <w:r>
-        <w:t>”</w:t>
-      </w:r>
-      <w:r>
-        <w:t>用</w:t>
-      </w:r>
-      <w:r>
-        <w:t>“plus”</w:t>
-      </w:r>
-      <w:r>
-        <w:t>表示，口</w:t>
-      </w:r>
-      <w:r>
-        <w:rPr>
-          <w:rFonts w:hint="eastAsia"/>
-        </w:rPr>
-        <w:t>语</w:t>
-      </w:r>
-      <w:r>
-        <w:t>中还有用</w:t>
-      </w:r>
-      <w:r>
-        <w:t>“and”</w:t>
-      </w:r>
-      <w:r>
-        <w:t>的现象；减</w:t>
-      </w:r>
-      <w:r>
-        <w:rPr>
-          <w:rFonts w:hint="eastAsia"/>
-        </w:rPr>
-        <w:t>为</w:t>
-      </w:r>
-      <w:r>
-        <w:t>minus</w:t>
-      </w:r>
-      <w:r>
-        <w:t>，乘</w:t>
-      </w:r>
-      <w:r>
-        <w:rPr>
-          <w:rFonts w:hint="eastAsia"/>
-        </w:rPr>
-        <w:t>为</w:t>
-      </w:r>
-      <w:r>
-        <w:rPr>
-          <w:rFonts w:hint="eastAsia"/>
-        </w:rPr>
-        <w:t>times</w:t>
-      </w:r>
-      <w:r>
-        <w:rPr>
-          <w:rFonts w:hint="eastAsia"/>
-        </w:rPr>
+        <w:t>因为英语中的时间、地点、单位等的排列顺序一般与汉语相反，先小后大，如</w:t>
+      </w:r>
+      <w:r>
+        <w:t>Beijing</w:t>
+      </w:r>
+      <w:r>
         <w:t>，</w:t>
       </w:r>
       <w:r>
-        <w:t>除为</w:t>
-      </w:r>
-      <w:r>
-        <w:rPr>
-          <w:rFonts w:hint="eastAsia"/>
-        </w:rPr>
-        <w:t>divided by</w:t>
-      </w:r>
-      <w:r>
-        <w:t>,</w:t>
-      </w:r>
-      <w:r>
-        <w:rPr>
-          <w:rFonts w:hint="eastAsia"/>
-        </w:rPr>
-        <w:t>如</w:t>
-      </w:r>
-      <w:r>
-        <w:t>下：</w:t>
-      </w:r>
-      <w:r>
-        <w:br/>
-      </w:r>
-      <w:r>
-        <w:rPr>
-          <w:rFonts w:hint="eastAsia"/>
-        </w:rPr>
-        <w:t>3 + 4 = 7: Three plus four is seven.</w:t>
-      </w:r>
-      <w:r>
-        <w:br/>
-        <w:t>8 – 4 = 4: Eight minus four is four.</w:t>
-      </w:r>
-      <w:r>
-        <w:br/>
-        <w:t>6 * 3 = 18: Six times three is eighteen.</w:t>
-      </w:r>
-      <w:r>
-        <w:br/>
-        <w:t>15 / 5 = 3: Fifteen divided by five is three.</w:t>
+        <w:t>China</w:t>
+      </w:r>
+      <w:r>
+        <w:rPr>
+          <w:rFonts w:hint="eastAsia"/>
+        </w:rPr>
+        <w:t>（</w:t>
+      </w:r>
+      <w:r>
+        <w:t>中国北京）；</w:t>
+      </w:r>
+      <w:r>
+        <w:t>Row 2</w:t>
+      </w:r>
+      <w:r>
+        <w:rPr>
+          <w:rFonts w:hint="eastAsia"/>
+        </w:rPr>
+        <w:t>，</w:t>
+      </w:r>
+      <w:r>
+        <w:t>Team2</w:t>
+      </w:r>
+      <w:r>
+        <w:rPr>
+          <w:rFonts w:hint="eastAsia"/>
+        </w:rPr>
+        <w:t>（</w:t>
+      </w:r>
+      <w:r>
+        <w:t>第</w:t>
+      </w:r>
+      <w:r>
+        <w:rPr>
+          <w:rFonts w:hint="eastAsia"/>
+        </w:rPr>
+        <w:t>2</w:t>
+      </w:r>
+      <w:r>
+        <w:rPr>
+          <w:rFonts w:hint="eastAsia"/>
+        </w:rPr>
+        <w:t>组</w:t>
+      </w:r>
+      <w:r>
+        <w:t>第</w:t>
+      </w:r>
+      <w:r>
+        <w:rPr>
+          <w:rFonts w:hint="eastAsia"/>
+        </w:rPr>
+        <w:t>2</w:t>
+      </w:r>
+      <w:r>
+        <w:rPr>
+          <w:rFonts w:hint="eastAsia"/>
+        </w:rPr>
+        <w:t>排</w:t>
+      </w:r>
+      <w:r>
+        <w:t>）等。</w:t>
       </w:r>
     </w:p>
     <w:p>
@@ -1149,212 +714,160 @@
         <w:rPr>
           <w:rFonts w:hint="eastAsia"/>
         </w:rPr>
-        <w:t>询问</w:t>
-      </w:r>
-      <w:r>
-        <w:t>某人在</w:t>
+        <w:t>按</w:t>
+      </w:r>
+      <w:r>
+        <w:t>照中国的习俗，一般</w:t>
+      </w:r>
+      <w:r>
+        <w:rPr>
+          <w:rFonts w:hint="eastAsia"/>
+        </w:rPr>
+        <w:t>见面</w:t>
+      </w:r>
+      <w:r>
+        <w:t>时问</w:t>
       </w:r>
       <w:r>
         <w:t>“</w:t>
       </w:r>
       <w:r>
-        <w:t>第几排</w:t>
+        <w:t>吃过了吗？</w:t>
       </w:r>
       <w:r>
         <w:t>”</w:t>
       </w:r>
       <w:r>
+        <w:t>，</w:t>
+      </w:r>
+      <w:r>
+        <w:rPr>
+          <w:rFonts w:hint="eastAsia"/>
+        </w:rPr>
+        <w:t>交谈</w:t>
+      </w:r>
+      <w:r>
+        <w:t>时爱问</w:t>
+      </w:r>
+      <w:r>
+        <w:t>“</w:t>
+      </w:r>
+      <w:r>
+        <w:t>你多大了</w:t>
+      </w:r>
+      <w:r>
+        <w:t>”</w:t>
+      </w:r>
+      <w:r>
+        <w:rPr>
+          <w:rFonts w:hint="eastAsia"/>
+        </w:rPr>
+        <w:t>，</w:t>
+      </w:r>
+      <w:r>
+        <w:t>”</w:t>
+      </w:r>
+      <w:r>
+        <w:t>上班了吗</w:t>
+      </w:r>
+      <w:r>
+        <w:t>“</w:t>
+      </w:r>
+      <w:r>
+        <w:t>，</w:t>
+      </w:r>
+      <w:r>
+        <w:t>”</w:t>
+      </w:r>
+      <w:r>
+        <w:t>每个月开多少钱呀</w:t>
+      </w:r>
+      <w:r>
+        <w:t>“</w:t>
+      </w:r>
+      <w:r>
+        <w:t>，</w:t>
+      </w:r>
+      <w:r>
+        <w:t>”</w:t>
+      </w:r>
+      <w:r>
+        <w:t>结婚了吗</w:t>
+      </w:r>
+      <w:r>
+        <w:t>“</w:t>
+      </w:r>
+      <w:r>
+        <w:t>等一些私人问题，以示关心。而</w:t>
+      </w:r>
+      <w:r>
+        <w:rPr>
+          <w:rFonts w:hint="eastAsia"/>
+        </w:rPr>
+        <w:t>在</w:t>
+      </w:r>
+      <w:r>
+        <w:t>英、美等国则不然，除在必须询问年龄的情况下，人们一般喜欢问对方的</w:t>
+      </w:r>
+      <w:r>
+        <w:rPr>
+          <w:rFonts w:hint="eastAsia"/>
+        </w:rPr>
+        <w:t>健康</w:t>
+      </w:r>
+      <w:r>
+        <w:t>或谈论天气，如</w:t>
+      </w:r>
+      <w:r>
+        <w:t>”How are you?”</w:t>
+      </w:r>
+      <w:r>
+        <w:rPr>
+          <w:rFonts w:hint="eastAsia"/>
+        </w:rPr>
         <w:t>、</w:t>
       </w:r>
       <w:r>
-        <w:t>“</w:t>
-      </w:r>
-      <w:r>
-        <w:t>哪个班级</w:t>
-      </w:r>
-      <w:r>
-        <w:rPr>
-          <w:rFonts w:hint="eastAsia"/>
-        </w:rPr>
-        <w:t>“、</w:t>
-      </w:r>
-      <w:r>
-        <w:t>“</w:t>
-      </w:r>
-      <w:r>
-        <w:t>几年级</w:t>
-      </w:r>
-      <w:r>
-        <w:t>”</w:t>
-      </w:r>
-      <w:r>
-        <w:t>、</w:t>
-      </w:r>
-      <w:r>
-        <w:t>“</w:t>
-      </w:r>
-      <w:r>
-        <w:t>哪个学校</w:t>
-      </w:r>
-      <w:r>
-        <w:t>”</w:t>
-      </w:r>
-      <w:r>
-        <w:t>等应用疑问词</w:t>
-      </w:r>
-      <w:r>
-        <w:t>what</w:t>
-      </w:r>
-      <w:r>
-        <w:t>提问，介词应</w:t>
-      </w:r>
-      <w:r>
-        <w:rPr>
-          <w:rFonts w:hint="eastAsia"/>
-        </w:rPr>
-        <w:t>用</w:t>
-      </w:r>
-      <w:r>
-        <w:t>in</w:t>
-      </w:r>
-      <w:r>
-        <w:t>，如下：</w:t>
-      </w:r>
-      <w:r>
-        <w:br/>
-      </w:r>
-      <w:r>
-        <w:rPr>
-          <w:rFonts w:hint="eastAsia"/>
-        </w:rPr>
-        <w:t>What row/team/class/grade/school are you in?</w:t>
-      </w:r>
-      <w:r>
-        <w:rPr>
-          <w:rFonts w:hint="eastAsia"/>
-        </w:rPr>
-        <w:t>你</w:t>
-      </w:r>
-      <w:r>
-        <w:t>在哪排</w:t>
-      </w:r>
-      <w:r>
-        <w:rPr>
-          <w:rFonts w:hint="eastAsia"/>
-        </w:rPr>
-        <w:t>/</w:t>
-      </w:r>
-      <w:r>
-        <w:rPr>
-          <w:rFonts w:hint="eastAsia"/>
-        </w:rPr>
-        <w:t>组</w:t>
-      </w:r>
-      <w:r>
-        <w:rPr>
-          <w:rFonts w:hint="eastAsia"/>
-        </w:rPr>
-        <w:t>/</w:t>
-      </w:r>
-      <w:r>
-        <w:rPr>
-          <w:rFonts w:hint="eastAsia"/>
-        </w:rPr>
-        <w:t>班</w:t>
-      </w:r>
-      <w:r>
-        <w:rPr>
-          <w:rFonts w:hint="eastAsia"/>
-        </w:rPr>
-        <w:t>/</w:t>
-      </w:r>
-      <w:r>
-        <w:rPr>
-          <w:rFonts w:hint="eastAsia"/>
-        </w:rPr>
-        <w:t>年级</w:t>
-      </w:r>
-      <w:r>
-        <w:rPr>
-          <w:rFonts w:hint="eastAsia"/>
-        </w:rPr>
-        <w:t>/</w:t>
-      </w:r>
-      <w:r>
-        <w:rPr>
-          <w:rFonts w:hint="eastAsia"/>
-        </w:rPr>
-        <w:t>学校</w:t>
-      </w:r>
-      <w:r>
-        <w:t>？</w:t>
-      </w:r>
-      <w:r>
-        <w:br/>
-      </w:r>
-      <w:r>
-        <w:rPr>
-          <w:rFonts w:hint="eastAsia"/>
-        </w:rPr>
-        <w:t>受</w:t>
-      </w:r>
-      <w:r>
-        <w:t>汉语影响，中国学生把</w:t>
-      </w:r>
-      <w:r>
-        <w:t>“</w:t>
-      </w:r>
-      <w:r>
-        <w:t>哪一个</w:t>
-      </w:r>
-      <w:r>
-        <w:t>”</w:t>
-      </w:r>
-      <w:r>
-        <w:t>译为</w:t>
-      </w:r>
-      <w:r>
-        <w:rPr>
-          <w:rFonts w:hint="eastAsia"/>
-        </w:rPr>
-        <w:t>which</w:t>
-      </w:r>
-      <w:r>
-        <w:rPr>
-          <w:rFonts w:hint="eastAsia"/>
-        </w:rPr>
-        <w:t>，一</w:t>
-      </w:r>
-      <w:r>
-        <w:t>般来说，提问选择时才使用</w:t>
-      </w:r>
-      <w:r>
-        <w:rPr>
-          <w:rFonts w:hint="eastAsia"/>
-        </w:rPr>
-        <w:t>which</w:t>
-      </w:r>
-      <w:r>
-        <w:rPr>
-          <w:rFonts w:hint="eastAsia"/>
-        </w:rPr>
-        <w:t>。错误</w:t>
-      </w:r>
-      <w:r>
-        <w:t>表达如下：</w:t>
-      </w:r>
-      <w:r>
-        <w:br/>
-      </w:r>
-      <w:r>
-        <w:rPr>
-          <w:rFonts w:hint="eastAsia"/>
-        </w:rPr>
-        <w:t>Which school are you in?</w:t>
-      </w:r>
-      <w:r>
-        <w:br/>
-        <w:t>What school are you in?</w:t>
+        <w:t>“It’s a lovely day, isn’t it?”</w:t>
+      </w:r>
+      <w:r>
+        <w:rPr>
+          <w:rFonts w:hint="eastAsia"/>
+        </w:rPr>
+        <w:t>。</w:t>
+      </w:r>
+      <w:r>
+        <w:t>谈</w:t>
+      </w:r>
+      <w:r>
+        <w:rPr>
+          <w:rFonts w:hint="eastAsia"/>
+        </w:rPr>
+        <w:t>话</w:t>
+      </w:r>
+      <w:r>
+        <w:t>时，英美人不喜欢问他人的年龄、婚姻、收入等，探问成年人的年龄更被视为不礼貌行为，人们往往会用</w:t>
+      </w:r>
+      <w:r>
+        <w:t>“I don’t know“</w:t>
+      </w:r>
+      <w:r>
+        <w:rPr>
+          <w:rFonts w:hint="eastAsia"/>
+        </w:rPr>
+        <w:t>或</w:t>
+      </w:r>
+      <w:r>
+        <w:t>“It’s a secret”</w:t>
+      </w:r>
+      <w:r>
+        <w:rPr>
+          <w:rFonts w:hint="eastAsia"/>
+        </w:rPr>
+        <w:t>来</w:t>
+      </w:r>
+      <w:r>
+        <w:t>回答。</w:t>
       </w:r>
     </w:p>
     <w:p>
@@ -1367,67 +880,334 @@
         <w:ind w:firstLineChars="0"/>
       </w:pPr>
       <w:r>
-        <w:rPr>
-          <w:rFonts w:hint="eastAsia"/>
-        </w:rPr>
-        <w:t>I</w:t>
-      </w:r>
-      <w:r>
-        <w:t>’m in Class Two, and he’s in Class Two, too.</w:t>
-      </w:r>
-      <w:r>
-        <w:rPr>
-          <w:rFonts w:hint="eastAsia"/>
-        </w:rPr>
-        <w:t>我</w:t>
-      </w:r>
-      <w:r>
-        <w:t>在</w:t>
-      </w:r>
-      <w:r>
-        <w:rPr>
-          <w:rFonts w:hint="eastAsia"/>
-        </w:rPr>
-        <w:t>2</w:t>
-      </w:r>
-      <w:r>
-        <w:rPr>
-          <w:rFonts w:hint="eastAsia"/>
-        </w:rPr>
-        <w:t>班</w:t>
-      </w:r>
-      <w:r>
-        <w:t>，他也在</w:t>
-      </w:r>
-      <w:r>
-        <w:rPr>
-          <w:rFonts w:hint="eastAsia"/>
-        </w:rPr>
-        <w:t>2</w:t>
-      </w:r>
-      <w:r>
-        <w:rPr>
-          <w:rFonts w:hint="eastAsia"/>
-        </w:rPr>
-        <w:t>班</w:t>
-      </w:r>
-      <w:r>
-        <w:t>。当</w:t>
-      </w:r>
-      <w:r>
-        <w:rPr>
-          <w:rFonts w:hint="eastAsia"/>
-        </w:rPr>
-        <w:t>我们</w:t>
-      </w:r>
-      <w:r>
-        <w:t>把两个并列的短句连在一起时，应用连词</w:t>
+        <w:t>Eight</w:t>
+      </w:r>
+      <w:r>
+        <w:rPr>
+          <w:rFonts w:hint="eastAsia"/>
+        </w:rPr>
+        <w:t xml:space="preserve"> </w:t>
+      </w:r>
+      <w:r>
+        <w:t xml:space="preserve">plus four is what?  </w:t>
+      </w:r>
+      <w:r>
+        <w:rPr>
+          <w:rFonts w:hint="eastAsia"/>
+        </w:rPr>
+        <w:t>这</w:t>
+      </w:r>
+      <w:r>
+        <w:t>是错误的表达。</w:t>
+      </w:r>
+      <w:r>
+        <w:rPr>
+          <w:rFonts w:hint="eastAsia"/>
+        </w:rPr>
+        <w:t>英语</w:t>
+      </w:r>
+      <w:r>
+        <w:t>的疑问句要将疑问词用于句首。</w:t>
+      </w:r>
+      <w:r>
+        <w:rPr>
+          <w:rFonts w:hint="eastAsia"/>
+        </w:rPr>
+        <w:t xml:space="preserve"> </w:t>
+      </w:r>
+      <w:r>
+        <w:rPr>
+          <w:rFonts w:hint="eastAsia"/>
+        </w:rPr>
+        <w:t>正确</w:t>
+      </w:r>
+      <w:r>
+        <w:t>的为：</w:t>
+      </w:r>
+      <w:r>
+        <w:t>What is eight plus four? It’s twelve. 8</w:t>
+      </w:r>
+      <w:r>
+        <w:rPr>
+          <w:rFonts w:hint="eastAsia"/>
+        </w:rPr>
+        <w:t>加</w:t>
+      </w:r>
+      <w:r>
+        <w:rPr>
+          <w:rFonts w:hint="eastAsia"/>
+        </w:rPr>
+        <w:t>4</w:t>
+      </w:r>
+      <w:r>
+        <w:rPr>
+          <w:rFonts w:hint="eastAsia"/>
+        </w:rPr>
+        <w:t>等于</w:t>
+      </w:r>
+      <w:r>
+        <w:t>多少？</w:t>
+      </w:r>
+      <w:r>
+        <w:rPr>
+          <w:rFonts w:hint="eastAsia"/>
+        </w:rPr>
+        <w:t xml:space="preserve"> </w:t>
+      </w:r>
+      <w:r>
+        <w:rPr>
+          <w:rFonts w:hint="eastAsia"/>
+        </w:rPr>
+        <w:t>等于</w:t>
+      </w:r>
+      <w:r>
+        <w:rPr>
+          <w:rFonts w:hint="eastAsia"/>
+        </w:rPr>
+        <w:t>12</w:t>
+      </w:r>
+      <w:r>
+        <w:t xml:space="preserve">. </w:t>
+      </w:r>
+      <w:r>
+        <w:rPr>
+          <w:rFonts w:hint="eastAsia"/>
+        </w:rPr>
+        <w:t>英语</w:t>
+      </w:r>
+      <w:r>
+        <w:t>算术式的提问均用疑问词</w:t>
+      </w:r>
+      <w:r>
+        <w:t>“what”</w:t>
+      </w:r>
+      <w:r>
+        <w:t>引起，这时的</w:t>
+      </w:r>
+      <w:r>
+        <w:t>what</w:t>
+      </w:r>
+      <w:r>
+        <w:t>相当于汉语</w:t>
+      </w:r>
+      <w:r>
+        <w:t>“</w:t>
+      </w:r>
+      <w:r>
+        <w:t>几、多少</w:t>
+      </w:r>
+      <w:r>
+        <w:t>”</w:t>
+      </w:r>
+      <w:r>
+        <w:t>的概念。</w:t>
+      </w:r>
+      <w:r>
+        <w:rPr>
+          <w:rFonts w:hint="eastAsia"/>
+        </w:rPr>
+        <w:t>另</w:t>
+      </w:r>
+      <w:r>
+        <w:t>外还有错误的表达如下：</w:t>
+      </w:r>
+      <w:r>
+        <w:br/>
+      </w:r>
+      <w:r>
+        <w:rPr>
+          <w:rFonts w:hint="eastAsia"/>
+        </w:rPr>
+        <w:t>How</w:t>
+      </w:r>
+      <w:r>
+        <w:t xml:space="preserve"> </w:t>
+      </w:r>
+      <w:r>
+        <w:rPr>
+          <w:rFonts w:hint="eastAsia"/>
+        </w:rPr>
+        <w:t xml:space="preserve">(many) is eight plus four? </w:t>
+      </w:r>
+      <w:r>
+        <w:rPr>
+          <w:rFonts w:hint="eastAsia"/>
+        </w:rPr>
+        <w:t>由</w:t>
+      </w:r>
+      <w:r>
+        <w:t>于受汉语的影响，一些初学英语的同学经常爱误用</w:t>
+      </w:r>
+      <w:r>
+        <w:t>how</w:t>
+      </w:r>
+      <w:r>
+        <w:t>，</w:t>
+      </w:r>
+      <w:r>
+        <w:t xml:space="preserve">how </w:t>
+      </w:r>
+      <w:r>
+        <w:rPr>
+          <w:rFonts w:hint="eastAsia"/>
+        </w:rPr>
+        <w:t>many</w:t>
+      </w:r>
+      <w:r>
+        <w:rPr>
+          <w:rFonts w:hint="eastAsia"/>
+        </w:rPr>
+        <w:t>或</w:t>
+      </w:r>
+      <w:r>
+        <w:t>how much</w:t>
+      </w:r>
+      <w:r>
+        <w:rPr>
+          <w:rFonts w:hint="eastAsia"/>
+        </w:rPr>
+        <w:t>来</w:t>
+      </w:r>
+      <w:r>
+        <w:t>表示自述式中的</w:t>
+      </w:r>
+      <w:r>
+        <w:t>“</w:t>
+      </w:r>
+      <w:r>
+        <w:t>几</w:t>
+      </w:r>
+      <w:r>
+        <w:t>”</w:t>
+      </w:r>
+      <w:r>
+        <w:t>，这是绝对错误的，应</w:t>
+      </w:r>
+      <w:r>
+        <w:rPr>
+          <w:rFonts w:hint="eastAsia"/>
+        </w:rPr>
+        <w:t>注意</w:t>
+      </w:r>
+      <w:r>
+        <w:t>。</w:t>
+      </w:r>
+      <w:r>
+        <w:br/>
+      </w:r>
+      <w:r>
+        <w:rPr>
+          <w:rFonts w:hint="eastAsia"/>
+        </w:rPr>
+        <w:t>英语</w:t>
+      </w:r>
+      <w:r>
+        <w:t>算术中，</w:t>
+      </w:r>
+      <w:r>
+        <w:t>“</w:t>
+      </w:r>
+      <w:r>
+        <w:t>加</w:t>
+      </w:r>
+      <w:r>
+        <w:t>”</w:t>
+      </w:r>
+      <w:r>
+        <w:t>用</w:t>
+      </w:r>
+      <w:r>
+        <w:t>“plus”</w:t>
+      </w:r>
+      <w:r>
+        <w:t>表示，口</w:t>
+      </w:r>
+      <w:r>
+        <w:rPr>
+          <w:rFonts w:hint="eastAsia"/>
+        </w:rPr>
+        <w:t>语</w:t>
+      </w:r>
+      <w:r>
+        <w:t>中还有用</w:t>
       </w:r>
       <w:r>
         <w:t>“and”</w:t>
       </w:r>
       <w:r>
-        <w:t>加以连接。</w:t>
+        <w:t>的现象；减</w:t>
+      </w:r>
+      <w:r>
+        <w:rPr>
+          <w:rFonts w:hint="eastAsia"/>
+        </w:rPr>
+        <w:t>为</w:t>
+      </w:r>
+      <w:r>
+        <w:t>minus</w:t>
+      </w:r>
+      <w:r>
+        <w:t>，乘</w:t>
+      </w:r>
+      <w:r>
+        <w:rPr>
+          <w:rFonts w:hint="eastAsia"/>
+        </w:rPr>
+        <w:t>为</w:t>
+      </w:r>
+      <w:r>
+        <w:rPr>
+          <w:rFonts w:hint="eastAsia"/>
+        </w:rPr>
+        <w:t>times</w:t>
+      </w:r>
+      <w:r>
+        <w:rPr>
+          <w:rFonts w:hint="eastAsia"/>
+        </w:rPr>
+        <w:t>，</w:t>
+      </w:r>
+      <w:r>
+        <w:t>除为</w:t>
+      </w:r>
+      <w:r>
+        <w:rPr>
+          <w:rFonts w:hint="eastAsia"/>
+        </w:rPr>
+        <w:t>divided by</w:t>
+      </w:r>
+      <w:r>
+        <w:t>,</w:t>
+      </w:r>
+      <w:r>
+        <w:rPr>
+          <w:rFonts w:hint="eastAsia"/>
+        </w:rPr>
+        <w:t>如</w:t>
+      </w:r>
+      <w:r>
+        <w:t>下：</w:t>
+      </w:r>
+      <w:r>
+        <w:br/>
+      </w:r>
+      <w:r>
+        <w:rPr>
+          <w:rFonts w:hint="eastAsia"/>
+        </w:rPr>
+        <w:t>3 + 4 = 7: Three plus four is seven.</w:t>
+      </w:r>
+      <w:r>
+        <w:br/>
+        <w:t>8 – 4 = 4: Eight minus four is four.</w:t>
+      </w:r>
+      <w:r>
+        <w:br/>
+        <w:t>6 * 3 = 18: Six times three is eighteen.</w:t>
+      </w:r>
+      <w:r>
+        <w:br/>
+        <w:t>15 / 5 = 3: Fifteen divided by five is three.</w:t>
       </w:r>
     </w:p>
     <w:p>
@@ -1440,16 +1220,215 @@
         <w:ind w:firstLineChars="0"/>
       </w:pPr>
       <w:r>
-        <w:t>what's on the table</w:t>
-      </w:r>
-      <w:r>
-        <w:rPr>
-          <w:rFonts w:hint="eastAsia"/>
-        </w:rPr>
-        <w:t>？桌</w:t>
-      </w:r>
-      <w:r>
-        <w:t>上有什么</w:t>
+        <w:rPr>
+          <w:rFonts w:hint="eastAsia"/>
+        </w:rPr>
+        <w:t>询问</w:t>
+      </w:r>
+      <w:r>
+        <w:t>某人在</w:t>
+      </w:r>
+      <w:r>
+        <w:t>“</w:t>
+      </w:r>
+      <w:r>
+        <w:t>第几排</w:t>
+      </w:r>
+      <w:r>
+        <w:t>”</w:t>
+      </w:r>
+      <w:r>
+        <w:t>、</w:t>
+      </w:r>
+      <w:r>
+        <w:t>“</w:t>
+      </w:r>
+      <w:r>
+        <w:t>哪个班级</w:t>
+      </w:r>
+      <w:r>
+        <w:rPr>
+          <w:rFonts w:hint="eastAsia"/>
+        </w:rPr>
+        <w:t>“、</w:t>
+      </w:r>
+      <w:r>
+        <w:t>“</w:t>
+      </w:r>
+      <w:r>
+        <w:t>几年级</w:t>
+      </w:r>
+      <w:r>
+        <w:t>”</w:t>
+      </w:r>
+      <w:r>
+        <w:t>、</w:t>
+      </w:r>
+      <w:r>
+        <w:t>“</w:t>
+      </w:r>
+      <w:r>
+        <w:t>哪个学校</w:t>
+      </w:r>
+      <w:r>
+        <w:t>”</w:t>
+      </w:r>
+      <w:r>
+        <w:t>等应用疑问词</w:t>
+      </w:r>
+      <w:r>
+        <w:t>what</w:t>
+      </w:r>
+      <w:r>
+        <w:t>提问，介词应</w:t>
+      </w:r>
+      <w:r>
+        <w:rPr>
+          <w:rFonts w:hint="eastAsia"/>
+        </w:rPr>
+        <w:t>用</w:t>
+      </w:r>
+      <w:r>
+        <w:t>in</w:t>
+      </w:r>
+      <w:r>
+        <w:t>，如下：</w:t>
+      </w:r>
+      <w:r>
+        <w:br/>
+      </w:r>
+      <w:r>
+        <w:rPr>
+          <w:rFonts w:hint="eastAsia"/>
+        </w:rPr>
+        <w:t>What row/team/class/grade/school are you in?</w:t>
+      </w:r>
+      <w:r>
+        <w:rPr>
+          <w:rFonts w:hint="eastAsia"/>
+        </w:rPr>
+        <w:t>你</w:t>
+      </w:r>
+      <w:r>
+        <w:t>在哪排</w:t>
+      </w:r>
+      <w:r>
+        <w:rPr>
+          <w:rFonts w:hint="eastAsia"/>
+        </w:rPr>
+        <w:t>/</w:t>
+      </w:r>
+      <w:r>
+        <w:rPr>
+          <w:rFonts w:hint="eastAsia"/>
+        </w:rPr>
+        <w:t>组</w:t>
+      </w:r>
+      <w:r>
+        <w:rPr>
+          <w:rFonts w:hint="eastAsia"/>
+        </w:rPr>
+        <w:t>/</w:t>
+      </w:r>
+      <w:r>
+        <w:rPr>
+          <w:rFonts w:hint="eastAsia"/>
+        </w:rPr>
+        <w:t>班</w:t>
+      </w:r>
+      <w:r>
+        <w:rPr>
+          <w:rFonts w:hint="eastAsia"/>
+        </w:rPr>
+        <w:t>/</w:t>
+      </w:r>
+      <w:r>
+        <w:rPr>
+          <w:rFonts w:hint="eastAsia"/>
+        </w:rPr>
+        <w:t>年级</w:t>
+      </w:r>
+      <w:r>
+        <w:rPr>
+          <w:rFonts w:hint="eastAsia"/>
+        </w:rPr>
+        <w:t>/</w:t>
+      </w:r>
+      <w:r>
+        <w:rPr>
+          <w:rFonts w:hint="eastAsia"/>
+        </w:rPr>
+        <w:t>学校</w:t>
+      </w:r>
+      <w:r>
+        <w:t>？</w:t>
+      </w:r>
+      <w:r>
+        <w:br/>
+      </w:r>
+      <w:r>
+        <w:rPr>
+          <w:rFonts w:hint="eastAsia"/>
+        </w:rPr>
+        <w:t>受</w:t>
+      </w:r>
+      <w:r>
+        <w:t>汉语影响，中国学生把</w:t>
+      </w:r>
+      <w:r>
+        <w:t>“</w:t>
+      </w:r>
+      <w:r>
+        <w:t>哪一个</w:t>
+      </w:r>
+      <w:r>
+        <w:t>”</w:t>
+      </w:r>
+      <w:r>
+        <w:t>译为</w:t>
+      </w:r>
+      <w:r>
+        <w:rPr>
+          <w:rFonts w:hint="eastAsia"/>
+        </w:rPr>
+        <w:t>which</w:t>
+      </w:r>
+      <w:r>
+        <w:rPr>
+          <w:rFonts w:hint="eastAsia"/>
+        </w:rPr>
+        <w:t>，一</w:t>
+      </w:r>
+      <w:r>
+        <w:t>般来说，提问选择时才使用</w:t>
+      </w:r>
+      <w:r>
+        <w:rPr>
+          <w:rFonts w:hint="eastAsia"/>
+        </w:rPr>
+        <w:t>which</w:t>
+      </w:r>
+      <w:r>
+        <w:rPr>
+          <w:rFonts w:hint="eastAsia"/>
+        </w:rPr>
+        <w:t>。错误</w:t>
+      </w:r>
+      <w:r>
+        <w:t>表达如下：</w:t>
+      </w:r>
+      <w:r>
+        <w:br/>
+      </w:r>
+      <w:r>
+        <w:rPr>
+          <w:rFonts w:hint="eastAsia"/>
+        </w:rPr>
+        <w:t>Which school are you in?</w:t>
+      </w:r>
+      <w:r>
+        <w:br/>
+        <w:t>What school are you in?</w:t>
       </w:r>
     </w:p>
     <w:p>
@@ -1462,31 +1441,67 @@
         <w:ind w:firstLineChars="0"/>
       </w:pPr>
       <w:r>
-        <w:t>one moment</w:t>
-      </w:r>
-      <w:r>
-        <w:rPr>
-          <w:rFonts w:hint="eastAsia"/>
-        </w:rPr>
-        <w:t>等</w:t>
-      </w:r>
-      <w:r>
-        <w:t>一下，</w:t>
-      </w:r>
-      <w:r>
-        <w:t>one moment</w:t>
-      </w:r>
-      <w:r>
-        <w:t xml:space="preserve">,please. </w:t>
-      </w:r>
-      <w:r>
-        <w:rPr>
-          <w:rFonts w:hint="eastAsia"/>
-        </w:rPr>
-        <w:t>请</w:t>
-      </w:r>
-      <w:r>
-        <w:t>等一下</w:t>
+        <w:rPr>
+          <w:rFonts w:hint="eastAsia"/>
+        </w:rPr>
+        <w:t>I</w:t>
+      </w:r>
+      <w:r>
+        <w:t>’m in Class Two, and he’s in Class Two, too.</w:t>
+      </w:r>
+      <w:r>
+        <w:rPr>
+          <w:rFonts w:hint="eastAsia"/>
+        </w:rPr>
+        <w:t>我</w:t>
+      </w:r>
+      <w:r>
+        <w:t>在</w:t>
+      </w:r>
+      <w:r>
+        <w:rPr>
+          <w:rFonts w:hint="eastAsia"/>
+        </w:rPr>
+        <w:t>2</w:t>
+      </w:r>
+      <w:r>
+        <w:rPr>
+          <w:rFonts w:hint="eastAsia"/>
+        </w:rPr>
+        <w:t>班</w:t>
+      </w:r>
+      <w:r>
+        <w:t>，他也在</w:t>
+      </w:r>
+      <w:r>
+        <w:rPr>
+          <w:rFonts w:hint="eastAsia"/>
+        </w:rPr>
+        <w:t>2</w:t>
+      </w:r>
+      <w:r>
+        <w:rPr>
+          <w:rFonts w:hint="eastAsia"/>
+        </w:rPr>
+        <w:t>班</w:t>
+      </w:r>
+      <w:r>
+        <w:t>。当</w:t>
+      </w:r>
+      <w:r>
+        <w:rPr>
+          <w:rFonts w:hint="eastAsia"/>
+        </w:rPr>
+        <w:t>我们</w:t>
+      </w:r>
+      <w:r>
+        <w:t>把两个并列的短句连在一起时，应用连词</w:t>
+      </w:r>
+      <w:r>
+        <w:t>“and”</w:t>
+      </w:r>
+      <w:r>
+        <w:t>加以连接。</w:t>
       </w:r>
     </w:p>
     <w:p>
@@ -1499,22 +1514,16 @@
         <w:ind w:firstLineChars="0"/>
       </w:pPr>
       <w:r>
-        <w:t>i go to bed at night</w:t>
-      </w:r>
-      <w:r>
-        <w:rPr>
-          <w:rFonts w:hint="eastAsia"/>
-        </w:rPr>
-        <w:t xml:space="preserve"> </w:t>
-      </w:r>
-      <w:r>
-        <w:rPr>
-          <w:rFonts w:hint="eastAsia"/>
-        </w:rPr>
-        <w:t>我</w:t>
-      </w:r>
-      <w:r>
-        <w:t>在晚上睡觉</w:t>
+        <w:t>what's on the table</w:t>
+      </w:r>
+      <w:r>
+        <w:rPr>
+          <w:rFonts w:hint="eastAsia"/>
+        </w:rPr>
+        <w:t>？桌</w:t>
+      </w:r>
+      <w:r>
+        <w:t>上有什么</w:t>
       </w:r>
     </w:p>
     <w:p>
@@ -1527,43 +1536,31 @@
         <w:ind w:firstLineChars="0"/>
       </w:pPr>
       <w:r>
-        <w:t>How many people are in your family?</w:t>
-      </w:r>
-      <w:r>
-        <w:rPr>
-          <w:rFonts w:hint="eastAsia"/>
-        </w:rPr>
-        <w:t>你家有多少人</w:t>
-      </w:r>
-      <w:r>
-        <w:rPr>
-          <w:rFonts w:hint="eastAsia"/>
-        </w:rPr>
-        <w:t>。</w:t>
-      </w:r>
-      <w:r>
-        <w:rPr>
-          <w:rFonts w:hint="eastAsia"/>
-        </w:rPr>
-        <w:t xml:space="preserve"> </w:t>
-      </w:r>
-      <w:r>
-        <w:t xml:space="preserve"> </w:t>
-      </w:r>
-      <w:r>
-        <w:rPr>
-          <w:rFonts w:hint="eastAsia"/>
-        </w:rPr>
-        <w:t>这</w:t>
-      </w:r>
-      <w:r>
-        <w:t>里为什么要加一个</w:t>
-      </w:r>
-      <w:r>
-        <w:rPr>
-          <w:rFonts w:hint="eastAsia"/>
-        </w:rPr>
-        <w:t>are</w:t>
+        <w:t>one moment</w:t>
+      </w:r>
+      <w:r>
+        <w:rPr>
+          <w:rFonts w:hint="eastAsia"/>
+        </w:rPr>
+        <w:t>等</w:t>
+      </w:r>
+      <w:r>
+        <w:t>一下，</w:t>
+      </w:r>
+      <w:r>
+        <w:t>one moment</w:t>
+      </w:r>
+      <w:r>
+        <w:t xml:space="preserve">,please. </w:t>
+      </w:r>
+      <w:r>
+        <w:rPr>
+          <w:rFonts w:hint="eastAsia"/>
+        </w:rPr>
+        <w:t>请</w:t>
+      </w:r>
+      <w:r>
+        <w:t>等一下</w:t>
       </w:r>
     </w:p>
     <w:p>
@@ -1576,19 +1573,22 @@
         <w:ind w:firstLineChars="0"/>
       </w:pPr>
       <w:r>
-        <w:t>See the snow outside the window</w:t>
-      </w:r>
-      <w:r>
+        <w:t>i go to bed at night</w:t>
+      </w:r>
+      <w:r>
+        <w:rPr>
+          <w:rFonts w:hint="eastAsia"/>
+        </w:rPr>
         <w:t xml:space="preserve"> </w:t>
       </w:r>
       <w:r>
         <w:rPr>
           <w:rFonts w:hint="eastAsia"/>
         </w:rPr>
-        <w:t>看到</w:t>
-      </w:r>
-      <w:r>
-        <w:t>窗外的雪</w:t>
+        <w:t>我</w:t>
+      </w:r>
+      <w:r>
+        <w:t>在晚上睡觉</w:t>
       </w:r>
     </w:p>
     <w:p>
@@ -1601,32 +1601,20 @@
         <w:ind w:firstLineChars="0"/>
       </w:pPr>
       <w:r>
-        <w:rPr>
-          <w:rFonts w:hint="eastAsia"/>
-        </w:rPr>
-        <w:t>The</w:t>
-      </w:r>
-      <w:r>
+        <w:t>How many people are in your family?</w:t>
+      </w:r>
+      <w:r>
+        <w:rPr>
+          <w:rFonts w:hint="eastAsia"/>
+        </w:rPr>
+        <w:t>你家有多少人。</w:t>
+      </w:r>
+      <w:r>
+        <w:rPr>
+          <w:rFonts w:hint="eastAsia"/>
+        </w:rPr>
         <w:t xml:space="preserve"> </w:t>
       </w:r>
-      <w:bookmarkStart w:id="2" w:name="OLE_LINK18"/>
-      <w:bookmarkStart w:id="3" w:name="OLE_LINK19"/>
-      <w:bookmarkStart w:id="4" w:name="OLE_LINK20"/>
-      <w:r>
-        <w:rPr>
-          <w:rFonts w:hint="eastAsia"/>
-        </w:rPr>
-        <w:t xml:space="preserve">nightstand </w:t>
-      </w:r>
-      <w:bookmarkEnd w:id="2"/>
-      <w:bookmarkEnd w:id="3"/>
-      <w:bookmarkEnd w:id="4"/>
-      <w:r>
-        <w:rPr>
-          <w:rFonts w:hint="eastAsia"/>
-        </w:rPr>
-        <w:t>is beside the bed.</w:t>
-      </w:r>
       <w:r>
         <w:t xml:space="preserve"> </w:t>
       </w:r>
@@ -1634,19 +1622,16 @@
         <w:rPr>
           <w:rFonts w:hint="eastAsia"/>
         </w:rPr>
-        <w:t>小桌</w:t>
-      </w:r>
-      <w:r>
-        <w:t>在</w:t>
-      </w:r>
-      <w:r>
-        <w:rPr>
-          <w:rFonts w:hint="eastAsia"/>
-        </w:rPr>
-        <w:t>床的</w:t>
-      </w:r>
-      <w:r>
-        <w:t>旁边</w:t>
+        <w:t>这</w:t>
+      </w:r>
+      <w:r>
+        <w:t>里为什么要加一个</w:t>
+      </w:r>
+      <w:r>
+        <w:rPr>
+          <w:rFonts w:hint="eastAsia"/>
+        </w:rPr>
+        <w:t>are</w:t>
       </w:r>
     </w:p>
     <w:p>
@@ -1659,34 +1644,16 @@
         <w:ind w:firstLineChars="0"/>
       </w:pPr>
       <w:r>
-        <w:rPr>
-          <w:rFonts w:hint="eastAsia"/>
-        </w:rPr>
-        <w:t>Choose</w:t>
-      </w:r>
-      <w:r>
-        <w:t xml:space="preserve"> </w:t>
-      </w:r>
-      <w:r>
-        <w:rPr>
-          <w:rFonts w:hint="eastAsia"/>
-        </w:rPr>
-        <w:t>the words with a long O sound.</w:t>
-      </w:r>
-      <w:r>
-        <w:rPr>
-          <w:rFonts w:hint="eastAsia"/>
-        </w:rPr>
-        <w:t>选择</w:t>
-      </w:r>
-      <w:r>
-        <w:t>使用一个长元音</w:t>
-      </w:r>
-      <w:r>
-        <w:t>O</w:t>
-      </w:r>
-      <w:r>
-        <w:t>的单词。</w:t>
+        <w:t xml:space="preserve">See the snow outside the window </w:t>
+      </w:r>
+      <w:r>
+        <w:rPr>
+          <w:rFonts w:hint="eastAsia"/>
+        </w:rPr>
+        <w:t>看到</w:t>
+      </w:r>
+      <w:r>
+        <w:t>窗外的雪</w:t>
       </w:r>
     </w:p>
     <w:p>
@@ -1702,25 +1669,49 @@
         <w:rPr>
           <w:rFonts w:hint="eastAsia"/>
         </w:rPr>
-        <w:t>Do</w:t>
+        <w:t>The</w:t>
       </w:r>
       <w:r>
         <w:t xml:space="preserve"> </w:t>
       </w:r>
-      <w:r>
-        <w:rPr>
-          <w:rFonts w:hint="eastAsia"/>
-        </w:rPr>
-        <w:t>you eat them as raw?</w:t>
-      </w:r>
-      <w:r>
-        <w:rPr>
-          <w:rFonts w:hint="eastAsia"/>
-        </w:rPr>
-        <w:t>你</w:t>
-      </w:r>
-      <w:r>
-        <w:t>会生吃它们吗？</w:t>
+      <w:bookmarkStart w:id="2" w:name="OLE_LINK18"/>
+      <w:bookmarkStart w:id="3" w:name="OLE_LINK19"/>
+      <w:bookmarkStart w:id="4" w:name="OLE_LINK20"/>
+      <w:r>
+        <w:rPr>
+          <w:rFonts w:hint="eastAsia"/>
+        </w:rPr>
+        <w:t xml:space="preserve">nightstand </w:t>
+      </w:r>
+      <w:bookmarkEnd w:id="2"/>
+      <w:bookmarkEnd w:id="3"/>
+      <w:bookmarkEnd w:id="4"/>
+      <w:r>
+        <w:rPr>
+          <w:rFonts w:hint="eastAsia"/>
+        </w:rPr>
+        <w:t>is beside the bed.</w:t>
+      </w:r>
+      <w:r>
+        <w:t xml:space="preserve"> </w:t>
+      </w:r>
+      <w:r>
+        <w:rPr>
+          <w:rFonts w:hint="eastAsia"/>
+        </w:rPr>
+        <w:t>小桌</w:t>
+      </w:r>
+      <w:r>
+        <w:t>在</w:t>
+      </w:r>
+      <w:r>
+        <w:rPr>
+          <w:rFonts w:hint="eastAsia"/>
+        </w:rPr>
+        <w:t>床的</w:t>
+      </w:r>
+      <w:r>
+        <w:t>旁边</w:t>
       </w:r>
     </w:p>
     <w:p>
@@ -1736,7 +1727,7 @@
         <w:rPr>
           <w:rFonts w:hint="eastAsia"/>
         </w:rPr>
-        <w:t>Where</w:t>
+        <w:t>Choose</w:t>
       </w:r>
       <w:r>
         <w:t xml:space="preserve"> </w:t>
@@ -1745,43 +1736,22 @@
         <w:rPr>
           <w:rFonts w:hint="eastAsia"/>
         </w:rPr>
-        <w:t xml:space="preserve">does a starfish live? </w:t>
-      </w:r>
-      <w:r>
-        <w:rPr>
-          <w:rFonts w:hint="eastAsia"/>
-        </w:rPr>
-        <w:t>海</w:t>
-      </w:r>
-      <w:r>
-        <w:t>星住在哪里？</w:t>
-      </w:r>
-      <w:r>
-        <w:rPr>
-          <w:rFonts w:hint="eastAsia"/>
-        </w:rPr>
-        <w:t xml:space="preserve"> </w:t>
-      </w:r>
-      <w:r>
-        <w:t>A starfish lives in the ocen.</w:t>
-      </w:r>
-      <w:r>
-        <w:rPr>
-          <w:rFonts w:hint="eastAsia"/>
-        </w:rPr>
-        <w:t>海</w:t>
-      </w:r>
-      <w:r>
-        <w:t>星住</w:t>
-      </w:r>
-      <w:r>
-        <w:rPr>
-          <w:rFonts w:hint="eastAsia"/>
-        </w:rPr>
-        <w:t>在</w:t>
-      </w:r>
-      <w:r>
-        <w:t>海洋里面。</w:t>
+        <w:t>the words with a long O sound.</w:t>
+      </w:r>
+      <w:r>
+        <w:rPr>
+          <w:rFonts w:hint="eastAsia"/>
+        </w:rPr>
+        <w:t>选择</w:t>
+      </w:r>
+      <w:r>
+        <w:t>使用一个长元音</w:t>
+      </w:r>
+      <w:r>
+        <w:t>O</w:t>
+      </w:r>
+      <w:r>
+        <w:t>的单词。</w:t>
       </w:r>
     </w:p>
     <w:p>
@@ -1794,7 +1764,10 @@
         <w:ind w:firstLineChars="0"/>
       </w:pPr>
       <w:r>
-        <w:t>Do you go to market?</w:t>
+        <w:rPr>
+          <w:rFonts w:hint="eastAsia"/>
+        </w:rPr>
+        <w:t>Do</w:t>
       </w:r>
       <w:r>
         <w:t xml:space="preserve"> </w:t>
@@ -1803,19 +1776,16 @@
         <w:rPr>
           <w:rFonts w:hint="eastAsia"/>
         </w:rPr>
+        <w:t>you eat them as raw?</w:t>
+      </w:r>
+      <w:r>
+        <w:rPr>
+          <w:rFonts w:hint="eastAsia"/>
+        </w:rPr>
         <w:t>你</w:t>
       </w:r>
       <w:r>
-        <w:t>去</w:t>
-      </w:r>
-      <w:r>
-        <w:rPr>
-          <w:rFonts w:hint="eastAsia"/>
-        </w:rPr>
-        <w:t>超市</w:t>
-      </w:r>
-      <w:r>
-        <w:t>吗？</w:t>
+        <w:t>会生吃它们吗？</w:t>
       </w:r>
     </w:p>
     <w:p>
@@ -1831,7 +1801,7 @@
         <w:rPr>
           <w:rFonts w:hint="eastAsia"/>
         </w:rPr>
-        <w:t>What</w:t>
+        <w:t>Where</w:t>
       </w:r>
       <w:r>
         <w:t xml:space="preserve"> </w:t>
@@ -1840,16 +1810,43 @@
         <w:rPr>
           <w:rFonts w:hint="eastAsia"/>
         </w:rPr>
-        <w:t>do you buy in a market?</w:t>
-      </w:r>
-      <w:r>
-        <w:rPr>
-          <w:rFonts w:hint="eastAsia"/>
-        </w:rPr>
-        <w:t>你</w:t>
-      </w:r>
-      <w:r>
-        <w:t>在超市买什么？</w:t>
+        <w:t xml:space="preserve">does a starfish live? </w:t>
+      </w:r>
+      <w:r>
+        <w:rPr>
+          <w:rFonts w:hint="eastAsia"/>
+        </w:rPr>
+        <w:t>海</w:t>
+      </w:r>
+      <w:r>
+        <w:t>星住在哪里？</w:t>
+      </w:r>
+      <w:r>
+        <w:rPr>
+          <w:rFonts w:hint="eastAsia"/>
+        </w:rPr>
+        <w:t xml:space="preserve"> </w:t>
+      </w:r>
+      <w:r>
+        <w:t>A starfish lives in the ocen.</w:t>
+      </w:r>
+      <w:r>
+        <w:rPr>
+          <w:rFonts w:hint="eastAsia"/>
+        </w:rPr>
+        <w:t>海</w:t>
+      </w:r>
+      <w:r>
+        <w:t>星住</w:t>
+      </w:r>
+      <w:r>
+        <w:rPr>
+          <w:rFonts w:hint="eastAsia"/>
+        </w:rPr>
+        <w:t>在</w:t>
+      </w:r>
+      <w:r>
+        <w:t>海洋里面。</w:t>
       </w:r>
     </w:p>
     <w:p>
@@ -1862,46 +1859,25 @@
         <w:ind w:firstLineChars="0"/>
       </w:pPr>
       <w:r>
-        <w:rPr>
-          <w:rFonts w:hint="eastAsia"/>
-        </w:rPr>
-        <w:t>Words</w:t>
-      </w:r>
-      <w:r>
-        <w:t xml:space="preserve"> </w:t>
-      </w:r>
-      <w:r>
-        <w:rPr>
-          <w:rFonts w:hint="eastAsia"/>
-        </w:rPr>
-        <w:t xml:space="preserve">with </w:t>
-      </w:r>
-      <w:r>
-        <w:t xml:space="preserve">‘ow” </w:t>
-      </w:r>
-      <w:r>
-        <w:rPr>
-          <w:rFonts w:hint="eastAsia"/>
-        </w:rPr>
-        <w:t>使用</w:t>
-      </w:r>
-      <w:r>
-        <w:t>’ow’</w:t>
-      </w:r>
-      <w:r>
-        <w:rPr>
-          <w:rFonts w:hint="eastAsia"/>
-        </w:rPr>
-        <w:t>的</w:t>
-      </w:r>
-      <w:r>
-        <w:t>单词，如：</w:t>
-      </w:r>
-      <w:r>
-        <w:rPr>
-          <w:rFonts w:hint="eastAsia"/>
-        </w:rPr>
-        <w:t>flower</w:t>
+        <w:t xml:space="preserve">Do you go to market? </w:t>
+      </w:r>
+      <w:r>
+        <w:rPr>
+          <w:rFonts w:hint="eastAsia"/>
+        </w:rPr>
+        <w:t>你</w:t>
+      </w:r>
+      <w:r>
+        <w:t>去</w:t>
+      </w:r>
+      <w:r>
+        <w:rPr>
+          <w:rFonts w:hint="eastAsia"/>
+        </w:rPr>
+        <w:t>超市</w:t>
+      </w:r>
+      <w:r>
+        <w:t>吗？</w:t>
       </w:r>
     </w:p>
     <w:p>
@@ -1914,7 +1890,10 @@
         <w:ind w:firstLineChars="0"/>
       </w:pPr>
       <w:r>
-        <w:t>The mattress is on the bed</w:t>
+        <w:rPr>
+          <w:rFonts w:hint="eastAsia"/>
+        </w:rPr>
+        <w:t>What</w:t>
       </w:r>
       <w:r>
         <w:t xml:space="preserve"> </w:t>
@@ -1923,10 +1902,16 @@
         <w:rPr>
           <w:rFonts w:hint="eastAsia"/>
         </w:rPr>
-        <w:t>床垫</w:t>
-      </w:r>
-      <w:r>
-        <w:t>在床上</w:t>
+        <w:t>do you buy in a market?</w:t>
+      </w:r>
+      <w:r>
+        <w:rPr>
+          <w:rFonts w:hint="eastAsia"/>
+        </w:rPr>
+        <w:t>你</w:t>
+      </w:r>
+      <w:r>
+        <w:t>在超市买什么？</w:t>
       </w:r>
     </w:p>
     <w:p>
@@ -1942,7 +1927,7 @@
         <w:rPr>
           <w:rFonts w:hint="eastAsia"/>
         </w:rPr>
-        <w:t>I</w:t>
+        <w:t>Words</w:t>
       </w:r>
       <w:r>
         <w:t xml:space="preserve"> </w:t>
@@ -1951,40 +1936,34 @@
         <w:rPr>
           <w:rFonts w:hint="eastAsia"/>
         </w:rPr>
-        <w:t>mop the floor with a mop</w:t>
-      </w:r>
-      <w:r>
-        <w:rPr>
-          <w:rFonts w:hint="eastAsia"/>
-        </w:rPr>
-        <w:t>。</w:t>
-      </w:r>
-      <w:r>
-        <w:rPr>
-          <w:rFonts w:hint="eastAsia"/>
-        </w:rPr>
-        <w:t xml:space="preserve"> </w:t>
-      </w:r>
-      <w:r>
-        <w:rPr>
-          <w:rFonts w:hint="eastAsia"/>
-        </w:rPr>
-        <w:t>我</w:t>
-      </w:r>
-      <w:r>
-        <w:t>使用拖把拖地。</w:t>
-      </w:r>
-      <w:r>
-        <w:t xml:space="preserve">Mop </w:t>
-      </w:r>
-      <w:r>
-        <w:rPr>
-          <w:rFonts w:hint="eastAsia"/>
-        </w:rPr>
-        <w:t>动词</w:t>
-      </w:r>
-      <w:r>
-        <w:t>为拖地，名词拖把。</w:t>
+        <w:t xml:space="preserve">with </w:t>
+      </w:r>
+      <w:r>
+        <w:t xml:space="preserve">‘ow” </w:t>
+      </w:r>
+      <w:r>
+        <w:rPr>
+          <w:rFonts w:hint="eastAsia"/>
+        </w:rPr>
+        <w:t>使用</w:t>
+      </w:r>
+      <w:r>
+        <w:t>’ow’</w:t>
+      </w:r>
+      <w:r>
+        <w:rPr>
+          <w:rFonts w:hint="eastAsia"/>
+        </w:rPr>
+        <w:t>的</w:t>
+      </w:r>
+      <w:r>
+        <w:t>单词，如：</w:t>
+      </w:r>
+      <w:r>
+        <w:rPr>
+          <w:rFonts w:hint="eastAsia"/>
+        </w:rPr>
+        <w:t>flower</w:t>
       </w:r>
     </w:p>
     <w:p>
@@ -1997,19 +1976,16 @@
         <w:ind w:firstLineChars="0"/>
       </w:pPr>
       <w:r>
-        <w:t>I am roasting chicken in the oven.</w:t>
-      </w:r>
-      <w:r>
-        <w:rPr>
-          <w:rFonts w:hint="eastAsia"/>
-        </w:rPr>
-        <w:t xml:space="preserve"> </w:t>
-      </w:r>
-      <w:r>
-        <w:rPr>
-          <w:rFonts w:hint="eastAsia"/>
-        </w:rPr>
-        <w:t>我在烤箱里烤鸡肉。</w:t>
+        <w:t xml:space="preserve">The mattress is on the bed </w:t>
+      </w:r>
+      <w:r>
+        <w:rPr>
+          <w:rFonts w:hint="eastAsia"/>
+        </w:rPr>
+        <w:t>床垫</w:t>
+      </w:r>
+      <w:r>
+        <w:t>在床上</w:t>
       </w:r>
     </w:p>
     <w:p>
@@ -2025,6 +2001,89 @@
         <w:rPr>
           <w:rFonts w:hint="eastAsia"/>
         </w:rPr>
+        <w:t>I</w:t>
+      </w:r>
+      <w:r>
+        <w:t xml:space="preserve"> </w:t>
+      </w:r>
+      <w:r>
+        <w:rPr>
+          <w:rFonts w:hint="eastAsia"/>
+        </w:rPr>
+        <w:t>mop the floor with a mop</w:t>
+      </w:r>
+      <w:r>
+        <w:rPr>
+          <w:rFonts w:hint="eastAsia"/>
+        </w:rPr>
+        <w:t>。</w:t>
+      </w:r>
+      <w:r>
+        <w:rPr>
+          <w:rFonts w:hint="eastAsia"/>
+        </w:rPr>
+        <w:t xml:space="preserve"> </w:t>
+      </w:r>
+      <w:r>
+        <w:rPr>
+          <w:rFonts w:hint="eastAsia"/>
+        </w:rPr>
+        <w:t>我</w:t>
+      </w:r>
+      <w:r>
+        <w:t>使用拖把拖地。</w:t>
+      </w:r>
+      <w:r>
+        <w:t xml:space="preserve">Mop </w:t>
+      </w:r>
+      <w:r>
+        <w:rPr>
+          <w:rFonts w:hint="eastAsia"/>
+        </w:rPr>
+        <w:t>动词</w:t>
+      </w:r>
+      <w:r>
+        <w:t>为拖地，名词拖把。</w:t>
+      </w:r>
+    </w:p>
+    <w:p>
+      <w:pPr>
+        <w:pStyle w:val="a3"/>
+        <w:numPr>
+          <w:ilvl w:val="0"/>
+          <w:numId w:val="6"/>
+        </w:numPr>
+        <w:ind w:firstLineChars="0"/>
+      </w:pPr>
+      <w:r>
+        <w:t>I am roasting chicken in the oven.</w:t>
+      </w:r>
+      <w:r>
+        <w:rPr>
+          <w:rFonts w:hint="eastAsia"/>
+        </w:rPr>
+        <w:t xml:space="preserve"> </w:t>
+      </w:r>
+      <w:r>
+        <w:rPr>
+          <w:rFonts w:hint="eastAsia"/>
+        </w:rPr>
+        <w:t>我在烤箱里烤鸡肉。</w:t>
+      </w:r>
+    </w:p>
+    <w:p>
+      <w:pPr>
+        <w:pStyle w:val="a3"/>
+        <w:numPr>
+          <w:ilvl w:val="0"/>
+          <w:numId w:val="6"/>
+        </w:numPr>
+        <w:ind w:firstLineChars="0"/>
+      </w:pPr>
+      <w:r>
+        <w:rPr>
+          <w:rFonts w:hint="eastAsia"/>
+        </w:rPr>
         <w:t>How</w:t>
       </w:r>
       <w:r>
@@ -2054,9 +2113,6 @@
           <w:numId w:val="6"/>
         </w:numPr>
         <w:ind w:firstLineChars="0"/>
-        <w:rPr>
-          <w:rFonts w:hint="eastAsia"/>
-        </w:rPr>
       </w:pPr>
       <w:r>
         <w:t>I</w:t>
@@ -2091,8 +2147,320 @@
       <w:r>
         <w:t>叉子。</w:t>
       </w:r>
-      <w:bookmarkStart w:id="5" w:name="_GoBack"/>
-      <w:bookmarkEnd w:id="5"/>
+    </w:p>
+    <w:p>
+      <w:pPr>
+        <w:pStyle w:val="a3"/>
+        <w:numPr>
+          <w:ilvl w:val="0"/>
+          <w:numId w:val="6"/>
+        </w:numPr>
+        <w:ind w:firstLineChars="0"/>
+      </w:pPr>
+      <w:r>
+        <w:rPr>
+          <w:rFonts w:hint="eastAsia"/>
+        </w:rPr>
+        <w:t xml:space="preserve">Read the following letters to your partner. </w:t>
+      </w:r>
+      <w:r>
+        <w:rPr>
+          <w:rFonts w:hint="eastAsia"/>
+        </w:rPr>
+        <w:t>读</w:t>
+      </w:r>
+      <w:r>
+        <w:t>下列字母给你的同伴。</w:t>
+      </w:r>
+    </w:p>
+    <w:p>
+      <w:pPr>
+        <w:pStyle w:val="a3"/>
+        <w:numPr>
+          <w:ilvl w:val="0"/>
+          <w:numId w:val="6"/>
+        </w:numPr>
+        <w:ind w:firstLineChars="0"/>
+      </w:pPr>
+      <w:r>
+        <w:rPr>
+          <w:rFonts w:hint="eastAsia"/>
+        </w:rPr>
+        <w:t xml:space="preserve">Write down the letters your partner reads in the boxes. </w:t>
+      </w:r>
+      <w:r>
+        <w:rPr>
+          <w:rFonts w:ascii="Batang" w:eastAsia="Batang" w:hAnsi="Batang"/>
+        </w:rPr>
+        <w:t> </w:t>
+      </w:r>
+      <w:r>
+        <w:rPr>
+          <w:rFonts w:ascii="Batang" w:hAnsi="Batang" w:hint="eastAsia"/>
+        </w:rPr>
+        <w:t>在</w:t>
+      </w:r>
+      <w:r>
+        <w:rPr>
+          <w:rFonts w:ascii="Batang" w:hAnsi="Batang"/>
+        </w:rPr>
+        <w:t>方格中写出你的同伴读出的字母。</w:t>
+      </w:r>
+    </w:p>
+    <w:p>
+      <w:pPr>
+        <w:pStyle w:val="a3"/>
+        <w:numPr>
+          <w:ilvl w:val="0"/>
+          <w:numId w:val="6"/>
+        </w:numPr>
+        <w:ind w:firstLineChars="0"/>
+        <w:rPr>
+          <w:rFonts w:hint="eastAsia"/>
+        </w:rPr>
+      </w:pPr>
+      <w:r>
+        <w:rPr>
+          <w:rFonts w:ascii="Batang" w:hAnsi="Batang"/>
+        </w:rPr>
+        <w:t xml:space="preserve">Now, please correct each other’s work. </w:t>
+      </w:r>
+      <w:r>
+        <w:rPr>
+          <w:rFonts w:ascii="Batang" w:hAnsi="Batang" w:hint="eastAsia"/>
+        </w:rPr>
+        <w:t>现在互相</w:t>
+      </w:r>
+      <w:r>
+        <w:rPr>
+          <w:rFonts w:ascii="Batang" w:hAnsi="Batang"/>
+        </w:rPr>
+        <w:t>检查。</w:t>
+      </w:r>
+    </w:p>
+    <w:p>
+      <w:pPr>
+        <w:pStyle w:val="a3"/>
+        <w:numPr>
+          <w:ilvl w:val="0"/>
+          <w:numId w:val="6"/>
+        </w:numPr>
+        <w:ind w:firstLineChars="0"/>
+      </w:pPr>
+      <w:r>
+        <w:rPr>
+          <w:rFonts w:hint="eastAsia"/>
+        </w:rPr>
+        <w:t>Number</w:t>
+      </w:r>
+      <w:r>
+        <w:t xml:space="preserve"> </w:t>
+      </w:r>
+      <w:r>
+        <w:rPr>
+          <w:rFonts w:hint="eastAsia"/>
+        </w:rPr>
+        <w:t>the letters in the correct alphabetical order.</w:t>
+      </w:r>
+      <w:r>
+        <w:t xml:space="preserve">   (</w:t>
+      </w:r>
+      <w:r>
+        <w:rPr>
+          <w:rFonts w:hint="eastAsia"/>
+        </w:rPr>
+        <w:t>alphabetical order</w:t>
+      </w:r>
+      <w:r>
+        <w:rPr>
+          <w:rFonts w:hint="eastAsia"/>
+        </w:rPr>
+        <w:t>：</w:t>
+      </w:r>
+      <w:r>
+        <w:t>按字母顺序排列</w:t>
+      </w:r>
+      <w:r>
+        <w:rPr>
+          <w:rFonts w:hint="eastAsia"/>
+        </w:rPr>
+        <w:t>)</w:t>
+      </w:r>
+      <w:r>
+        <w:br/>
+      </w:r>
+      <w:r>
+        <w:rPr>
+          <w:rFonts w:hint="eastAsia"/>
+        </w:rPr>
+        <w:t>按照</w:t>
+      </w:r>
+      <w:r>
+        <w:t>正确的字母顺序给这些字母标上号。</w:t>
+      </w:r>
+    </w:p>
+    <w:p>
+      <w:pPr>
+        <w:pStyle w:val="a3"/>
+        <w:numPr>
+          <w:ilvl w:val="0"/>
+          <w:numId w:val="6"/>
+        </w:numPr>
+        <w:ind w:firstLineChars="0"/>
+      </w:pPr>
+      <w:r>
+        <w:rPr>
+          <w:rFonts w:hint="eastAsia"/>
+        </w:rPr>
+        <w:t>Notice</w:t>
+      </w:r>
+      <w:r>
+        <w:t xml:space="preserve"> </w:t>
+      </w:r>
+      <w:r>
+        <w:rPr>
+          <w:rFonts w:hint="eastAsia"/>
+        </w:rPr>
+        <w:t xml:space="preserve">the difference in the way these letters are written. </w:t>
+      </w:r>
+      <w:r>
+        <w:rPr>
+          <w:rFonts w:hint="eastAsia"/>
+        </w:rPr>
+        <w:t>注意</w:t>
+      </w:r>
+      <w:r>
+        <w:t>这些字母在书写时的区别。</w:t>
+      </w:r>
+    </w:p>
+    <w:p>
+      <w:pPr>
+        <w:pStyle w:val="a3"/>
+        <w:numPr>
+          <w:ilvl w:val="0"/>
+          <w:numId w:val="6"/>
+        </w:numPr>
+        <w:ind w:firstLineChars="0"/>
+      </w:pPr>
+      <w:r>
+        <w:rPr>
+          <w:rFonts w:hint="eastAsia"/>
+        </w:rPr>
+        <w:t>Listen</w:t>
+      </w:r>
+      <w:r>
+        <w:t xml:space="preserve"> </w:t>
+      </w:r>
+      <w:r>
+        <w:rPr>
+          <w:rFonts w:hint="eastAsia"/>
+        </w:rPr>
+        <w:t>and write down the capital letters you hear.</w:t>
+      </w:r>
+      <w:r>
+        <w:rPr>
+          <w:rFonts w:hint="eastAsia"/>
+        </w:rPr>
+        <w:t>写</w:t>
+      </w:r>
+      <w:r>
+        <w:t>下你听到的大写字母</w:t>
+      </w:r>
+    </w:p>
+    <w:p>
+      <w:pPr>
+        <w:pStyle w:val="a3"/>
+        <w:numPr>
+          <w:ilvl w:val="0"/>
+          <w:numId w:val="6"/>
+        </w:numPr>
+        <w:ind w:firstLineChars="0"/>
+      </w:pPr>
+      <w:r>
+        <w:rPr>
+          <w:rFonts w:hint="eastAsia"/>
+        </w:rPr>
+        <w:t>Write</w:t>
+      </w:r>
+      <w:r>
+        <w:t xml:space="preserve"> </w:t>
+      </w:r>
+      <w:r>
+        <w:rPr>
+          <w:rFonts w:hint="eastAsia"/>
+        </w:rPr>
+        <w:t xml:space="preserve">the capital and small letters from Aa to Zz. </w:t>
+      </w:r>
+      <w:r>
+        <w:rPr>
+          <w:rFonts w:hint="eastAsia"/>
+        </w:rPr>
+        <w:t>依次</w:t>
+      </w:r>
+      <w:r>
+        <w:t>写出所有英文字母的大小写形式。</w:t>
+      </w:r>
+    </w:p>
+    <w:p>
+      <w:pPr>
+        <w:pStyle w:val="a3"/>
+        <w:numPr>
+          <w:ilvl w:val="0"/>
+          <w:numId w:val="6"/>
+        </w:numPr>
+        <w:ind w:firstLineChars="0"/>
+      </w:pPr>
+      <w:r>
+        <w:rPr>
+          <w:rFonts w:hint="eastAsia"/>
+        </w:rPr>
+        <w:t>Ask</w:t>
+      </w:r>
+      <w:r>
+        <w:t xml:space="preserve"> three</w:t>
+      </w:r>
+      <w:r>
+        <w:rPr>
+          <w:rFonts w:hint="eastAsia"/>
+        </w:rPr>
+        <w:t xml:space="preserve"> of your classmates </w:t>
+      </w:r>
+      <w:r>
+        <w:t>“What’s your name, please?”</w:t>
+      </w:r>
+      <w:r>
+        <w:rPr>
+          <w:rFonts w:hint="eastAsia"/>
+        </w:rPr>
+        <w:t>。</w:t>
+      </w:r>
+      <w:r>
+        <w:t>向</w:t>
+      </w:r>
+      <w:r>
+        <w:rPr>
+          <w:rFonts w:hint="eastAsia"/>
+        </w:rPr>
+        <w:t>三</w:t>
+      </w:r>
+      <w:r>
+        <w:t>个同学提问</w:t>
+      </w:r>
+      <w:r>
+        <w:t>“</w:t>
+      </w:r>
+      <w:r>
+        <w:rPr>
+          <w:rFonts w:hint="eastAsia"/>
+        </w:rPr>
+        <w:t>请问</w:t>
+      </w:r>
+      <w:r>
+        <w:t>你叫什么名字？</w:t>
+      </w:r>
+      <w:r>
+        <w:t>”</w:t>
+      </w:r>
     </w:p>
     <w:p>
       <w:pPr>
@@ -2946,66 +3314,66 @@
         </w:rPr>
         <w:t xml:space="preserve">do we use a </w:t>
       </w:r>
-      <w:bookmarkStart w:id="6" w:name="OLE_LINK5"/>
-      <w:bookmarkStart w:id="7" w:name="OLE_LINK6"/>
-      <w:bookmarkStart w:id="8" w:name="OLE_LINK7"/>
-      <w:bookmarkStart w:id="9" w:name="OLE_LINK8"/>
-      <w:bookmarkStart w:id="10" w:name="OLE_LINK9"/>
+      <w:bookmarkStart w:id="5" w:name="OLE_LINK5"/>
+      <w:bookmarkStart w:id="6" w:name="OLE_LINK6"/>
+      <w:bookmarkStart w:id="7" w:name="OLE_LINK7"/>
+      <w:bookmarkStart w:id="8" w:name="OLE_LINK8"/>
+      <w:bookmarkStart w:id="9" w:name="OLE_LINK9"/>
       <w:r>
         <w:rPr>
           <w:rFonts w:hint="eastAsia"/>
         </w:rPr>
         <w:t>napkin</w:t>
       </w:r>
+      <w:bookmarkEnd w:id="5"/>
       <w:bookmarkEnd w:id="6"/>
       <w:bookmarkEnd w:id="7"/>
       <w:bookmarkEnd w:id="8"/>
       <w:bookmarkEnd w:id="9"/>
+      <w:r>
+        <w:rPr>
+          <w:rFonts w:hint="eastAsia"/>
+        </w:rPr>
+        <w:t xml:space="preserve">? </w:t>
+      </w:r>
+      <w:r>
+        <w:rPr>
+          <w:rFonts w:hint="eastAsia"/>
+        </w:rPr>
+        <w:t>我们什么</w:t>
+      </w:r>
+      <w:r>
+        <w:t>时候需要餐巾纸</w:t>
+      </w:r>
+    </w:p>
+    <w:p>
+      <w:r>
+        <w:rPr>
+          <w:rFonts w:hint="eastAsia"/>
+        </w:rPr>
+        <w:t>We</w:t>
+      </w:r>
+      <w:r>
+        <w:t xml:space="preserve"> use </w:t>
+      </w:r>
+      <w:r>
+        <w:rPr>
+          <w:rFonts w:hint="eastAsia"/>
+        </w:rPr>
+        <w:t xml:space="preserve">a napkin when we eat food for </w:t>
+      </w:r>
+      <w:bookmarkStart w:id="10" w:name="OLE_LINK10"/>
+      <w:bookmarkStart w:id="11" w:name="OLE_LINK11"/>
+      <w:bookmarkStart w:id="12" w:name="OLE_LINK12"/>
+      <w:r>
+        <w:rPr>
+          <w:rFonts w:hint="eastAsia"/>
+        </w:rPr>
+        <w:t>dinner</w:t>
+      </w:r>
       <w:bookmarkEnd w:id="10"/>
-      <w:r>
-        <w:rPr>
-          <w:rFonts w:hint="eastAsia"/>
-        </w:rPr>
-        <w:t xml:space="preserve">? </w:t>
-      </w:r>
-      <w:r>
-        <w:rPr>
-          <w:rFonts w:hint="eastAsia"/>
-        </w:rPr>
-        <w:t>我们什么</w:t>
-      </w:r>
-      <w:r>
-        <w:t>时候需要餐巾纸</w:t>
-      </w:r>
-    </w:p>
-    <w:p>
-      <w:r>
-        <w:rPr>
-          <w:rFonts w:hint="eastAsia"/>
-        </w:rPr>
-        <w:t>We</w:t>
-      </w:r>
-      <w:r>
-        <w:t xml:space="preserve"> use </w:t>
-      </w:r>
-      <w:r>
-        <w:rPr>
-          <w:rFonts w:hint="eastAsia"/>
-        </w:rPr>
-        <w:t xml:space="preserve">a napkin when we eat food for </w:t>
-      </w:r>
-      <w:bookmarkStart w:id="11" w:name="OLE_LINK10"/>
-      <w:bookmarkStart w:id="12" w:name="OLE_LINK11"/>
-      <w:bookmarkStart w:id="13" w:name="OLE_LINK12"/>
-      <w:r>
-        <w:rPr>
-          <w:rFonts w:hint="eastAsia"/>
-        </w:rPr>
-        <w:t>dinner</w:t>
-      </w:r>
       <w:bookmarkEnd w:id="11"/>
       <w:bookmarkEnd w:id="12"/>
-      <w:bookmarkEnd w:id="13"/>
       <w:r>
         <w:rPr>
           <w:rFonts w:hint="eastAsia"/>
@@ -3029,9 +3397,9 @@
       </w:r>
     </w:p>
     <w:p>
-      <w:bookmarkStart w:id="14" w:name="OLE_LINK13"/>
-      <w:bookmarkStart w:id="15" w:name="OLE_LINK14"/>
-      <w:bookmarkStart w:id="16" w:name="OLE_LINK15"/>
+      <w:bookmarkStart w:id="13" w:name="OLE_LINK13"/>
+      <w:bookmarkStart w:id="14" w:name="OLE_LINK14"/>
+      <w:bookmarkStart w:id="15" w:name="OLE_LINK15"/>
       <w:r>
         <w:t>I use a hammer on the nail.</w:t>
       </w:r>
@@ -3108,16 +3476,8 @@
       </w:r>
     </w:p>
     <w:p>
-      <w:pPr>
-        <w:rPr>
-          <w:rFonts w:hint="eastAsia"/>
-        </w:rPr>
-      </w:pPr>
-      <w:r>
-        <w:t>I drink coffee out of a mug.</w:t>
-      </w:r>
-      <w:r>
-        <w:t xml:space="preserve"> </w:t>
+      <w:r>
+        <w:t xml:space="preserve">I drink coffee out of a mug. </w:t>
       </w:r>
       <w:r>
         <w:rPr>
@@ -3156,16 +3516,10 @@
         <w:t>杯子</w:t>
       </w:r>
     </w:p>
+    <w:bookmarkEnd w:id="13"/>
     <w:bookmarkEnd w:id="14"/>
     <w:bookmarkEnd w:id="15"/>
-    <w:bookmarkEnd w:id="16"/>
-    <w:p>
-      <w:pPr>
-        <w:rPr>
-          <w:rFonts w:hint="eastAsia"/>
-        </w:rPr>
-      </w:pPr>
-    </w:p>
+    <w:p/>
     <w:p/>
     <w:p>
       <w:pPr>
@@ -5044,6 +5398,30 @@
       <w:r>
         <w:t>Can you spell it?</w:t>
       </w:r>
+      <w:r>
+        <w:t xml:space="preserve">  </w:t>
+      </w:r>
+      <w:r>
+        <w:rPr>
+          <w:rFonts w:hint="eastAsia"/>
+        </w:rPr>
+        <w:t>（</w:t>
+      </w:r>
+      <w:r>
+        <w:t>还有的说</w:t>
+      </w:r>
+      <w:r>
+        <w:rPr>
+          <w:rFonts w:hint="eastAsia"/>
+        </w:rPr>
+        <w:t>Can you spell that, please?</w:t>
+      </w:r>
+      <w:r>
+        <w:rPr>
+          <w:rFonts w:hint="eastAsia"/>
+        </w:rPr>
+        <w:t>）</w:t>
+      </w:r>
     </w:p>
     <w:p>
       <w:r>
@@ -5058,7 +5436,862 @@
         <w:t>Lesson 7</w:t>
       </w:r>
     </w:p>
+    <w:p>
+      <w:pPr>
+        <w:pStyle w:val="2"/>
+      </w:pPr>
+      <w:r>
+        <w:rPr>
+          <w:rFonts w:hint="eastAsia"/>
+        </w:rPr>
+        <w:t>U</w:t>
+      </w:r>
+      <w:r>
+        <w:t>nit 3 Numbers in English</w:t>
+      </w:r>
+    </w:p>
+    <w:p>
+      <w:pPr>
+        <w:pStyle w:val="3"/>
+      </w:pPr>
+      <w:r>
+        <w:rPr>
+          <w:rFonts w:hint="eastAsia"/>
+        </w:rPr>
+        <w:t>Lesson</w:t>
+      </w:r>
+      <w:r>
+        <w:t xml:space="preserve"> </w:t>
+      </w:r>
+      <w:r>
+        <w:rPr>
+          <w:rFonts w:hint="eastAsia"/>
+        </w:rPr>
+        <w:t>9</w:t>
+      </w:r>
+    </w:p>
+    <w:p>
+      <w:r>
+        <w:rPr>
+          <w:rFonts w:hint="eastAsia"/>
+        </w:rPr>
+        <w:t xml:space="preserve">What class are you in? </w:t>
+      </w:r>
+      <w:r>
+        <w:t xml:space="preserve">I’m in </w:t>
+      </w:r>
+      <w:r>
+        <w:t>C</w:t>
+      </w:r>
+      <w:r>
+        <w:t xml:space="preserve">lass 6. </w:t>
+      </w:r>
+      <w:r>
+        <w:rPr>
+          <w:rFonts w:hint="eastAsia"/>
+        </w:rPr>
+        <w:t>你</w:t>
+      </w:r>
+      <w:r>
+        <w:t>在哪个班？我在</w:t>
+      </w:r>
+      <w:r>
+        <w:rPr>
+          <w:rFonts w:hint="eastAsia"/>
+        </w:rPr>
+        <w:t>6</w:t>
+      </w:r>
+      <w:r>
+        <w:rPr>
+          <w:rFonts w:hint="eastAsia"/>
+        </w:rPr>
+        <w:t>班</w:t>
+      </w:r>
+      <w:r>
+        <w:t>。</w:t>
+      </w:r>
+      <w:r>
+        <w:rPr>
+          <w:rFonts w:hint="eastAsia"/>
+        </w:rPr>
+        <w:t xml:space="preserve">  </w:t>
+      </w:r>
+      <w:r>
+        <w:rPr>
+          <w:rFonts w:hint="eastAsia"/>
+        </w:rPr>
+        <w:t>或者：</w:t>
+      </w:r>
+      <w:r>
+        <w:rPr>
+          <w:rFonts w:hint="eastAsia"/>
+        </w:rPr>
+        <w:t>I</w:t>
+      </w:r>
+      <w:r>
+        <w:t xml:space="preserve">’m in Class 6, Grade 1. </w:t>
+      </w:r>
+      <w:r>
+        <w:rPr>
+          <w:rFonts w:hint="eastAsia"/>
+        </w:rPr>
+        <w:t>我</w:t>
+      </w:r>
+      <w:r>
+        <w:t>在</w:t>
+      </w:r>
+      <w:r>
+        <w:rPr>
+          <w:rFonts w:hint="eastAsia"/>
+        </w:rPr>
+        <w:t>1</w:t>
+      </w:r>
+      <w:r>
+        <w:rPr>
+          <w:rFonts w:hint="eastAsia"/>
+        </w:rPr>
+        <w:t>年</w:t>
+      </w:r>
+      <w:r>
+        <w:t>级</w:t>
+      </w:r>
+      <w:r>
+        <w:rPr>
+          <w:rFonts w:hint="eastAsia"/>
+        </w:rPr>
+        <w:t>6</w:t>
+      </w:r>
+      <w:r>
+        <w:rPr>
+          <w:rFonts w:hint="eastAsia"/>
+        </w:rPr>
+        <w:t>班</w:t>
+      </w:r>
+      <w:r>
+        <w:t>。</w:t>
+      </w:r>
+    </w:p>
+    <w:p>
+      <w:r>
+        <w:rPr>
+          <w:rFonts w:hint="eastAsia"/>
+        </w:rPr>
+        <w:t>What</w:t>
+      </w:r>
+      <w:r>
+        <w:t xml:space="preserve"> row are you in</w:t>
+      </w:r>
+      <w:r>
+        <w:t>？</w:t>
+      </w:r>
+      <w:r>
+        <w:t xml:space="preserve">I’m in </w:t>
+      </w:r>
+      <w:r>
+        <w:t>R</w:t>
+      </w:r>
+      <w:r>
+        <w:t>ow 1.</w:t>
+      </w:r>
+      <w:r>
+        <w:rPr>
+          <w:rFonts w:hint="eastAsia"/>
+        </w:rPr>
+        <w:t>你</w:t>
+      </w:r>
+      <w:r>
+        <w:t>在第几排？我</w:t>
+      </w:r>
+      <w:r>
+        <w:rPr>
+          <w:rFonts w:hint="eastAsia"/>
+        </w:rPr>
+        <w:t>在</w:t>
+      </w:r>
+      <w:r>
+        <w:t>第</w:t>
+      </w:r>
+      <w:r>
+        <w:rPr>
+          <w:rFonts w:hint="eastAsia"/>
+        </w:rPr>
+        <w:t>1</w:t>
+      </w:r>
+      <w:r>
+        <w:rPr>
+          <w:rFonts w:hint="eastAsia"/>
+        </w:rPr>
+        <w:t>排</w:t>
+      </w:r>
+      <w:r>
+        <w:t>。</w:t>
+      </w:r>
+    </w:p>
+    <w:p>
+      <w:r>
+        <w:rPr>
+          <w:rFonts w:hint="eastAsia"/>
+        </w:rPr>
+        <w:t>What</w:t>
+      </w:r>
+      <w:r>
+        <w:t>’s your number?</w:t>
+      </w:r>
+      <w:r>
+        <w:rPr>
+          <w:rFonts w:hint="eastAsia"/>
+        </w:rPr>
+        <w:t>你</w:t>
+      </w:r>
+      <w:r>
+        <w:t>是几号？</w:t>
+      </w:r>
+      <w:r>
+        <w:rPr>
+          <w:rFonts w:hint="eastAsia"/>
+        </w:rPr>
+        <w:t xml:space="preserve"> </w:t>
+      </w:r>
+      <w:r>
+        <w:t>I’m Number 2 in Row 1</w:t>
+      </w:r>
+      <w:r>
+        <w:rPr>
+          <w:rFonts w:hint="eastAsia"/>
+        </w:rPr>
+        <w:t>。我</w:t>
+      </w:r>
+      <w:r>
+        <w:t>是第</w:t>
+      </w:r>
+      <w:r>
+        <w:rPr>
+          <w:rFonts w:hint="eastAsia"/>
+        </w:rPr>
+        <w:t>1</w:t>
+      </w:r>
+      <w:r>
+        <w:t>排</w:t>
+      </w:r>
+      <w:r>
+        <w:rPr>
+          <w:rFonts w:hint="eastAsia"/>
+        </w:rPr>
+        <w:t>2</w:t>
+      </w:r>
+      <w:r>
+        <w:rPr>
+          <w:rFonts w:hint="eastAsia"/>
+        </w:rPr>
+        <w:t>号</w:t>
+      </w:r>
+      <w:r>
+        <w:t>。</w:t>
+      </w:r>
+    </w:p>
+    <w:p>
+      <w:r>
+        <w:rPr>
+          <w:rFonts w:hint="eastAsia"/>
+        </w:rPr>
+        <w:t>Are</w:t>
+      </w:r>
+      <w:r>
+        <w:t xml:space="preserve"> </w:t>
+      </w:r>
+      <w:r>
+        <w:rPr>
+          <w:rFonts w:hint="eastAsia"/>
+        </w:rPr>
+        <w:t xml:space="preserve">you Number 1? </w:t>
+      </w:r>
+      <w:r>
+        <w:rPr>
+          <w:rFonts w:hint="eastAsia"/>
+        </w:rPr>
+        <w:t>你</w:t>
+      </w:r>
+      <w:r>
+        <w:t>是</w:t>
+      </w:r>
+      <w:r>
+        <w:rPr>
+          <w:rFonts w:hint="eastAsia"/>
+        </w:rPr>
+        <w:t>1</w:t>
+      </w:r>
+      <w:r>
+        <w:rPr>
+          <w:rFonts w:hint="eastAsia"/>
+        </w:rPr>
+        <w:t>号</w:t>
+      </w:r>
+      <w:r>
+        <w:t>吗？</w:t>
+      </w:r>
+      <w:r>
+        <w:rPr>
+          <w:rFonts w:hint="eastAsia"/>
+        </w:rPr>
+        <w:t xml:space="preserve"> Yes, I am.</w:t>
+      </w:r>
+      <w:r>
+        <w:t xml:space="preserve">    No, I’m not. I’m Number 3.</w:t>
+      </w:r>
+    </w:p>
+    <w:p>
+      <w:r>
+        <w:rPr>
+          <w:rFonts w:hint="eastAsia"/>
+        </w:rPr>
+        <w:t>Are</w:t>
+      </w:r>
+      <w:r>
+        <w:t xml:space="preserve"> </w:t>
+      </w:r>
+      <w:r>
+        <w:rPr>
+          <w:rFonts w:hint="eastAsia"/>
+        </w:rPr>
+        <w:t xml:space="preserve">you in Row 4? </w:t>
+      </w:r>
+      <w:r>
+        <w:rPr>
+          <w:rFonts w:hint="eastAsia"/>
+        </w:rPr>
+        <w:t>你</w:t>
+      </w:r>
+      <w:r>
+        <w:t>是在第</w:t>
+      </w:r>
+      <w:r>
+        <w:rPr>
+          <w:rFonts w:hint="eastAsia"/>
+        </w:rPr>
+        <w:t>4</w:t>
+      </w:r>
+      <w:r>
+        <w:rPr>
+          <w:rFonts w:hint="eastAsia"/>
+        </w:rPr>
+        <w:t>排</w:t>
+      </w:r>
+      <w:r>
+        <w:t>吗？</w:t>
+      </w:r>
+      <w:r>
+        <w:rPr>
+          <w:rFonts w:hint="eastAsia"/>
+        </w:rPr>
+        <w:t xml:space="preserve"> Y</w:t>
+      </w:r>
+      <w:r>
+        <w:t>es, I am.</w:t>
+      </w:r>
+    </w:p>
+    <w:p>
+      <w:pPr>
+        <w:pStyle w:val="3"/>
+      </w:pPr>
+      <w:r>
+        <w:t>Lesson 10</w:t>
+      </w:r>
+    </w:p>
+    <w:p>
+      <w:r>
+        <w:rPr>
+          <w:rFonts w:hint="eastAsia"/>
+        </w:rPr>
+        <w:t>当</w:t>
+      </w:r>
+      <w:r>
+        <w:rPr>
+          <w:rFonts w:hint="eastAsia"/>
+        </w:rPr>
+        <w:t>number</w:t>
+      </w:r>
+      <w:r>
+        <w:rPr>
+          <w:rFonts w:hint="eastAsia"/>
+        </w:rPr>
+        <w:t>、</w:t>
+      </w:r>
+      <w:r>
+        <w:t>class</w:t>
+      </w:r>
+      <w:r>
+        <w:t>、</w:t>
+      </w:r>
+      <w:r>
+        <w:t>row</w:t>
+      </w:r>
+      <w:r>
+        <w:t>、</w:t>
+      </w:r>
+      <w:r>
+        <w:t>grade</w:t>
+      </w:r>
+      <w:r>
+        <w:rPr>
+          <w:rFonts w:hint="eastAsia"/>
+        </w:rPr>
+        <w:t>后面</w:t>
+      </w:r>
+      <w:r>
+        <w:t>有数字</w:t>
+      </w:r>
+      <w:r>
+        <w:rPr>
+          <w:rFonts w:hint="eastAsia"/>
+        </w:rPr>
+        <w:t>1</w:t>
+      </w:r>
+      <w:r>
+        <w:rPr>
+          <w:rFonts w:hint="eastAsia"/>
+        </w:rPr>
+        <w:t>、</w:t>
+      </w:r>
+      <w:r>
+        <w:rPr>
+          <w:rFonts w:hint="eastAsia"/>
+        </w:rPr>
+        <w:t>2</w:t>
+      </w:r>
+      <w:r>
+        <w:rPr>
+          <w:rFonts w:hint="eastAsia"/>
+        </w:rPr>
+        <w:t>、</w:t>
+      </w:r>
+      <w:r>
+        <w:rPr>
+          <w:rFonts w:hint="eastAsia"/>
+        </w:rPr>
+        <w:t>3</w:t>
+      </w:r>
+      <w:r>
+        <w:rPr>
+          <w:rFonts w:hint="eastAsia"/>
+        </w:rPr>
+        <w:t>时</w:t>
+      </w:r>
+      <w:r>
+        <w:t>，则他们开头的字母都要大写，如</w:t>
+      </w:r>
+      <w:r>
+        <w:rPr>
+          <w:rFonts w:hint="eastAsia"/>
+        </w:rPr>
+        <w:t>Number One</w:t>
+      </w:r>
+      <w:r>
+        <w:rPr>
+          <w:rFonts w:hint="eastAsia"/>
+        </w:rPr>
+        <w:t>，</w:t>
+      </w:r>
+      <w:r>
+        <w:t>或者</w:t>
+      </w:r>
+      <w:r>
+        <w:rPr>
+          <w:rFonts w:hint="eastAsia"/>
+        </w:rPr>
+        <w:t>Number 1</w:t>
+      </w:r>
+    </w:p>
+    <w:p>
+      <w:pPr>
+        <w:pStyle w:val="3"/>
+      </w:pPr>
+      <w:r>
+        <w:t>Lesson 11</w:t>
+      </w:r>
+    </w:p>
+    <w:p>
+      <w:r>
+        <w:rPr>
+          <w:rFonts w:hint="eastAsia"/>
+        </w:rPr>
+        <w:t>What</w:t>
+      </w:r>
+      <w:r>
+        <w:t>’s one plus two? 1</w:t>
+      </w:r>
+      <w:r>
+        <w:rPr>
+          <w:rFonts w:hint="eastAsia"/>
+        </w:rPr>
+        <w:t>加</w:t>
+      </w:r>
+      <w:r>
+        <w:rPr>
+          <w:rFonts w:hint="eastAsia"/>
+        </w:rPr>
+        <w:t>2</w:t>
+      </w:r>
+      <w:r>
+        <w:rPr>
+          <w:rFonts w:hint="eastAsia"/>
+        </w:rPr>
+        <w:t>等于</w:t>
+      </w:r>
+      <w:r>
+        <w:t>几？</w:t>
+      </w:r>
+      <w:r>
+        <w:rPr>
+          <w:rFonts w:hint="eastAsia"/>
+        </w:rPr>
+        <w:t xml:space="preserve"> </w:t>
+      </w:r>
+    </w:p>
+    <w:p>
+      <w:r>
+        <w:rPr>
+          <w:rFonts w:hint="eastAsia"/>
+        </w:rPr>
+        <w:t xml:space="preserve">Er, </w:t>
+      </w:r>
+      <w:r>
+        <w:t>um</w:t>
+      </w:r>
+      <w:r>
+        <w:rPr>
+          <w:rFonts w:hint="eastAsia"/>
+        </w:rPr>
+        <w:t>，</w:t>
+      </w:r>
+      <w:r>
+        <w:rPr>
+          <w:rFonts w:hint="eastAsia"/>
+        </w:rPr>
+        <w:t>four!</w:t>
+      </w:r>
+      <w:r>
+        <w:rPr>
+          <w:rFonts w:hint="eastAsia"/>
+        </w:rPr>
+        <w:t>呃</w:t>
+      </w:r>
+      <w:r>
+        <w:t>，嗯，</w:t>
+      </w:r>
+      <w:r>
+        <w:rPr>
+          <w:rFonts w:hint="eastAsia"/>
+        </w:rPr>
+        <w:t>4</w:t>
+      </w:r>
+      <w:r>
+        <w:t>.</w:t>
+      </w:r>
+    </w:p>
+    <w:p>
+      <w:r>
+        <w:t>No</w:t>
+      </w:r>
+      <w:r>
+        <w:t>！</w:t>
+      </w:r>
+      <w:r>
+        <w:t>It’s three!</w:t>
+      </w:r>
+    </w:p>
     <w:p/>
+    <w:p>
+      <w:r>
+        <w:t>How old are you ?</w:t>
+      </w:r>
+      <w:r>
+        <w:rPr>
+          <w:rFonts w:hint="eastAsia"/>
+        </w:rPr>
+        <w:t xml:space="preserve"> </w:t>
+      </w:r>
+      <w:r>
+        <w:rPr>
+          <w:rFonts w:hint="eastAsia"/>
+        </w:rPr>
+        <w:t>你</w:t>
+      </w:r>
+      <w:r>
+        <w:t>多大了</w:t>
+      </w:r>
+    </w:p>
+    <w:p>
+      <w:r>
+        <w:rPr>
+          <w:rFonts w:hint="eastAsia"/>
+        </w:rPr>
+        <w:t>I</w:t>
+      </w:r>
+      <w:r>
+        <w:t xml:space="preserve">’m eleven. </w:t>
+      </w:r>
+      <w:r>
+        <w:rPr>
+          <w:rFonts w:hint="eastAsia"/>
+        </w:rPr>
+        <w:t>我</w:t>
+      </w:r>
+      <w:r>
+        <w:rPr>
+          <w:rFonts w:hint="eastAsia"/>
+        </w:rPr>
+        <w:t>11</w:t>
+      </w:r>
+      <w:r>
+        <w:rPr>
+          <w:rFonts w:hint="eastAsia"/>
+        </w:rPr>
+        <w:t>岁</w:t>
+      </w:r>
+      <w:r>
+        <w:t>了。</w:t>
+      </w:r>
+    </w:p>
+    <w:p>
+      <w:r>
+        <w:rPr>
+          <w:rFonts w:hint="eastAsia"/>
+        </w:rPr>
+        <w:t>Are</w:t>
+      </w:r>
+      <w:r>
+        <w:t xml:space="preserve"> you ten</w:t>
+      </w:r>
+      <w:r>
+        <w:t>？你</w:t>
+      </w:r>
+      <w:r>
+        <w:rPr>
+          <w:rFonts w:hint="eastAsia"/>
+        </w:rPr>
+        <w:t>是</w:t>
+      </w:r>
+      <w:r>
+        <w:rPr>
+          <w:rFonts w:hint="eastAsia"/>
+        </w:rPr>
+        <w:t>10</w:t>
+      </w:r>
+      <w:r>
+        <w:rPr>
+          <w:rFonts w:hint="eastAsia"/>
+        </w:rPr>
+        <w:t>吗</w:t>
+      </w:r>
+      <w:r>
+        <w:t>？</w:t>
+      </w:r>
+    </w:p>
+    <w:p>
+      <w:r>
+        <w:rPr>
+          <w:rFonts w:hint="eastAsia"/>
+        </w:rPr>
+        <w:t>No</w:t>
+      </w:r>
+      <w:r>
+        <w:t>，</w:t>
+      </w:r>
+      <w:r>
+        <w:t>I‘m not</w:t>
+      </w:r>
+      <w:r>
+        <w:rPr>
+          <w:rFonts w:hint="eastAsia"/>
+        </w:rPr>
+        <w:t xml:space="preserve">. </w:t>
+      </w:r>
+      <w:r>
+        <w:t>I’m eleven.</w:t>
+      </w:r>
+    </w:p>
+    <w:p>
+      <w:pPr>
+        <w:pStyle w:val="3"/>
+      </w:pPr>
+      <w:r>
+        <w:t xml:space="preserve">Lesson 12 </w:t>
+      </w:r>
+    </w:p>
+    <w:p>
+      <w:r>
+        <w:rPr>
+          <w:rFonts w:hint="eastAsia"/>
+        </w:rPr>
+        <w:t>What</w:t>
+      </w:r>
+      <w:r>
+        <w:t>’ two nimus one? 2</w:t>
+      </w:r>
+      <w:r>
+        <w:rPr>
+          <w:rFonts w:hint="eastAsia"/>
+        </w:rPr>
+        <w:t>减</w:t>
+      </w:r>
+      <w:r>
+        <w:rPr>
+          <w:rFonts w:hint="eastAsia"/>
+        </w:rPr>
+        <w:t>1</w:t>
+      </w:r>
+      <w:r>
+        <w:rPr>
+          <w:rFonts w:hint="eastAsia"/>
+        </w:rPr>
+        <w:t>等于</w:t>
+      </w:r>
+      <w:r>
+        <w:t>几？</w:t>
+      </w:r>
+    </w:p>
+    <w:p/>
+    <w:p>
+      <w:r>
+        <w:rPr>
+          <w:rFonts w:hint="eastAsia"/>
+        </w:rPr>
+        <w:t>名片</w:t>
+      </w:r>
+      <w:r>
+        <w:t>上：</w:t>
+      </w:r>
+    </w:p>
+    <w:p>
+      <w:r>
+        <w:rPr>
+          <w:rFonts w:hint="eastAsia"/>
+        </w:rPr>
+        <w:t xml:space="preserve">Add </w:t>
+      </w:r>
+      <w:r>
+        <w:rPr>
+          <w:rFonts w:hint="eastAsia"/>
+        </w:rPr>
+        <w:t>表示</w:t>
+      </w:r>
+      <w:r>
+        <w:t>地址</w:t>
+      </w:r>
+    </w:p>
+    <w:p>
+      <w:r>
+        <w:rPr>
+          <w:rFonts w:hint="eastAsia"/>
+        </w:rPr>
+        <w:t>Tel</w:t>
+      </w:r>
+      <w:r>
+        <w:t xml:space="preserve"> </w:t>
+      </w:r>
+      <w:r>
+        <w:rPr>
+          <w:rFonts w:hint="eastAsia"/>
+        </w:rPr>
+        <w:t>表示</w:t>
+      </w:r>
+      <w:r>
+        <w:t>电</w:t>
+      </w:r>
+      <w:r>
+        <w:rPr>
+          <w:rFonts w:hint="eastAsia"/>
+        </w:rPr>
+        <w:t>话</w:t>
+      </w:r>
+    </w:p>
+    <w:p>
+      <w:r>
+        <w:rPr>
+          <w:rFonts w:hint="eastAsia"/>
+        </w:rPr>
+        <w:t>Postal</w:t>
+      </w:r>
+      <w:r>
+        <w:t xml:space="preserve"> code </w:t>
+      </w:r>
+      <w:r>
+        <w:rPr>
+          <w:rFonts w:hint="eastAsia"/>
+        </w:rPr>
+        <w:t>邮政</w:t>
+      </w:r>
+      <w:r>
+        <w:t>编码</w:t>
+      </w:r>
+    </w:p>
+    <w:p/>
+    <w:p>
+      <w:r>
+        <w:rPr>
+          <w:rFonts w:hint="eastAsia"/>
+        </w:rPr>
+        <w:t>The</w:t>
+      </w:r>
+      <w:r>
+        <w:t xml:space="preserve"> verb BE  </w:t>
+      </w:r>
+      <w:r>
+        <w:rPr>
+          <w:rFonts w:hint="eastAsia"/>
+        </w:rPr>
+        <w:t>动词</w:t>
+      </w:r>
+      <w:r>
+        <w:t>be</w:t>
+      </w:r>
+    </w:p>
+    <w:p>
+      <w:r>
+        <w:t>Full forms</w:t>
+      </w:r>
+      <w:r>
+        <w:t>：完全形式</w:t>
+      </w:r>
+      <w:r>
+        <w:rPr>
+          <w:rFonts w:hint="eastAsia"/>
+        </w:rPr>
+        <w:t xml:space="preserve">   </w:t>
+      </w:r>
+      <w:r>
+        <w:t>I</w:t>
+      </w:r>
+      <w:r>
+        <w:rPr>
+          <w:rFonts w:hint="eastAsia"/>
+        </w:rPr>
+        <w:t xml:space="preserve"> am, You are</w:t>
+      </w:r>
+    </w:p>
+    <w:p>
+      <w:r>
+        <w:rPr>
+          <w:rFonts w:hint="eastAsia"/>
+        </w:rPr>
+        <w:t>Short</w:t>
+      </w:r>
+      <w:r>
+        <w:t xml:space="preserve"> forms</w:t>
+      </w:r>
+      <w:r>
+        <w:t>：缩略形式</w:t>
+      </w:r>
+      <w:r>
+        <w:rPr>
+          <w:rFonts w:hint="eastAsia"/>
+        </w:rPr>
+        <w:t xml:space="preserve"> I</w:t>
+      </w:r>
+      <w:r>
+        <w:t>’m , You’re</w:t>
+      </w:r>
+    </w:p>
     <w:p>
       <w:pPr>
         <w:pStyle w:val="1"/>
@@ -7676,6 +8909,466 @@
           <w:rFonts w:hint="eastAsia"/>
         </w:rPr>
         <w:t>How about you</w:t>
+      </w:r>
+    </w:p>
+    <w:p>
+      <w:pPr>
+        <w:pStyle w:val="a3"/>
+        <w:numPr>
+          <w:ilvl w:val="0"/>
+          <w:numId w:val="6"/>
+        </w:numPr>
+        <w:ind w:firstLineChars="0"/>
+      </w:pPr>
+      <w:r>
+        <w:t>Hurry up</w:t>
+      </w:r>
+      <w:r>
+        <w:rPr>
+          <w:rFonts w:hint="eastAsia"/>
+        </w:rPr>
+        <w:t>！</w:t>
+      </w:r>
+      <w:r>
+        <w:t>Don’t be late</w:t>
+      </w:r>
+      <w:r>
+        <w:t>。快点</w:t>
+      </w:r>
+      <w:r>
+        <w:rPr>
+          <w:rFonts w:hint="eastAsia"/>
+        </w:rPr>
+        <w:t>，</w:t>
+      </w:r>
+      <w:r>
+        <w:t>别迟到。</w:t>
+      </w:r>
+    </w:p>
+    <w:p>
+      <w:pPr>
+        <w:pStyle w:val="a3"/>
+        <w:numPr>
+          <w:ilvl w:val="0"/>
+          <w:numId w:val="6"/>
+        </w:numPr>
+        <w:ind w:firstLineChars="0"/>
+      </w:pPr>
+      <w:r>
+        <w:rPr>
+          <w:rFonts w:hint="eastAsia"/>
+        </w:rPr>
+        <w:t xml:space="preserve">Get a ruler and a pen. </w:t>
+      </w:r>
+      <w:r>
+        <w:rPr>
+          <w:rFonts w:hint="eastAsia"/>
+        </w:rPr>
+        <w:t>带</w:t>
+      </w:r>
+      <w:r>
+        <w:t>上一把尺子和一支钢笔。</w:t>
+      </w:r>
+    </w:p>
+    <w:p>
+      <w:pPr>
+        <w:pStyle w:val="a3"/>
+        <w:numPr>
+          <w:ilvl w:val="0"/>
+          <w:numId w:val="6"/>
+        </w:numPr>
+        <w:ind w:firstLineChars="0"/>
+      </w:pPr>
+      <w:r>
+        <w:rPr>
+          <w:rFonts w:hint="eastAsia"/>
+        </w:rPr>
+        <w:t>Let</w:t>
+      </w:r>
+      <w:r>
+        <w:t>‘s go</w:t>
+      </w:r>
+      <w:r>
+        <w:t>！</w:t>
+      </w:r>
+      <w:r>
+        <w:rPr>
+          <w:rFonts w:hint="eastAsia"/>
+        </w:rPr>
+        <w:t xml:space="preserve"> </w:t>
+      </w:r>
+      <w:r>
+        <w:rPr>
+          <w:rFonts w:hint="eastAsia"/>
+        </w:rPr>
+        <w:t>我们</w:t>
+      </w:r>
+      <w:r>
+        <w:t>走。</w:t>
+      </w:r>
+    </w:p>
+    <w:p>
+      <w:pPr>
+        <w:pStyle w:val="a3"/>
+        <w:numPr>
+          <w:ilvl w:val="0"/>
+          <w:numId w:val="6"/>
+        </w:numPr>
+        <w:ind w:firstLineChars="0"/>
+      </w:pPr>
+      <w:r>
+        <w:rPr>
+          <w:rFonts w:hint="eastAsia"/>
+        </w:rPr>
+        <w:t>It</w:t>
+      </w:r>
+      <w:r>
+        <w:t>’s a secret!</w:t>
+      </w:r>
+      <w:r>
+        <w:rPr>
+          <w:rFonts w:hint="eastAsia"/>
+        </w:rPr>
+        <w:t>这</w:t>
+      </w:r>
+      <w:r>
+        <w:t>是一个秘密。</w:t>
+      </w:r>
+    </w:p>
+    <w:p>
+      <w:pPr>
+        <w:pStyle w:val="a3"/>
+        <w:numPr>
+          <w:ilvl w:val="0"/>
+          <w:numId w:val="6"/>
+        </w:numPr>
+        <w:ind w:firstLineChars="0"/>
+      </w:pPr>
+      <w:r>
+        <w:rPr>
+          <w:rFonts w:hint="eastAsia"/>
+        </w:rPr>
+        <w:t xml:space="preserve">Match the capital letters to the small letters. </w:t>
+      </w:r>
+      <w:r>
+        <w:rPr>
+          <w:rFonts w:hint="eastAsia"/>
+        </w:rPr>
+        <w:t>匹配</w:t>
+      </w:r>
+      <w:r>
+        <w:t>大写字母对应的小写字母</w:t>
+      </w:r>
+    </w:p>
+    <w:p>
+      <w:pPr>
+        <w:pStyle w:val="a3"/>
+        <w:numPr>
+          <w:ilvl w:val="0"/>
+          <w:numId w:val="6"/>
+        </w:numPr>
+        <w:ind w:firstLineChars="0"/>
+      </w:pPr>
+      <w:r>
+        <w:rPr>
+          <w:rFonts w:hint="eastAsia"/>
+        </w:rPr>
+        <w:t>Put in the missing letters.</w:t>
+      </w:r>
+      <w:r>
+        <w:rPr>
+          <w:rFonts w:hint="eastAsia"/>
+        </w:rPr>
+        <w:t>填入</w:t>
+      </w:r>
+      <w:r>
+        <w:t>缺少的字母。</w:t>
+      </w:r>
+    </w:p>
+    <w:p>
+      <w:pPr>
+        <w:pStyle w:val="a3"/>
+        <w:numPr>
+          <w:ilvl w:val="0"/>
+          <w:numId w:val="6"/>
+        </w:numPr>
+        <w:ind w:firstLineChars="0"/>
+      </w:pPr>
+      <w:r>
+        <w:t>Work in pairs</w:t>
+      </w:r>
+      <w:r>
+        <w:rPr>
+          <w:rFonts w:hint="eastAsia"/>
+        </w:rPr>
+        <w:t>。</w:t>
+      </w:r>
+      <w:r>
+        <w:rPr>
+          <w:rFonts w:hint="eastAsia"/>
+        </w:rPr>
+        <w:t xml:space="preserve"> </w:t>
+      </w:r>
+      <w:r>
+        <w:rPr>
+          <w:rFonts w:hint="eastAsia"/>
+        </w:rPr>
+        <w:t>两</w:t>
+      </w:r>
+      <w:r>
+        <w:t>人一组</w:t>
+      </w:r>
+    </w:p>
+    <w:p>
+      <w:pPr>
+        <w:pStyle w:val="a3"/>
+        <w:numPr>
+          <w:ilvl w:val="0"/>
+          <w:numId w:val="6"/>
+        </w:numPr>
+        <w:ind w:firstLineChars="0"/>
+      </w:pPr>
+      <w:r>
+        <w:rPr>
+          <w:rFonts w:hint="eastAsia"/>
+        </w:rPr>
+        <w:t>Capital</w:t>
+      </w:r>
+      <w:r>
+        <w:t xml:space="preserve"> letters </w:t>
+      </w:r>
+      <w:r>
+        <w:rPr>
+          <w:rFonts w:hint="eastAsia"/>
+        </w:rPr>
+        <w:t>大写</w:t>
+      </w:r>
+      <w:r>
+        <w:t>字母</w:t>
+      </w:r>
+    </w:p>
+    <w:p>
+      <w:pPr>
+        <w:pStyle w:val="a3"/>
+        <w:numPr>
+          <w:ilvl w:val="0"/>
+          <w:numId w:val="6"/>
+        </w:numPr>
+        <w:ind w:firstLineChars="0"/>
+      </w:pPr>
+      <w:r>
+        <w:rPr>
+          <w:rFonts w:hint="eastAsia"/>
+        </w:rPr>
+        <w:t>Small</w:t>
+      </w:r>
+      <w:r>
+        <w:t xml:space="preserve"> letters </w:t>
+      </w:r>
+      <w:r>
+        <w:rPr>
+          <w:rFonts w:hint="eastAsia"/>
+        </w:rPr>
+        <w:t>小写</w:t>
+      </w:r>
+      <w:r>
+        <w:t>字母</w:t>
+      </w:r>
+    </w:p>
+    <w:p>
+      <w:pPr>
+        <w:pStyle w:val="a3"/>
+        <w:numPr>
+          <w:ilvl w:val="0"/>
+          <w:numId w:val="6"/>
+        </w:numPr>
+        <w:ind w:firstLineChars="0"/>
+      </w:pPr>
+      <w:r>
+        <w:rPr>
+          <w:rFonts w:hint="eastAsia"/>
+        </w:rPr>
+        <w:t>Add</w:t>
+      </w:r>
+      <w:r>
+        <w:t xml:space="preserve"> </w:t>
+      </w:r>
+      <w:r>
+        <w:rPr>
+          <w:rFonts w:hint="eastAsia"/>
+        </w:rPr>
+        <w:t xml:space="preserve">a line and make another letter. </w:t>
+      </w:r>
+      <w:r>
+        <w:rPr>
+          <w:rFonts w:hint="eastAsia"/>
+        </w:rPr>
+        <w:t>添加</w:t>
+      </w:r>
+      <w:r>
+        <w:t>一笔使它变成另一个字母。</w:t>
+      </w:r>
+    </w:p>
+    <w:p>
+      <w:pPr>
+        <w:pStyle w:val="a3"/>
+        <w:numPr>
+          <w:ilvl w:val="0"/>
+          <w:numId w:val="6"/>
+        </w:numPr>
+        <w:ind w:firstLineChars="0"/>
+      </w:pPr>
+      <w:r>
+        <w:rPr>
+          <w:rFonts w:hint="eastAsia"/>
+        </w:rPr>
+        <w:t>Read</w:t>
+      </w:r>
+      <w:r>
+        <w:t xml:space="preserve"> and act </w:t>
+      </w:r>
+      <w:r>
+        <w:rPr>
+          <w:rFonts w:hint="eastAsia"/>
+        </w:rPr>
+        <w:t xml:space="preserve">out the dialogue. </w:t>
+      </w:r>
+      <w:r>
+        <w:rPr>
+          <w:rFonts w:hint="eastAsia"/>
+        </w:rPr>
+        <w:t>朗读</w:t>
+      </w:r>
+      <w:r>
+        <w:t>并把这个对话表演出来。</w:t>
+      </w:r>
+      <w:r>
+        <w:rPr>
+          <w:rFonts w:hint="eastAsia"/>
+        </w:rPr>
+        <w:t xml:space="preserve">  </w:t>
+      </w:r>
+      <w:r>
+        <w:t>act out</w:t>
+      </w:r>
+      <w:r>
+        <w:t xml:space="preserve">  </w:t>
+      </w:r>
+      <w:r>
+        <w:rPr>
+          <w:rFonts w:hint="eastAsia"/>
+        </w:rPr>
+        <w:t>把</w:t>
+      </w:r>
+      <w:r>
+        <w:t>….</w:t>
+      </w:r>
+      <w:r>
+        <w:rPr>
+          <w:rFonts w:hint="eastAsia"/>
+        </w:rPr>
+        <w:t>表演</w:t>
+      </w:r>
+      <w:r>
+        <w:t>出来</w:t>
+      </w:r>
+    </w:p>
+    <w:p>
+      <w:pPr>
+        <w:pStyle w:val="a3"/>
+        <w:numPr>
+          <w:ilvl w:val="0"/>
+          <w:numId w:val="6"/>
+        </w:numPr>
+        <w:ind w:firstLineChars="0"/>
+      </w:pPr>
+      <w:r>
+        <w:rPr>
+          <w:rFonts w:hint="eastAsia"/>
+        </w:rPr>
+        <w:t>See</w:t>
+      </w:r>
+      <w:r>
+        <w:t xml:space="preserve"> </w:t>
+      </w:r>
+      <w:r>
+        <w:rPr>
+          <w:rFonts w:hint="eastAsia"/>
+        </w:rPr>
+        <w:t xml:space="preserve">who can write more abbreviations. </w:t>
+      </w:r>
+      <w:r>
+        <w:rPr>
+          <w:rFonts w:hint="eastAsia"/>
+        </w:rPr>
+        <w:t>看</w:t>
+      </w:r>
+      <w:r>
+        <w:t>谁</w:t>
+      </w:r>
+      <w:r>
+        <w:rPr>
+          <w:rFonts w:hint="eastAsia"/>
+        </w:rPr>
+        <w:t>可以</w:t>
+      </w:r>
+      <w:r>
+        <w:t>写更多缩略词。</w:t>
+      </w:r>
+    </w:p>
+    <w:p>
+      <w:pPr>
+        <w:pStyle w:val="a3"/>
+        <w:numPr>
+          <w:ilvl w:val="0"/>
+          <w:numId w:val="6"/>
+        </w:numPr>
+        <w:ind w:firstLineChars="0"/>
+      </w:pPr>
+      <w:r>
+        <w:rPr>
+          <w:rFonts w:hint="eastAsia"/>
+        </w:rPr>
+        <w:t>S</w:t>
+      </w:r>
+      <w:r>
+        <w:t xml:space="preserve">ay these numbers in English. </w:t>
+      </w:r>
+      <w:r>
+        <w:rPr>
+          <w:rFonts w:hint="eastAsia"/>
+        </w:rPr>
+        <w:t>用</w:t>
+      </w:r>
+      <w:r>
+        <w:t>英语说这些数字。</w:t>
+      </w:r>
+    </w:p>
+    <w:p>
+      <w:pPr>
+        <w:pStyle w:val="a3"/>
+        <w:numPr>
+          <w:ilvl w:val="0"/>
+          <w:numId w:val="6"/>
+        </w:numPr>
+        <w:ind w:firstLineChars="0"/>
+      </w:pPr>
+      <w:bookmarkStart w:id="16" w:name="_GoBack"/>
+      <w:bookmarkEnd w:id="16"/>
+      <w:r>
+        <w:t>act</w:t>
+      </w:r>
+      <w:r>
+        <w:rPr>
+          <w:rFonts w:hint="eastAsia"/>
+        </w:rPr>
+        <w:t xml:space="preserve"> it out </w:t>
+      </w:r>
+      <w:r>
+        <w:rPr>
+          <w:rFonts w:hint="eastAsia"/>
+        </w:rPr>
+        <w:t>表演</w:t>
       </w:r>
     </w:p>
     <w:p>
@@ -12712,9 +14405,6 @@
     <w:p>
       <w:pPr>
         <w:pStyle w:val="1"/>
-        <w:rPr>
-          <w:rFonts w:hint="eastAsia"/>
-        </w:rPr>
       </w:pPr>
       <w:r>
         <w:rPr>
@@ -12873,11 +14563,6 @@
     <w:bookmarkEnd w:id="19"/>
     <w:bookmarkEnd w:id="20"/>
     <w:p>
-      <w:pPr>
-        <w:rPr>
-          <w:rFonts w:hint="eastAsia"/>
-        </w:rPr>
-      </w:pPr>
       <w:r>
         <w:rPr>
           <w:rFonts w:hint="eastAsia"/>
@@ -12888,13 +14573,7 @@
         <w:t xml:space="preserve"> my Mother, Father, brother, sister and me.</w:t>
       </w:r>
     </w:p>
-    <w:p>
-      <w:pPr>
-        <w:rPr>
-          <w:rFonts w:hint="eastAsia"/>
-        </w:rPr>
-      </w:pPr>
-    </w:p>
+    <w:p/>
     <w:p/>
     <w:p/>
     <w:p/>

--- a/06_英语笔记/奇怪的英语.docx
+++ b/06_英语笔记/奇怪的英语.docx
@@ -2,6 +2,87 @@
 <file path=word/document.xml><?xml version="1.0" encoding="utf-8"?>
 <w:document xmlns:wpc="http://schemas.microsoft.com/office/word/2010/wordprocessingCanvas" xmlns:mc="http://schemas.openxmlformats.org/markup-compatibility/2006" xmlns:o="urn:schemas-microsoft-com:office:office" xmlns:r="http://schemas.openxmlformats.org/officeDocument/2006/relationships" xmlns:m="http://schemas.openxmlformats.org/officeDocument/2006/math" xmlns:v="urn:schemas-microsoft-com:vml" xmlns:wp14="http://schemas.microsoft.com/office/word/2010/wordprocessingDrawing" xmlns:wp="http://schemas.openxmlformats.org/drawingml/2006/wordprocessingDrawing" xmlns:w10="urn:schemas-microsoft-com:office:word" xmlns:w="http://schemas.openxmlformats.org/wordprocessingml/2006/main" xmlns:w14="http://schemas.microsoft.com/office/word/2010/wordml" xmlns:w15="http://schemas.microsoft.com/office/word/2012/wordml" xmlns:wpg="http://schemas.microsoft.com/office/word/2010/wordprocessingGroup" xmlns:wpi="http://schemas.microsoft.com/office/word/2010/wordprocessingInk" xmlns:wne="http://schemas.microsoft.com/office/word/2006/wordml" xmlns:wps="http://schemas.microsoft.com/office/word/2010/wordprocessingShape" mc:Ignorable="w14 w15 wp14">
   <w:body>
+    <w:p>
+      <w:pPr>
+        <w:pStyle w:val="1"/>
+      </w:pPr>
+      <w:r>
+        <w:rPr>
+          <w:rFonts w:hint="eastAsia"/>
+        </w:rPr>
+        <w:t>外国</w:t>
+      </w:r>
+      <w:r>
+        <w:t>人习俗</w:t>
+      </w:r>
+    </w:p>
+    <w:p>
+      <w:r>
+        <w:rPr>
+          <w:rFonts w:hint="eastAsia"/>
+        </w:rPr>
+        <w:t>一</w:t>
+      </w:r>
+      <w:r>
+        <w:t>般来说，欧美国家的妇女不太愿意向别人透露自己的年龄，因此尽量不要向妇女</w:t>
+      </w:r>
+      <w:r>
+        <w:rPr>
+          <w:rFonts w:hint="eastAsia"/>
+        </w:rPr>
+        <w:t>问</w:t>
+      </w:r>
+      <w:r>
+        <w:t>年龄。</w:t>
+      </w:r>
+    </w:p>
+    <w:p>
+      <w:r>
+        <w:rPr>
+          <w:rFonts w:hint="eastAsia"/>
+        </w:rPr>
+        <w:t>当</w:t>
+      </w:r>
+      <w:r>
+        <w:t>主语</w:t>
+      </w:r>
+      <w:r>
+        <w:rPr>
+          <w:rFonts w:hint="eastAsia"/>
+        </w:rPr>
+        <w:t>是</w:t>
+      </w:r>
+      <w:r>
+        <w:t>两位时，</w:t>
+      </w:r>
+      <w:r>
+        <w:t>“</w:t>
+      </w:r>
+      <w:r>
+        <w:t>我</w:t>
+      </w:r>
+      <w:r>
+        <w:t>”</w:t>
+      </w:r>
+      <w:r>
+        <w:t>一般放在后面以表示客气，如：</w:t>
+      </w:r>
+      <w:r>
+        <w:rPr>
+          <w:rFonts w:hint="eastAsia"/>
+        </w:rPr>
+        <w:t>She and I are in the same school.</w:t>
+      </w:r>
+      <w:r>
+        <w:rPr>
+          <w:rFonts w:hint="eastAsia"/>
+        </w:rPr>
+        <w:t>她</w:t>
+      </w:r>
+      <w:r>
+        <w:t>和我在同一所学校。</w:t>
+      </w:r>
+    </w:p>
     <w:p>
       <w:pPr>
         <w:pStyle w:val="1"/>
@@ -2215,9 +2296,6 @@
           <w:numId w:val="6"/>
         </w:numPr>
         <w:ind w:firstLineChars="0"/>
-        <w:rPr>
-          <w:rFonts w:hint="eastAsia"/>
-        </w:rPr>
       </w:pPr>
       <w:r>
         <w:rPr>
@@ -2464,6 +2542,1107 @@
     </w:p>
     <w:p>
       <w:pPr>
+        <w:pStyle w:val="a3"/>
+        <w:numPr>
+          <w:ilvl w:val="0"/>
+          <w:numId w:val="6"/>
+        </w:numPr>
+        <w:ind w:firstLineChars="0"/>
+      </w:pPr>
+      <w:r>
+        <w:rPr>
+          <w:rFonts w:hint="eastAsia"/>
+        </w:rPr>
+        <w:t xml:space="preserve">a book.   </w:t>
+      </w:r>
+      <w:r>
+        <w:t>A</w:t>
+      </w:r>
+      <w:r>
+        <w:rPr>
+          <w:rFonts w:hint="eastAsia"/>
+        </w:rPr>
+        <w:t xml:space="preserve">n </w:t>
+      </w:r>
+      <w:r>
+        <w:t xml:space="preserve">orange. </w:t>
+      </w:r>
+      <w:r>
+        <w:t>An hour.</w:t>
+      </w:r>
+      <w:r>
+        <w:rPr>
+          <w:rFonts w:hint="eastAsia"/>
+        </w:rPr>
+        <w:t>修饰元音</w:t>
+      </w:r>
+      <w:r>
+        <w:t>开头的单词用</w:t>
+      </w:r>
+      <w:r>
+        <w:rPr>
+          <w:rFonts w:hint="eastAsia"/>
+        </w:rPr>
+        <w:t>an</w:t>
+      </w:r>
+      <w:r>
+        <w:rPr>
+          <w:rFonts w:hint="eastAsia"/>
+        </w:rPr>
+        <w:t>，</w:t>
+      </w:r>
+      <w:r>
+        <w:t>注这里指的是读音</w:t>
+      </w:r>
+      <w:r>
+        <w:rPr>
+          <w:rFonts w:hint="eastAsia"/>
+        </w:rPr>
+        <w:t>，</w:t>
+      </w:r>
+      <w:r>
+        <w:t>其它用</w:t>
+      </w:r>
+      <w:r>
+        <w:t>a</w:t>
+      </w:r>
+      <w:r>
+        <w:t>，如果这个元音单词有修饰符，则</w:t>
+      </w:r>
+      <w:r>
+        <w:rPr>
+          <w:rFonts w:hint="eastAsia"/>
+        </w:rPr>
+        <w:t>以修饰</w:t>
+      </w:r>
+      <w:r>
+        <w:t>符为</w:t>
+      </w:r>
+      <w:r>
+        <w:rPr>
+          <w:rFonts w:hint="eastAsia"/>
+        </w:rPr>
+        <w:t>准</w:t>
+      </w:r>
+      <w:r>
+        <w:t>，如下：</w:t>
+      </w:r>
+      <w:r>
+        <w:br/>
+      </w:r>
+      <w:r>
+        <w:rPr>
+          <w:rFonts w:hint="eastAsia"/>
+        </w:rPr>
+        <w:t xml:space="preserve">An small orange. </w:t>
+      </w:r>
+      <w:r>
+        <w:rPr>
+          <w:rFonts w:hint="eastAsia"/>
+        </w:rPr>
+        <w:t>错误</w:t>
+      </w:r>
+      <w:r>
+        <w:br/>
+      </w:r>
+      <w:r>
+        <w:rPr>
+          <w:rFonts w:hint="eastAsia"/>
+        </w:rPr>
+        <w:t xml:space="preserve">a small orange. </w:t>
+      </w:r>
+      <w:r>
+        <w:rPr>
+          <w:rFonts w:hint="eastAsia"/>
+        </w:rPr>
+        <w:t>正确</w:t>
+      </w:r>
+      <w:r>
+        <w:t>。</w:t>
+      </w:r>
+    </w:p>
+    <w:p>
+      <w:pPr>
+        <w:pStyle w:val="a3"/>
+        <w:numPr>
+          <w:ilvl w:val="0"/>
+          <w:numId w:val="6"/>
+        </w:numPr>
+        <w:ind w:firstLineChars="0"/>
+      </w:pPr>
+      <w:r>
+        <w:rPr>
+          <w:rFonts w:hint="eastAsia"/>
+        </w:rPr>
+        <w:t>表示</w:t>
+      </w:r>
+      <w:r>
+        <w:t>无生命的东西的所有格，用</w:t>
+      </w:r>
+      <w:r>
+        <w:rPr>
+          <w:rFonts w:hint="eastAsia"/>
+        </w:rPr>
+        <w:t>of</w:t>
+      </w:r>
+      <w:r>
+        <w:rPr>
+          <w:rFonts w:hint="eastAsia"/>
+        </w:rPr>
+        <w:t>，</w:t>
+      </w:r>
+      <w:r>
+        <w:t>如</w:t>
+      </w:r>
+      <w:r>
+        <w:rPr>
+          <w:rFonts w:hint="eastAsia"/>
+        </w:rPr>
+        <w:t xml:space="preserve">map of </w:t>
+      </w:r>
+      <w:r>
+        <w:t>C</w:t>
+      </w:r>
+      <w:r>
+        <w:rPr>
+          <w:rFonts w:hint="eastAsia"/>
+        </w:rPr>
+        <w:t xml:space="preserve">hina </w:t>
+      </w:r>
+      <w:r>
+        <w:rPr>
+          <w:rFonts w:hint="eastAsia"/>
+        </w:rPr>
+        <w:t>中</w:t>
+      </w:r>
+      <w:r>
+        <w:t>国地图</w:t>
+      </w:r>
+      <w:r>
+        <w:rPr>
+          <w:rFonts w:hint="eastAsia"/>
+        </w:rPr>
+        <w:t>，</w:t>
+      </w:r>
+      <w:r>
+        <w:t>这些是错误的表达：</w:t>
+      </w:r>
+      <w:r>
+        <w:rPr>
+          <w:rFonts w:hint="eastAsia"/>
+        </w:rPr>
+        <w:t>China</w:t>
+      </w:r>
+      <w:r>
+        <w:t>’s map</w:t>
+      </w:r>
+      <w:r>
+        <w:rPr>
+          <w:rFonts w:hint="eastAsia"/>
+        </w:rPr>
+        <w:t>，</w:t>
+      </w:r>
+      <w:r>
+        <w:rPr>
+          <w:rFonts w:hint="eastAsia"/>
+        </w:rPr>
+        <w:t xml:space="preserve"> </w:t>
+      </w:r>
+      <w:r>
+        <w:t>Chinese map</w:t>
+      </w:r>
+      <w:r>
+        <w:t>。</w:t>
+      </w:r>
+    </w:p>
+    <w:p>
+      <w:pPr>
+        <w:pStyle w:val="a3"/>
+        <w:numPr>
+          <w:ilvl w:val="0"/>
+          <w:numId w:val="6"/>
+        </w:numPr>
+        <w:ind w:firstLineChars="0"/>
+      </w:pPr>
+      <w:r>
+        <w:t xml:space="preserve">Is </w:t>
+      </w:r>
+      <w:r>
+        <w:rPr>
+          <w:rFonts w:hint="eastAsia"/>
+        </w:rPr>
+        <w:t xml:space="preserve">Everyone </w:t>
+      </w:r>
+      <w:r>
+        <w:t xml:space="preserve">here? </w:t>
+      </w:r>
+      <w:r>
+        <w:rPr>
+          <w:rFonts w:hint="eastAsia"/>
+        </w:rPr>
+        <w:t>虽然</w:t>
+      </w:r>
+      <w:r>
+        <w:t>everyone</w:t>
+      </w:r>
+      <w:r>
+        <w:t>是复数，但是用</w:t>
+      </w:r>
+      <w:r>
+        <w:t>is</w:t>
+      </w:r>
+      <w:r>
+        <w:t>。回答：</w:t>
+      </w:r>
+      <w:r>
+        <w:rPr>
+          <w:rFonts w:hint="eastAsia"/>
+        </w:rPr>
+        <w:t>Yes, everyone is here.</w:t>
+      </w:r>
+      <w:r>
+        <w:br/>
+      </w:r>
+      <w:r>
+        <w:rPr>
+          <w:rFonts w:hint="eastAsia"/>
+        </w:rPr>
+        <w:t>Everyone</w:t>
+      </w:r>
+      <w:r>
+        <w:t xml:space="preserve"> </w:t>
+      </w:r>
+      <w:r>
+        <w:rPr>
+          <w:rFonts w:hint="eastAsia"/>
+        </w:rPr>
+        <w:t>is a student.</w:t>
+      </w:r>
+      <w:r>
+        <w:rPr>
+          <w:rFonts w:hint="eastAsia"/>
+        </w:rPr>
+        <w:t>大家都</w:t>
+      </w:r>
+      <w:r>
+        <w:t>学生。</w:t>
+      </w:r>
+    </w:p>
+    <w:p>
+      <w:pPr>
+        <w:pStyle w:val="a3"/>
+        <w:numPr>
+          <w:ilvl w:val="0"/>
+          <w:numId w:val="6"/>
+        </w:numPr>
+        <w:ind w:firstLineChars="0"/>
+      </w:pPr>
+      <w:r>
+        <w:rPr>
+          <w:rFonts w:hint="eastAsia"/>
+        </w:rPr>
+        <w:t>She</w:t>
+      </w:r>
+      <w:r>
+        <w:t xml:space="preserve"> and I are </w:t>
+      </w:r>
+      <w:r>
+        <w:rPr>
+          <w:rFonts w:hint="eastAsia"/>
+        </w:rPr>
+        <w:t>in the same school.</w:t>
+      </w:r>
+      <w:r>
+        <w:rPr>
+          <w:rFonts w:hint="eastAsia"/>
+        </w:rPr>
+        <w:t>她</w:t>
+      </w:r>
+      <w:r>
+        <w:t>和我在同一个学校。</w:t>
+      </w:r>
+      <w:r>
+        <w:rPr>
+          <w:rFonts w:hint="eastAsia"/>
+        </w:rPr>
+        <w:t>主</w:t>
+      </w:r>
+      <w:r>
+        <w:t>语是</w:t>
+      </w:r>
+      <w:r>
+        <w:t>”She and I”</w:t>
+      </w:r>
+      <w:r>
+        <w:rPr>
+          <w:rFonts w:hint="eastAsia"/>
+        </w:rPr>
+        <w:t>，</w:t>
+      </w:r>
+      <w:r>
+        <w:t>是复数，所以用</w:t>
+      </w:r>
+      <w:r>
+        <w:rPr>
+          <w:rFonts w:hint="eastAsia"/>
+        </w:rPr>
+        <w:t>are</w:t>
+      </w:r>
+      <w:r>
+        <w:rPr>
+          <w:rFonts w:hint="eastAsia"/>
+        </w:rPr>
+        <w:t>。</w:t>
+      </w:r>
+    </w:p>
+    <w:p>
+      <w:pPr>
+        <w:pStyle w:val="a3"/>
+        <w:numPr>
+          <w:ilvl w:val="0"/>
+          <w:numId w:val="6"/>
+        </w:numPr>
+        <w:ind w:firstLineChars="0"/>
+      </w:pPr>
+      <w:r>
+        <w:t>Mike</w:t>
+      </w:r>
+      <w:r>
+        <w:rPr>
+          <w:rFonts w:hint="eastAsia"/>
+        </w:rPr>
+        <w:t>：</w:t>
+      </w:r>
+      <w:r>
+        <w:rPr>
+          <w:rFonts w:hint="eastAsia"/>
+        </w:rPr>
+        <w:t xml:space="preserve">Hello, this is Mike. </w:t>
+      </w:r>
+      <w:r>
+        <w:t xml:space="preserve">Who’s that? </w:t>
+      </w:r>
+      <w:r>
+        <w:rPr>
+          <w:rFonts w:hint="eastAsia"/>
+        </w:rPr>
+        <w:t>你</w:t>
+      </w:r>
+      <w:r>
+        <w:t>好，我是麦克，你是谁？</w:t>
+      </w:r>
+      <w:r>
+        <w:br/>
+      </w:r>
+      <w:r>
+        <w:rPr>
+          <w:rFonts w:hint="eastAsia"/>
+        </w:rPr>
+        <w:t>Ann</w:t>
+      </w:r>
+      <w:r>
+        <w:rPr>
+          <w:rFonts w:hint="eastAsia"/>
+        </w:rPr>
+        <w:t>：</w:t>
+      </w:r>
+      <w:r>
+        <w:rPr>
+          <w:rFonts w:hint="eastAsia"/>
+        </w:rPr>
+        <w:t>Hello, this is Ann.</w:t>
+      </w:r>
+      <w:r>
+        <w:rPr>
+          <w:rFonts w:hint="eastAsia"/>
+        </w:rPr>
+        <w:t>你</w:t>
+      </w:r>
+      <w:r>
+        <w:t>好，我是安。</w:t>
+      </w:r>
+      <w:r>
+        <w:br/>
+      </w:r>
+      <w:r>
+        <w:rPr>
+          <w:rFonts w:hint="eastAsia"/>
+        </w:rPr>
+        <w:t>接</w:t>
+      </w:r>
+      <w:r>
+        <w:t>电话时，为表示礼貌，一般用</w:t>
+      </w:r>
+      <w:r>
+        <w:rPr>
+          <w:rFonts w:hint="eastAsia"/>
+        </w:rPr>
+        <w:t>This is</w:t>
+      </w:r>
+      <w:r>
+        <w:t>…</w:t>
+      </w:r>
+      <w:r>
+        <w:rPr>
+          <w:rFonts w:hint="eastAsia"/>
+        </w:rPr>
+        <w:t>，</w:t>
+      </w:r>
+      <w:r>
+        <w:t>而不用</w:t>
+      </w:r>
+      <w:r>
+        <w:rPr>
+          <w:rFonts w:hint="eastAsia"/>
+        </w:rPr>
+        <w:t>I am..</w:t>
+      </w:r>
+      <w:r>
+        <w:rPr>
+          <w:rFonts w:hint="eastAsia"/>
+        </w:rPr>
+        <w:t>。</w:t>
+      </w:r>
+      <w:r>
+        <w:t>当询问对方是谁时用</w:t>
+      </w:r>
+      <w:r>
+        <w:rPr>
+          <w:rFonts w:hint="eastAsia"/>
+        </w:rPr>
+        <w:t xml:space="preserve">Is that </w:t>
+      </w:r>
+      <w:r>
+        <w:t>….?</w:t>
+      </w:r>
+      <w:r>
+        <w:rPr>
+          <w:rFonts w:hint="eastAsia"/>
+        </w:rPr>
+        <w:t>而</w:t>
+      </w:r>
+      <w:r>
+        <w:t>不可以</w:t>
+      </w:r>
+      <w:r>
+        <w:rPr>
+          <w:rFonts w:hint="eastAsia"/>
+        </w:rPr>
+        <w:t>说</w:t>
+      </w:r>
+      <w:r>
+        <w:rPr>
+          <w:rFonts w:hint="eastAsia"/>
+        </w:rPr>
+        <w:t xml:space="preserve">Are you </w:t>
+      </w:r>
+      <w:r>
+        <w:t>….?</w:t>
+      </w:r>
+    </w:p>
+    <w:p>
+      <w:pPr>
+        <w:pStyle w:val="a3"/>
+        <w:numPr>
+          <w:ilvl w:val="0"/>
+          <w:numId w:val="6"/>
+        </w:numPr>
+        <w:ind w:firstLineChars="0"/>
+      </w:pPr>
+      <w:r>
+        <w:t>I</w:t>
+      </w:r>
+      <w:r>
+        <w:rPr>
+          <w:rFonts w:hint="eastAsia"/>
+        </w:rPr>
+        <w:t>t</w:t>
+      </w:r>
+      <w:r>
+        <w:t xml:space="preserve">’s </w:t>
+      </w:r>
+      <w:r>
+        <w:rPr>
+          <w:rFonts w:hint="eastAsia"/>
+        </w:rPr>
+        <w:t>和</w:t>
+      </w:r>
+      <w:r>
+        <w:t>its</w:t>
+      </w:r>
+      <w:r>
+        <w:t>虽然读音相当，但是意思不一样</w:t>
+      </w:r>
+      <w:r>
+        <w:rPr>
+          <w:rFonts w:hint="eastAsia"/>
+        </w:rPr>
+        <w:t>its</w:t>
+      </w:r>
+      <w:r>
+        <w:rPr>
+          <w:rFonts w:hint="eastAsia"/>
+        </w:rPr>
+        <w:t>是</w:t>
+      </w:r>
+      <w:r>
+        <w:t>完整的一个单词，</w:t>
+      </w:r>
+      <w:r>
+        <w:rPr>
+          <w:rFonts w:hint="eastAsia"/>
+        </w:rPr>
+        <w:t>表示“</w:t>
+      </w:r>
+      <w:r>
+        <w:t>它的</w:t>
+      </w:r>
+      <w:r>
+        <w:rPr>
+          <w:rFonts w:hint="eastAsia"/>
+        </w:rPr>
+        <w:t>”</w:t>
+      </w:r>
+      <w:r>
+        <w:t>，</w:t>
+      </w:r>
+      <w:r>
+        <w:rPr>
+          <w:rFonts w:hint="eastAsia"/>
+        </w:rPr>
+        <w:t>it</w:t>
+      </w:r>
+      <w:r>
+        <w:t xml:space="preserve">’s </w:t>
+      </w:r>
+      <w:r>
+        <w:rPr>
+          <w:rFonts w:hint="eastAsia"/>
+        </w:rPr>
+        <w:t>是</w:t>
+      </w:r>
+      <w:r>
+        <w:t>It is</w:t>
+      </w:r>
+      <w:r>
+        <w:t>的缩写，表示</w:t>
+      </w:r>
+      <w:r>
+        <w:t>“</w:t>
+      </w:r>
+      <w:r>
+        <w:t>它是</w:t>
+      </w:r>
+      <w:r>
+        <w:t>”</w:t>
+      </w:r>
+      <w:r>
+        <w:t>，如下：</w:t>
+      </w:r>
+      <w:r>
+        <w:br/>
+      </w:r>
+      <w:r>
+        <w:rPr>
+          <w:rFonts w:hint="eastAsia"/>
+        </w:rPr>
+        <w:t>It</w:t>
+      </w:r>
+      <w:r>
+        <w:t>’s at its home.</w:t>
+      </w:r>
+      <w:r>
+        <w:rPr>
+          <w:rFonts w:hint="eastAsia"/>
+        </w:rPr>
+        <w:t>它</w:t>
+      </w:r>
+      <w:r>
+        <w:t>在它的家</w:t>
+      </w:r>
+    </w:p>
+    <w:p>
+      <w:pPr>
+        <w:pStyle w:val="a3"/>
+        <w:numPr>
+          <w:ilvl w:val="0"/>
+          <w:numId w:val="6"/>
+        </w:numPr>
+        <w:ind w:firstLineChars="0"/>
+      </w:pPr>
+      <w:r>
+        <w:t>Is your friend in Class 2</w:t>
+      </w:r>
+      <w:r>
+        <w:t xml:space="preserve"> or</w:t>
+      </w:r>
+      <w:r>
+        <w:t xml:space="preserve"> Class 4?</w:t>
+      </w:r>
+      <w:r>
+        <w:br/>
+      </w:r>
+      <w:r>
+        <w:rPr>
+          <w:rFonts w:hint="eastAsia"/>
+        </w:rPr>
+        <w:t>此句是选择疑问句。提供两种或两种以上的情况问对方选择哪一种的疑问句，叫做选择疑问句，其构成是一般疑问句</w:t>
+      </w:r>
+      <w:r>
+        <w:rPr>
+          <w:rFonts w:hint="eastAsia"/>
+        </w:rPr>
+        <w:t xml:space="preserve"> + or + </w:t>
+      </w:r>
+      <w:r>
+        <w:rPr>
+          <w:rFonts w:hint="eastAsia"/>
+        </w:rPr>
+        <w:t>一般疑问句。实际使用时，后面的一般疑问句常常省去与前面的一般疑问句的相同部分，用</w:t>
+      </w:r>
+      <w:r>
+        <w:rPr>
+          <w:rFonts w:hint="eastAsia"/>
+        </w:rPr>
+        <w:t>or</w:t>
+      </w:r>
+      <w:r>
+        <w:rPr>
+          <w:rFonts w:hint="eastAsia"/>
+        </w:rPr>
+        <w:t>连接并列成分。朗读时，</w:t>
+      </w:r>
+      <w:r>
+        <w:rPr>
+          <w:rFonts w:hint="eastAsia"/>
+        </w:rPr>
+        <w:t>or</w:t>
+      </w:r>
+      <w:r>
+        <w:rPr>
+          <w:rFonts w:hint="eastAsia"/>
+        </w:rPr>
+        <w:t>的前面用升调，</w:t>
+      </w:r>
+      <w:r>
+        <w:rPr>
+          <w:rFonts w:hint="eastAsia"/>
+        </w:rPr>
+        <w:t>or</w:t>
+      </w:r>
+      <w:r>
+        <w:rPr>
+          <w:rFonts w:hint="eastAsia"/>
+        </w:rPr>
+        <w:t>的后面用降调。</w:t>
+      </w:r>
+    </w:p>
+    <w:p>
+      <w:pPr>
+        <w:pStyle w:val="a3"/>
+        <w:numPr>
+          <w:ilvl w:val="0"/>
+          <w:numId w:val="6"/>
+        </w:numPr>
+        <w:ind w:firstLineChars="0"/>
+      </w:pPr>
+      <w:r>
+        <w:rPr>
+          <w:rFonts w:hint="eastAsia"/>
+        </w:rPr>
+        <w:t>I</w:t>
+      </w:r>
+      <w:r>
+        <w:t xml:space="preserve"> </w:t>
+      </w:r>
+      <w:r>
+        <w:rPr>
+          <w:rFonts w:hint="eastAsia"/>
+        </w:rPr>
+        <w:t>don</w:t>
+      </w:r>
+      <w:r>
+        <w:t>’t think he is old.</w:t>
+      </w:r>
+      <w:r>
+        <w:rPr>
+          <w:rFonts w:hint="eastAsia"/>
+        </w:rPr>
+        <w:t>我</w:t>
+      </w:r>
+      <w:r>
+        <w:t>认为他不老。</w:t>
+      </w:r>
+      <w:r>
+        <w:rPr>
+          <w:rFonts w:hint="eastAsia"/>
+        </w:rPr>
+        <w:t>I</w:t>
+      </w:r>
+      <w:r>
+        <w:t xml:space="preserve"> </w:t>
+      </w:r>
+      <w:r>
+        <w:rPr>
+          <w:rFonts w:hint="eastAsia"/>
+        </w:rPr>
+        <w:t xml:space="preserve">think </w:t>
+      </w:r>
+      <w:r>
+        <w:t xml:space="preserve">… </w:t>
+      </w:r>
+      <w:r>
+        <w:rPr>
+          <w:rFonts w:hint="eastAsia"/>
+        </w:rPr>
+        <w:t>句</w:t>
+      </w:r>
+      <w:r>
+        <w:t>型</w:t>
+      </w:r>
+      <w:r>
+        <w:rPr>
+          <w:rFonts w:hint="eastAsia"/>
+        </w:rPr>
+        <w:t>后</w:t>
+      </w:r>
+      <w:r>
+        <w:t>往往接一个肯定的陈述，不接否定的陈述。如遇否定概念，则使用</w:t>
+      </w:r>
+      <w:r>
+        <w:rPr>
+          <w:rFonts w:hint="eastAsia"/>
+        </w:rPr>
+        <w:t>I don</w:t>
+      </w:r>
+      <w:r>
+        <w:t>’t think</w:t>
+      </w:r>
+      <w:r>
+        <w:rPr>
+          <w:rFonts w:hint="eastAsia"/>
+        </w:rPr>
+        <w:t>。</w:t>
+      </w:r>
+      <w:r>
+        <w:t>如</w:t>
+      </w:r>
+      <w:r>
+        <w:br/>
+      </w:r>
+      <w:r>
+        <w:rPr>
+          <w:rFonts w:hint="eastAsia"/>
+        </w:rPr>
+        <w:t>我认为这不</w:t>
+      </w:r>
+      <w:r>
+        <w:t>是绿色的。</w:t>
+      </w:r>
+      <w:r>
+        <w:br/>
+      </w:r>
+      <w:r>
+        <w:rPr>
+          <w:rFonts w:hint="eastAsia"/>
+        </w:rPr>
+        <w:t xml:space="preserve">I think </w:t>
+      </w:r>
+      <w:r>
+        <w:t>it</w:t>
+      </w:r>
+      <w:r>
+        <w:rPr>
+          <w:rFonts w:hint="eastAsia"/>
+        </w:rPr>
+        <w:t xml:space="preserve"> is</w:t>
+      </w:r>
+      <w:r>
+        <w:t xml:space="preserve"> not green. </w:t>
+      </w:r>
+      <w:r>
+        <w:rPr>
+          <w:rFonts w:hint="eastAsia"/>
+        </w:rPr>
+        <w:t>错</w:t>
+      </w:r>
+      <w:r>
+        <w:t>。</w:t>
+      </w:r>
+      <w:r>
+        <w:br/>
+      </w:r>
+      <w:r>
+        <w:rPr>
+          <w:rFonts w:hint="eastAsia"/>
+        </w:rPr>
+        <w:t>I don</w:t>
+      </w:r>
+      <w:r>
+        <w:t xml:space="preserve">’t think </w:t>
+      </w:r>
+      <w:r>
+        <w:t>it</w:t>
+      </w:r>
+      <w:r>
+        <w:t xml:space="preserve"> is green.</w:t>
+      </w:r>
+      <w:r>
+        <w:br/>
+      </w:r>
+      <w:r>
+        <w:rPr>
+          <w:rFonts w:hint="eastAsia"/>
+        </w:rPr>
+        <w:t>汉语</w:t>
+      </w:r>
+      <w:r>
+        <w:t>的否定在后面，英语否定在前面，又如：</w:t>
+      </w:r>
+      <w:r>
+        <w:br/>
+      </w:r>
+      <w:r>
+        <w:rPr>
+          <w:rFonts w:hint="eastAsia"/>
+        </w:rPr>
+        <w:t>I don</w:t>
+      </w:r>
+      <w:r>
+        <w:t xml:space="preserve">’t think he is Mr Green. </w:t>
+      </w:r>
+      <w:r>
+        <w:rPr>
+          <w:rFonts w:hint="eastAsia"/>
+        </w:rPr>
+        <w:t>我</w:t>
+      </w:r>
+      <w:r>
+        <w:t>认为</w:t>
+      </w:r>
+      <w:r>
+        <w:rPr>
+          <w:rFonts w:hint="eastAsia"/>
+        </w:rPr>
+        <w:t>他不</w:t>
+      </w:r>
+      <w:r>
+        <w:t>是格林先生。</w:t>
+      </w:r>
+      <w:r>
+        <w:br/>
+      </w:r>
+      <w:r>
+        <w:rPr>
+          <w:rFonts w:hint="eastAsia"/>
+        </w:rPr>
+        <w:t>I don</w:t>
+      </w:r>
+      <w:r>
+        <w:t xml:space="preserve">’t think you are wrong. </w:t>
+      </w:r>
+      <w:r>
+        <w:rPr>
+          <w:rFonts w:hint="eastAsia"/>
+        </w:rPr>
+        <w:t>我</w:t>
+      </w:r>
+      <w:r>
+        <w:t>认为你没错。</w:t>
+      </w:r>
+    </w:p>
+    <w:p>
+      <w:pPr>
+        <w:pStyle w:val="a3"/>
+        <w:numPr>
+          <w:ilvl w:val="0"/>
+          <w:numId w:val="6"/>
+        </w:numPr>
+        <w:ind w:firstLineChars="0"/>
+      </w:pPr>
+      <w:r>
+        <w:t>“Where is she?”</w:t>
+      </w:r>
+      <w:r>
+        <w:br/>
+        <w:t>“She is at school.”</w:t>
+      </w:r>
+      <w:r>
+        <w:rPr>
+          <w:rFonts w:hint="eastAsia"/>
+        </w:rPr>
+        <w:t xml:space="preserve"> </w:t>
+      </w:r>
+      <w:r>
+        <w:rPr>
+          <w:rFonts w:hint="eastAsia"/>
+        </w:rPr>
+        <w:t>这里</w:t>
+      </w:r>
+      <w:r>
+        <w:t>用</w:t>
+      </w:r>
+      <w:r>
+        <w:t>at</w:t>
+      </w:r>
+      <w:r>
+        <w:t>，</w:t>
+      </w:r>
+      <w:r>
+        <w:rPr>
+          <w:rFonts w:hint="eastAsia"/>
+        </w:rPr>
+        <w:t>不</w:t>
+      </w:r>
+      <w:r>
+        <w:t>能</w:t>
+      </w:r>
+      <w:r>
+        <w:rPr>
+          <w:rFonts w:hint="eastAsia"/>
+        </w:rPr>
+        <w:t>用</w:t>
+      </w:r>
+      <w:r>
+        <w:rPr>
+          <w:rFonts w:hint="eastAsia"/>
+        </w:rPr>
+        <w:t>in</w:t>
+      </w:r>
+      <w:r>
+        <w:rPr>
+          <w:rFonts w:hint="eastAsia"/>
+        </w:rPr>
+        <w:t>、</w:t>
+      </w:r>
+      <w:r>
+        <w:t>on</w:t>
+      </w:r>
+      <w:r>
+        <w:rPr>
+          <w:rFonts w:hint="eastAsia"/>
+        </w:rPr>
+        <w:t>。</w:t>
+      </w:r>
+      <w:r>
+        <w:t xml:space="preserve"> A</w:t>
+      </w:r>
+      <w:r>
+        <w:rPr>
+          <w:rFonts w:hint="eastAsia"/>
+        </w:rPr>
+        <w:t xml:space="preserve">t </w:t>
+      </w:r>
+      <w:r>
+        <w:t xml:space="preserve">school </w:t>
+      </w:r>
+      <w:r>
+        <w:rPr>
+          <w:rFonts w:hint="eastAsia"/>
+        </w:rPr>
+        <w:t>意为</w:t>
+      </w:r>
+      <w:r>
+        <w:t>“</w:t>
+      </w:r>
+      <w:r>
+        <w:t>在学校</w:t>
+      </w:r>
+      <w:r>
+        <w:t>”</w:t>
+      </w:r>
+      <w:r>
+        <w:t>、</w:t>
+      </w:r>
+      <w:r>
+        <w:t>”</w:t>
+      </w:r>
+      <w:r>
+        <w:rPr>
+          <w:rFonts w:hint="eastAsia"/>
+        </w:rPr>
+        <w:t>在</w:t>
+      </w:r>
+      <w:r>
+        <w:t>上学</w:t>
+      </w:r>
+      <w:r>
+        <w:t>“</w:t>
+      </w:r>
+      <w:r>
+        <w:t>，强调的是学生与</w:t>
+      </w:r>
+      <w:r>
+        <w:t>school</w:t>
+      </w:r>
+      <w:r>
+        <w:t>的关系，类似这样用介词</w:t>
+      </w:r>
+      <w:r>
+        <w:t>”at“</w:t>
+      </w:r>
+      <w:r>
+        <w:t>表现某种关系、状态的固定结构还有：</w:t>
+      </w:r>
+      <w:r>
+        <w:br/>
+      </w:r>
+      <w:r>
+        <w:rPr>
+          <w:rFonts w:hint="eastAsia"/>
+        </w:rPr>
+        <w:t xml:space="preserve">at class </w:t>
+      </w:r>
+      <w:r>
+        <w:rPr>
+          <w:rFonts w:hint="eastAsia"/>
+        </w:rPr>
+        <w:t>在</w:t>
+      </w:r>
+      <w:r>
+        <w:t>上课</w:t>
+      </w:r>
+      <w:r>
+        <w:br/>
+      </w:r>
+      <w:r>
+        <w:rPr>
+          <w:rFonts w:hint="eastAsia"/>
+        </w:rPr>
+        <w:t xml:space="preserve">at play </w:t>
+      </w:r>
+      <w:r>
+        <w:rPr>
+          <w:rFonts w:hint="eastAsia"/>
+        </w:rPr>
+        <w:t>在</w:t>
+      </w:r>
+      <w:r>
+        <w:t>玩耍</w:t>
+      </w:r>
+      <w:r>
+        <w:br/>
+      </w:r>
+      <w:r>
+        <w:rPr>
+          <w:rFonts w:hint="eastAsia"/>
+        </w:rPr>
+        <w:t xml:space="preserve">at work </w:t>
+      </w:r>
+      <w:r>
+        <w:rPr>
+          <w:rFonts w:hint="eastAsia"/>
+        </w:rPr>
+        <w:t>在</w:t>
+      </w:r>
+      <w:r>
+        <w:t>上班；在工作</w:t>
+      </w:r>
+      <w:bookmarkStart w:id="5" w:name="_GoBack"/>
+      <w:bookmarkEnd w:id="5"/>
+    </w:p>
+    <w:p>
+      <w:pPr>
         <w:widowControl/>
         <w:jc w:val="left"/>
       </w:pPr>
@@ -3314,22 +4493,22 @@
         </w:rPr>
         <w:t xml:space="preserve">do we use a </w:t>
       </w:r>
-      <w:bookmarkStart w:id="5" w:name="OLE_LINK5"/>
-      <w:bookmarkStart w:id="6" w:name="OLE_LINK6"/>
-      <w:bookmarkStart w:id="7" w:name="OLE_LINK7"/>
-      <w:bookmarkStart w:id="8" w:name="OLE_LINK8"/>
-      <w:bookmarkStart w:id="9" w:name="OLE_LINK9"/>
+      <w:bookmarkStart w:id="6" w:name="OLE_LINK5"/>
+      <w:bookmarkStart w:id="7" w:name="OLE_LINK6"/>
+      <w:bookmarkStart w:id="8" w:name="OLE_LINK7"/>
+      <w:bookmarkStart w:id="9" w:name="OLE_LINK8"/>
+      <w:bookmarkStart w:id="10" w:name="OLE_LINK9"/>
       <w:r>
         <w:rPr>
           <w:rFonts w:hint="eastAsia"/>
         </w:rPr>
         <w:t>napkin</w:t>
       </w:r>
-      <w:bookmarkEnd w:id="5"/>
       <w:bookmarkEnd w:id="6"/>
       <w:bookmarkEnd w:id="7"/>
       <w:bookmarkEnd w:id="8"/>
       <w:bookmarkEnd w:id="9"/>
+      <w:bookmarkEnd w:id="10"/>
       <w:r>
         <w:rPr>
           <w:rFonts w:hint="eastAsia"/>
@@ -3362,18 +4541,18 @@
         </w:rPr>
         <w:t xml:space="preserve">a napkin when we eat food for </w:t>
       </w:r>
-      <w:bookmarkStart w:id="10" w:name="OLE_LINK10"/>
-      <w:bookmarkStart w:id="11" w:name="OLE_LINK11"/>
-      <w:bookmarkStart w:id="12" w:name="OLE_LINK12"/>
+      <w:bookmarkStart w:id="11" w:name="OLE_LINK10"/>
+      <w:bookmarkStart w:id="12" w:name="OLE_LINK11"/>
+      <w:bookmarkStart w:id="13" w:name="OLE_LINK12"/>
       <w:r>
         <w:rPr>
           <w:rFonts w:hint="eastAsia"/>
         </w:rPr>
         <w:t>dinner</w:t>
       </w:r>
-      <w:bookmarkEnd w:id="10"/>
       <w:bookmarkEnd w:id="11"/>
       <w:bookmarkEnd w:id="12"/>
+      <w:bookmarkEnd w:id="13"/>
       <w:r>
         <w:rPr>
           <w:rFonts w:hint="eastAsia"/>
@@ -3397,9 +4576,9 @@
       </w:r>
     </w:p>
     <w:p>
-      <w:bookmarkStart w:id="13" w:name="OLE_LINK13"/>
-      <w:bookmarkStart w:id="14" w:name="OLE_LINK14"/>
-      <w:bookmarkStart w:id="15" w:name="OLE_LINK15"/>
+      <w:bookmarkStart w:id="14" w:name="OLE_LINK13"/>
+      <w:bookmarkStart w:id="15" w:name="OLE_LINK14"/>
+      <w:bookmarkStart w:id="16" w:name="OLE_LINK15"/>
       <w:r>
         <w:t>I use a hammer on the nail.</w:t>
       </w:r>
@@ -3516,9 +4695,9 @@
         <w:t>杯子</w:t>
       </w:r>
     </w:p>
-    <w:bookmarkEnd w:id="13"/>
     <w:bookmarkEnd w:id="14"/>
     <w:bookmarkEnd w:id="15"/>
+    <w:bookmarkEnd w:id="16"/>
     <w:p/>
     <w:p/>
     <w:p>
@@ -5900,6 +7079,159 @@
         </w:rPr>
         <w:t>Number 1</w:t>
       </w:r>
+      <w:r>
+        <w:rPr>
+          <w:rFonts w:hint="eastAsia"/>
+        </w:rPr>
+        <w:t>。</w:t>
+      </w:r>
+    </w:p>
+    <w:p>
+      <w:r>
+        <w:rPr>
+          <w:rFonts w:hint="eastAsia"/>
+        </w:rPr>
+        <w:t>英语</w:t>
+      </w:r>
+      <w:r>
+        <w:t>里单位的大小排列与汉语不同，英语是从小到大，中</w:t>
+      </w:r>
+      <w:r>
+        <w:rPr>
+          <w:rFonts w:hint="eastAsia"/>
+        </w:rPr>
+        <w:t>间</w:t>
+      </w:r>
+      <w:r>
+        <w:t>用逗号隔开，如：</w:t>
+      </w:r>
+      <w:r>
+        <w:rPr>
+          <w:rFonts w:hint="eastAsia"/>
+        </w:rPr>
+        <w:t>I</w:t>
+      </w:r>
+      <w:r>
+        <w:t xml:space="preserve">’m in Class 1, Grade 4. </w:t>
+      </w:r>
+      <w:r>
+        <w:rPr>
+          <w:rFonts w:hint="eastAsia"/>
+        </w:rPr>
+        <w:t>我</w:t>
+      </w:r>
+      <w:r>
+        <w:t>在</w:t>
+      </w:r>
+      <w:r>
+        <w:rPr>
+          <w:rFonts w:hint="eastAsia"/>
+        </w:rPr>
+        <w:t>4</w:t>
+      </w:r>
+      <w:r>
+        <w:rPr>
+          <w:rFonts w:hint="eastAsia"/>
+        </w:rPr>
+        <w:t>年级</w:t>
+      </w:r>
+      <w:r>
+        <w:rPr>
+          <w:rFonts w:hint="eastAsia"/>
+        </w:rPr>
+        <w:t>1</w:t>
+      </w:r>
+      <w:r>
+        <w:rPr>
+          <w:rFonts w:hint="eastAsia"/>
+        </w:rPr>
+        <w:t>班</w:t>
+      </w:r>
+      <w:r>
+        <w:t>。</w:t>
+      </w:r>
+      <w:r>
+        <w:rPr>
+          <w:rFonts w:hint="eastAsia"/>
+        </w:rPr>
+        <w:t xml:space="preserve"> </w:t>
+      </w:r>
+      <w:r>
+        <w:t>I’m in Group 3, Class 2.</w:t>
+      </w:r>
+      <w:r>
+        <w:rPr>
+          <w:rFonts w:hint="eastAsia"/>
+        </w:rPr>
+        <w:t>我</w:t>
+      </w:r>
+      <w:r>
+        <w:t>在</w:t>
+      </w:r>
+      <w:r>
+        <w:rPr>
+          <w:rFonts w:hint="eastAsia"/>
+        </w:rPr>
+        <w:t>2</w:t>
+      </w:r>
+      <w:r>
+        <w:rPr>
+          <w:rFonts w:hint="eastAsia"/>
+        </w:rPr>
+        <w:t>班</w:t>
+      </w:r>
+      <w:r>
+        <w:rPr>
+          <w:rFonts w:hint="eastAsia"/>
+        </w:rPr>
+        <w:t>3</w:t>
+      </w:r>
+      <w:r>
+        <w:rPr>
+          <w:rFonts w:hint="eastAsia"/>
+        </w:rPr>
+        <w:t>组</w:t>
+      </w:r>
+      <w:r>
+        <w:t>。</w:t>
+      </w:r>
+    </w:p>
+    <w:p>
+      <w:r>
+        <w:rPr>
+          <w:rFonts w:hint="eastAsia"/>
+        </w:rPr>
+        <w:t>What</w:t>
+      </w:r>
+      <w:r>
+        <w:t xml:space="preserve"> </w:t>
+      </w:r>
+      <w:r>
+        <w:rPr>
+          <w:rFonts w:hint="eastAsia"/>
+        </w:rPr>
+        <w:t>class are you in?</w:t>
+      </w:r>
+      <w:r>
+        <w:rPr>
+          <w:rFonts w:hint="eastAsia"/>
+        </w:rPr>
+        <w:t>你</w:t>
+      </w:r>
+      <w:r>
+        <w:t>在哪个班？</w:t>
+      </w:r>
+    </w:p>
+    <w:p>
+      <w:r>
+        <w:t>W</w:t>
+      </w:r>
+      <w:r>
+        <w:rPr>
+          <w:rFonts w:hint="eastAsia"/>
+        </w:rPr>
+        <w:t>hat</w:t>
+      </w:r>
     </w:p>
     <w:p>
       <w:pPr>
@@ -5987,6 +7319,42 @@
       <w:r>
         <w:t>.</w:t>
       </w:r>
+      <w:r>
+        <w:t xml:space="preserve">  </w:t>
+      </w:r>
+      <w:r>
+        <w:rPr>
+          <w:rFonts w:hint="eastAsia"/>
+        </w:rPr>
+        <w:t>这</w:t>
+      </w:r>
+      <w:r>
+        <w:t>是省略形式，完整为</w:t>
+      </w:r>
+      <w:r>
+        <w:t>“It’s four”</w:t>
+      </w:r>
+      <w:r>
+        <w:rPr>
+          <w:rFonts w:hint="eastAsia"/>
+        </w:rPr>
+        <w:t>，</w:t>
+      </w:r>
+      <w:r>
+        <w:t>或</w:t>
+      </w:r>
+      <w:r>
+        <w:rPr>
+          <w:rFonts w:hint="eastAsia"/>
+        </w:rPr>
+        <w:t>者</w:t>
+      </w:r>
+      <w:r>
+        <w:t>”one plus two is four.</w:t>
+      </w:r>
+      <w:r>
+        <w:t>”</w:t>
+      </w:r>
     </w:p>
     <w:p>
       <w:r>
@@ -6051,6 +7419,36 @@
       <w:r>
         <w:t>了。</w:t>
       </w:r>
+      <w:r>
+        <w:rPr>
+          <w:rFonts w:hint="eastAsia"/>
+        </w:rPr>
+        <w:t xml:space="preserve"> </w:t>
+      </w:r>
+      <w:r>
+        <w:rPr>
+          <w:rFonts w:hint="eastAsia"/>
+        </w:rPr>
+        <w:t>这</w:t>
+      </w:r>
+      <w:r>
+        <w:t>是省略形式，完整为</w:t>
+      </w:r>
+      <w:r>
+        <w:t>“</w:t>
+      </w:r>
+      <w:r>
+        <w:rPr>
+          <w:rFonts w:hint="eastAsia"/>
+        </w:rPr>
+        <w:t>I</w:t>
+      </w:r>
+      <w:r>
+        <w:t>’m eleven years old.</w:t>
+      </w:r>
+      <w:r>
+        <w:t>”</w:t>
+      </w:r>
     </w:p>
     <w:p>
       <w:r>
@@ -6110,6 +7508,57 @@
         <w:t>I’m eleven.</w:t>
       </w:r>
     </w:p>
+    <w:p/>
+    <w:p>
+      <w:r>
+        <w:t>“years old”</w:t>
+      </w:r>
+      <w:r>
+        <w:rPr>
+          <w:rFonts w:hint="eastAsia"/>
+        </w:rPr>
+        <w:t>在</w:t>
+      </w:r>
+      <w:r>
+        <w:t>口语中通常被省略，如：</w:t>
+      </w:r>
+    </w:p>
+    <w:p>
+      <w:r>
+        <w:rPr>
+          <w:rFonts w:hint="eastAsia"/>
+        </w:rPr>
+        <w:t>Li Lei is ten.</w:t>
+      </w:r>
+      <w:r>
+        <w:t xml:space="preserve"> </w:t>
+      </w:r>
+      <w:r>
+        <w:rPr>
+          <w:rFonts w:hint="eastAsia"/>
+        </w:rPr>
+        <w:t>李</w:t>
+      </w:r>
+      <w:r>
+        <w:t>雷</w:t>
+      </w:r>
+      <w:r>
+        <w:rPr>
+          <w:rFonts w:hint="eastAsia"/>
+        </w:rPr>
+        <w:t>10</w:t>
+      </w:r>
+      <w:r>
+        <w:rPr>
+          <w:rFonts w:hint="eastAsia"/>
+        </w:rPr>
+        <w:t>岁</w:t>
+      </w:r>
+      <w:r>
+        <w:t>。</w:t>
+      </w:r>
+    </w:p>
+    <w:p/>
     <w:p>
       <w:pPr>
         <w:pStyle w:val="3"/>
@@ -9353,8 +10802,6 @@
         </w:numPr>
         <w:ind w:firstLineChars="0"/>
       </w:pPr>
-      <w:bookmarkStart w:id="16" w:name="_GoBack"/>
-      <w:bookmarkEnd w:id="16"/>
       <w:r>
         <w:t>act</w:t>
       </w:r>
@@ -9369,6 +10816,70 @@
           <w:rFonts w:hint="eastAsia"/>
         </w:rPr>
         <w:t>表演</w:t>
+      </w:r>
+    </w:p>
+    <w:p>
+      <w:pPr>
+        <w:pStyle w:val="a3"/>
+        <w:numPr>
+          <w:ilvl w:val="0"/>
+          <w:numId w:val="6"/>
+        </w:numPr>
+        <w:ind w:firstLineChars="0"/>
+      </w:pPr>
+      <w:r>
+        <w:rPr>
+          <w:rFonts w:hint="eastAsia"/>
+        </w:rPr>
+        <w:t>表示</w:t>
+      </w:r>
+      <w:r>
+        <w:t>某人身体状态好，可用</w:t>
+      </w:r>
+      <w:r>
+        <w:t>OK</w:t>
+      </w:r>
+      <w:r>
+        <w:t>，</w:t>
+      </w:r>
+      <w:r>
+        <w:rPr>
+          <w:rFonts w:hint="eastAsia"/>
+        </w:rPr>
+        <w:t xml:space="preserve"> </w:t>
+      </w:r>
+      <w:r>
+        <w:t xml:space="preserve">All </w:t>
+      </w:r>
+      <w:r>
+        <w:rPr>
+          <w:rFonts w:hint="eastAsia"/>
+        </w:rPr>
+        <w:t>right</w:t>
+      </w:r>
+      <w:r>
+        <w:rPr>
+          <w:rFonts w:hint="eastAsia"/>
+        </w:rPr>
+        <w:t>，</w:t>
+      </w:r>
+      <w:r>
+        <w:t>fine</w:t>
+      </w:r>
+      <w:r>
+        <w:t>。如</w:t>
+      </w:r>
+      <w:r>
+        <w:t>Li Lei is all right.</w:t>
+      </w:r>
+      <w:r>
+        <w:rPr>
+          <w:rFonts w:hint="eastAsia"/>
+        </w:rPr>
+        <w:t>李</w:t>
+      </w:r>
+      <w:r>
+        <w:t>雷很好。</w:t>
       </w:r>
     </w:p>
     <w:p>
@@ -12502,6 +14013,24 @@
         <w:rPr>
           <w:rFonts w:hint="eastAsia"/>
         </w:rPr>
+        <w:t>（</w:t>
+      </w:r>
+      <w:r>
+        <w:rPr>
+          <w:rFonts w:hint="eastAsia"/>
+        </w:rPr>
+        <w:t>cat</w:t>
+      </w:r>
+      <w:r>
+        <w:rPr>
+          <w:rFonts w:hint="eastAsia"/>
+        </w:rPr>
+        <w:t>）</w:t>
+      </w:r>
+      <w:r>
+        <w:rPr>
+          <w:rFonts w:hint="eastAsia"/>
+        </w:rPr>
         <w:t>，</w:t>
       </w:r>
       <w:r>
@@ -12617,67 +14146,22 @@
         <w:ind w:firstLineChars="0"/>
       </w:pPr>
       <w:r>
-        <w:t>O</w:t>
-      </w:r>
-      <w:r>
-        <w:rPr>
-          <w:rFonts w:hint="eastAsia"/>
-        </w:rPr>
-        <w:t>r</w:t>
-      </w:r>
-      <w:r>
-        <w:rPr>
-          <w:rFonts w:hint="eastAsia"/>
-        </w:rPr>
-        <w:t>组合</w:t>
-      </w:r>
-      <w:r>
-        <w:t>读</w:t>
-      </w:r>
-      <w:r>
-        <w:rPr>
-          <w:rFonts w:hint="eastAsia"/>
-        </w:rPr>
-        <w:t>[</w:t>
-      </w:r>
-      <w:r>
-        <w:t>ɔ:</w:t>
-      </w:r>
-      <w:r>
-        <w:rPr>
-          <w:rFonts w:hint="eastAsia"/>
-        </w:rPr>
-        <w:t>]</w:t>
-      </w:r>
-      <w:r>
-        <w:rPr>
-          <w:rFonts w:hint="eastAsia"/>
-        </w:rPr>
-        <w:t>，如果</w:t>
+        <w:t>a</w:t>
       </w:r>
       <w:r>
         <w:t>在</w:t>
       </w:r>
       <w:r>
-        <w:t>w</w:t>
-      </w:r>
-      <w:r>
-        <w:t>后则读</w:t>
-      </w:r>
-      <w:r>
-        <w:rPr>
-          <w:rFonts w:hint="eastAsia"/>
-        </w:rPr>
-        <w:t>[</w:t>
-      </w:r>
-      <w:r>
-        <w:t>ə:</w:t>
-      </w:r>
-      <w:r>
-        <w:rPr>
-          <w:rFonts w:hint="eastAsia"/>
-        </w:rPr>
-        <w:t>]</w:t>
+        <w:t>s</w:t>
+      </w:r>
+      <w:r>
+        <w:t>前发</w:t>
+      </w:r>
+      <w:r>
+        <w:rPr>
+          <w:rFonts w:hint="eastAsia"/>
+        </w:rPr>
+        <w:t>[a:]</w:t>
       </w:r>
       <w:r>
         <w:rPr>
@@ -12686,22 +14170,13 @@
         <w:t>，</w:t>
       </w:r>
       <w:r>
-        <w:t>如：</w:t>
-      </w:r>
-      <w:r>
-        <w:rPr>
-          <w:rFonts w:hint="eastAsia"/>
-        </w:rPr>
-        <w:t>short</w:t>
-      </w:r>
-      <w:r>
-        <w:rPr>
-          <w:rFonts w:hint="eastAsia"/>
-        </w:rPr>
-        <w:t>、</w:t>
-      </w:r>
-      <w:r>
-        <w:t>work</w:t>
+        <w:t>如</w:t>
+      </w:r>
+      <w:r>
+        <w:rPr>
+          <w:rFonts w:hint="eastAsia"/>
+        </w:rPr>
+        <w:t>ask</w:t>
       </w:r>
     </w:p>
     <w:p>
@@ -12714,7 +14189,82 @@
         <w:ind w:firstLineChars="0"/>
       </w:pPr>
       <w:r>
-        <w:t>Oa</w:t>
+        <w:t>o</w:t>
+      </w:r>
+      <w:r>
+        <w:rPr>
+          <w:rFonts w:hint="eastAsia"/>
+        </w:rPr>
+        <w:t>r</w:t>
+      </w:r>
+      <w:r>
+        <w:rPr>
+          <w:rFonts w:hint="eastAsia"/>
+        </w:rPr>
+        <w:t>组合</w:t>
+      </w:r>
+      <w:r>
+        <w:t>读</w:t>
+      </w:r>
+      <w:r>
+        <w:rPr>
+          <w:rFonts w:hint="eastAsia"/>
+        </w:rPr>
+        <w:t>[</w:t>
+      </w:r>
+      <w:r>
+        <w:t>ɔ:</w:t>
+      </w:r>
+      <w:r>
+        <w:rPr>
+          <w:rFonts w:hint="eastAsia"/>
+        </w:rPr>
+        <w:t>]</w:t>
+      </w:r>
+      <w:r>
+        <w:rPr>
+          <w:rFonts w:hint="eastAsia"/>
+        </w:rPr>
+        <w:t>，如果</w:t>
+      </w:r>
+      <w:r>
+        <w:t>在</w:t>
+      </w:r>
+      <w:r>
+        <w:t>w</w:t>
+      </w:r>
+      <w:r>
+        <w:t>后则读</w:t>
+      </w:r>
+      <w:r>
+        <w:rPr>
+          <w:rFonts w:hint="eastAsia"/>
+        </w:rPr>
+        <w:t>[</w:t>
+      </w:r>
+      <w:r>
+        <w:t>ə:</w:t>
+      </w:r>
+      <w:r>
+        <w:rPr>
+          <w:rFonts w:hint="eastAsia"/>
+        </w:rPr>
+        <w:t>]</w:t>
+      </w:r>
+      <w:r>
+        <w:rPr>
+          <w:rFonts w:hint="eastAsia"/>
+        </w:rPr>
+        <w:t>，</w:t>
+      </w:r>
+      <w:r>
+        <w:t>如：</w:t>
+      </w:r>
+      <w:r>
+        <w:rPr>
+          <w:rFonts w:hint="eastAsia"/>
+        </w:rPr>
+        <w:t>short</w:t>
       </w:r>
       <w:r>
         <w:rPr>
@@ -12723,40 +14273,7 @@
         <w:t>、</w:t>
       </w:r>
       <w:r>
-        <w:rPr>
-          <w:rFonts w:hint="eastAsia"/>
-        </w:rPr>
-        <w:t>oe</w:t>
-      </w:r>
-      <w:r>
-        <w:rPr>
-          <w:rFonts w:hint="eastAsia"/>
-        </w:rPr>
-        <w:t>、</w:t>
-      </w:r>
-      <w:r>
-        <w:rPr>
-          <w:rFonts w:hint="eastAsia"/>
-        </w:rPr>
-        <w:t>ow</w:t>
-      </w:r>
-      <w:r>
-        <w:t>组合读</w:t>
-      </w:r>
-      <w:r>
-        <w:rPr>
-          <w:rFonts w:hint="eastAsia"/>
-        </w:rPr>
-        <w:t>[</w:t>
-      </w:r>
-      <w:r>
-        <w:t>əʊ</w:t>
-      </w:r>
-      <w:r>
-        <w:rPr>
-          <w:rFonts w:hint="eastAsia"/>
-        </w:rPr>
-        <w:t>]</w:t>
+        <w:t>work</w:t>
       </w:r>
     </w:p>
     <w:p>
@@ -12769,7 +14286,68 @@
         <w:ind w:firstLineChars="0"/>
       </w:pPr>
       <w:r>
-        <w:t>Gh</w:t>
+        <w:t>o</w:t>
+      </w:r>
+      <w:r>
+        <w:t>a</w:t>
+      </w:r>
+      <w:r>
+        <w:rPr>
+          <w:rFonts w:hint="eastAsia"/>
+        </w:rPr>
+        <w:t>、</w:t>
+      </w:r>
+      <w:r>
+        <w:rPr>
+          <w:rFonts w:hint="eastAsia"/>
+        </w:rPr>
+        <w:t>oe</w:t>
+      </w:r>
+      <w:r>
+        <w:rPr>
+          <w:rFonts w:hint="eastAsia"/>
+        </w:rPr>
+        <w:t>、</w:t>
+      </w:r>
+      <w:r>
+        <w:rPr>
+          <w:rFonts w:hint="eastAsia"/>
+        </w:rPr>
+        <w:t>ow</w:t>
+      </w:r>
+      <w:r>
+        <w:t>组合读</w:t>
+      </w:r>
+      <w:r>
+        <w:rPr>
+          <w:rFonts w:hint="eastAsia"/>
+        </w:rPr>
+        <w:t>[</w:t>
+      </w:r>
+      <w:r>
+        <w:t>əʊ</w:t>
+      </w:r>
+      <w:r>
+        <w:rPr>
+          <w:rFonts w:hint="eastAsia"/>
+        </w:rPr>
+        <w:t>]</w:t>
+      </w:r>
+    </w:p>
+    <w:p>
+      <w:pPr>
+        <w:pStyle w:val="a3"/>
+        <w:numPr>
+          <w:ilvl w:val="0"/>
+          <w:numId w:val="10"/>
+        </w:numPr>
+        <w:ind w:firstLineChars="0"/>
+      </w:pPr>
+      <w:r>
+        <w:t>g</w:t>
+      </w:r>
+      <w:r>
+        <w:t>h</w:t>
       </w:r>
       <w:r>
         <w:rPr>
@@ -13043,6 +14621,96 @@
       <w:r>
         <w:t xml:space="preserve"> [əʊld]</w:t>
       </w:r>
+      <w:r>
+        <w:rPr>
+          <w:rFonts w:hint="eastAsia"/>
+        </w:rPr>
+        <w:t>，</w:t>
+      </w:r>
+      <w:r>
+        <w:rPr>
+          <w:rFonts w:hint="eastAsia"/>
+        </w:rPr>
+        <w:t>food[fu:d]</w:t>
+      </w:r>
+      <w:r>
+        <w:rPr>
+          <w:rFonts w:hint="eastAsia"/>
+        </w:rPr>
+        <w:t>，</w:t>
+      </w:r>
+      <w:r>
+        <w:rPr>
+          <w:rFonts w:hint="eastAsia"/>
+        </w:rPr>
+        <w:t>bye</w:t>
+      </w:r>
+      <w:r>
+        <w:rPr>
+          <w:rFonts w:hint="eastAsia"/>
+        </w:rPr>
+        <w:t>（</w:t>
+      </w:r>
+      <w:r>
+        <w:t>这里</w:t>
+      </w:r>
+      <w:r>
+        <w:t>y</w:t>
+      </w:r>
+      <w:r>
+        <w:t>虽是</w:t>
+      </w:r>
+      <w:r>
+        <w:rPr>
+          <w:rFonts w:hint="eastAsia"/>
+        </w:rPr>
+        <w:t>辅</w:t>
+      </w:r>
+      <w:r>
+        <w:t>音，等同于</w:t>
+      </w:r>
+      <w:r>
+        <w:t>i</w:t>
+      </w:r>
+      <w:r>
+        <w:t>）</w:t>
+      </w:r>
+      <w:r>
+        <w:rPr>
+          <w:rFonts w:hint="eastAsia"/>
+        </w:rPr>
+        <w:t>，</w:t>
+      </w:r>
+      <w:r>
+        <w:rPr>
+          <w:rFonts w:hint="eastAsia"/>
+        </w:rPr>
+        <w:t>every</w:t>
+      </w:r>
+      <w:r>
+        <w:t>[evri]</w:t>
+      </w:r>
+      <w:r>
+        <w:rPr>
+          <w:rFonts w:hint="eastAsia"/>
+        </w:rPr>
+        <w:t>，</w:t>
+      </w:r>
+      <w:r>
+        <w:rPr>
+          <w:rFonts w:hint="eastAsia"/>
+        </w:rPr>
+        <w:t>eve</w:t>
+      </w:r>
+      <w:r>
+        <w:t>r[ev</w:t>
+      </w:r>
+      <w:r>
+        <w:t>ə</w:t>
+      </w:r>
+      <w:r>
+        <w:t>]</w:t>
+      </w:r>
     </w:p>
     <w:p>
       <w:pPr>
@@ -13054,7 +14722,10 @@
         <w:ind w:firstLineChars="0"/>
       </w:pPr>
       <w:r>
-        <w:t xml:space="preserve">Ar </w:t>
+        <w:t>a</w:t>
+      </w:r>
+      <w:r>
+        <w:t xml:space="preserve">r </w:t>
       </w:r>
       <w:r>
         <w:rPr>
@@ -13075,6 +14746,272 @@
         <w:rPr>
           <w:rFonts w:hint="eastAsia"/>
         </w:rPr>
+        <w:t>]</w:t>
+      </w:r>
+    </w:p>
+    <w:p>
+      <w:pPr>
+        <w:pStyle w:val="a3"/>
+        <w:numPr>
+          <w:ilvl w:val="0"/>
+          <w:numId w:val="10"/>
+        </w:numPr>
+        <w:ind w:firstLineChars="0"/>
+      </w:pPr>
+      <w:r>
+        <w:rPr>
+          <w:rFonts w:hint="eastAsia"/>
+        </w:rPr>
+        <w:t>一般</w:t>
+      </w:r>
+      <w:r>
+        <w:t>情况下，</w:t>
+      </w:r>
+      <w:r>
+        <w:t>n</w:t>
+      </w:r>
+      <w:r>
+        <w:t>多读</w:t>
+      </w:r>
+      <w:r>
+        <w:rPr>
+          <w:rFonts w:hint="eastAsia"/>
+        </w:rPr>
+        <w:t>[n]</w:t>
+      </w:r>
+      <w:r>
+        <w:rPr>
+          <w:rFonts w:hint="eastAsia"/>
+        </w:rPr>
+        <w:t>，</w:t>
+      </w:r>
+      <w:r>
+        <w:t>但当</w:t>
+      </w:r>
+      <w:r>
+        <w:t>n</w:t>
+      </w:r>
+      <w:r>
+        <w:t>位于</w:t>
+      </w:r>
+      <w:r>
+        <w:rPr>
+          <w:rFonts w:hint="eastAsia"/>
+        </w:rPr>
+        <w:t>[k]</w:t>
+      </w:r>
+      <w:r>
+        <w:rPr>
+          <w:rFonts w:hint="eastAsia"/>
+        </w:rPr>
+        <w:t>和</w:t>
+      </w:r>
+      <w:r>
+        <w:rPr>
+          <w:rFonts w:hint="eastAsia"/>
+        </w:rPr>
+        <w:t>[g]</w:t>
+      </w:r>
+      <w:r>
+        <w:rPr>
+          <w:rFonts w:hint="eastAsia"/>
+        </w:rPr>
+        <w:t>音</w:t>
+      </w:r>
+      <w:r>
+        <w:t>前，应该发</w:t>
+      </w:r>
+      <w:r>
+        <w:rPr>
+          <w:rFonts w:hint="eastAsia"/>
+        </w:rPr>
+        <w:t>[</w:t>
+      </w:r>
+      <w:r>
+        <w:t>ŋ</w:t>
+      </w:r>
+      <w:r>
+        <w:rPr>
+          <w:rFonts w:hint="eastAsia"/>
+        </w:rPr>
+        <w:t>]</w:t>
+      </w:r>
+    </w:p>
+    <w:p>
+      <w:pPr>
+        <w:pStyle w:val="a3"/>
+        <w:numPr>
+          <w:ilvl w:val="0"/>
+          <w:numId w:val="10"/>
+        </w:numPr>
+        <w:ind w:firstLineChars="0"/>
+      </w:pPr>
+      <w:r>
+        <w:t>oo</w:t>
+      </w:r>
+      <w:r>
+        <w:t xml:space="preserve"> [u:]</w:t>
+      </w:r>
+      <w:r>
+        <w:t>，</w:t>
+      </w:r>
+      <w:r>
+        <w:rPr>
+          <w:rFonts w:hint="eastAsia"/>
+        </w:rPr>
+        <w:t>如</w:t>
+      </w:r>
+      <w:r>
+        <w:rPr>
+          <w:rFonts w:hint="eastAsia"/>
+        </w:rPr>
+        <w:t>tooth,</w:t>
+      </w:r>
+      <w:r>
+        <w:t>moon</w:t>
+      </w:r>
+      <w:r>
+        <w:t>。</w:t>
+      </w:r>
+      <w:r>
+        <w:t>Oo</w:t>
+      </w:r>
+      <w:r>
+        <w:rPr>
+          <w:rFonts w:hint="eastAsia"/>
+        </w:rPr>
+        <w:t>组合与</w:t>
+      </w:r>
+      <w:r>
+        <w:t>字母</w:t>
+      </w:r>
+      <w:r>
+        <w:t>t</w:t>
+      </w:r>
+      <w:r>
+        <w:t>，</w:t>
+      </w:r>
+      <w:r>
+        <w:t>d</w:t>
+      </w:r>
+      <w:r>
+        <w:t>，</w:t>
+      </w:r>
+      <w:r>
+        <w:t>k</w:t>
+      </w:r>
+      <w:r>
+        <w:t>结束通常读</w:t>
+      </w:r>
+      <w:r>
+        <w:rPr>
+          <w:rFonts w:hint="eastAsia"/>
+        </w:rPr>
+        <w:t>[u]</w:t>
+      </w:r>
+      <w:r>
+        <w:rPr>
+          <w:rFonts w:hint="eastAsia"/>
+        </w:rPr>
+        <w:t>，</w:t>
+      </w:r>
+      <w:r>
+        <w:t>如</w:t>
+      </w:r>
+      <w:r>
+        <w:rPr>
+          <w:rFonts w:hint="eastAsia"/>
+        </w:rPr>
+        <w:t>book, look, good</w:t>
+      </w:r>
+      <w:r>
+        <w:rPr>
+          <w:rFonts w:hint="eastAsia"/>
+        </w:rPr>
+        <w:t>。</w:t>
+      </w:r>
+    </w:p>
+    <w:p>
+      <w:pPr>
+        <w:pStyle w:val="a3"/>
+        <w:numPr>
+          <w:ilvl w:val="0"/>
+          <w:numId w:val="10"/>
+        </w:numPr>
+        <w:ind w:firstLineChars="0"/>
+      </w:pPr>
+      <w:r>
+        <w:t>ee</w:t>
+      </w:r>
+      <w:r>
+        <w:rPr>
+          <w:rFonts w:hint="eastAsia"/>
+        </w:rPr>
+        <w:t>[</w:t>
+      </w:r>
+      <w:r>
+        <w:t>i:]</w:t>
+      </w:r>
+    </w:p>
+    <w:p>
+      <w:pPr>
+        <w:pStyle w:val="a3"/>
+        <w:numPr>
+          <w:ilvl w:val="0"/>
+          <w:numId w:val="10"/>
+        </w:numPr>
+        <w:ind w:firstLineChars="0"/>
+      </w:pPr>
+      <w:r>
+        <w:t>ear</w:t>
+      </w:r>
+      <w:r>
+        <w:t>、</w:t>
+      </w:r>
+      <w:r>
+        <w:t>ere</w:t>
+      </w:r>
+      <w:r>
+        <w:t>可读</w:t>
+      </w:r>
+      <w:r>
+        <w:rPr>
+          <w:rFonts w:hint="eastAsia"/>
+        </w:rPr>
+        <w:t>[i</w:t>
+      </w:r>
+      <w:r>
+        <w:t xml:space="preserve"> ə</w:t>
+      </w:r>
+      <w:r>
+        <w:rPr>
+          <w:rFonts w:hint="eastAsia"/>
+        </w:rPr>
+        <w:t>]</w:t>
+      </w:r>
+      <w:r>
+        <w:rPr>
+          <w:rFonts w:hint="eastAsia"/>
+        </w:rPr>
+        <w:t>、</w:t>
+      </w:r>
+      <w:r>
+        <w:rPr>
+          <w:rFonts w:hint="eastAsia"/>
+        </w:rPr>
+        <w:t>[</w:t>
+      </w:r>
+      <w:r>
+        <w:t xml:space="preserve"> e</w:t>
+      </w:r>
+      <w:bookmarkStart w:id="19" w:name="OLE_LINK21"/>
+      <w:bookmarkStart w:id="20" w:name="OLE_LINK22"/>
+      <w:r>
+        <w:t>ə</w:t>
+      </w:r>
+      <w:bookmarkEnd w:id="19"/>
+      <w:bookmarkEnd w:id="20"/>
+      <w:r>
         <w:t>]</w:t>
       </w:r>
     </w:p>
@@ -14542,8 +16479,8 @@
       </w:r>
     </w:p>
     <w:p>
-      <w:bookmarkStart w:id="19" w:name="OLE_LINK16"/>
-      <w:bookmarkStart w:id="20" w:name="OLE_LINK17"/>
+      <w:bookmarkStart w:id="21" w:name="OLE_LINK16"/>
+      <w:bookmarkStart w:id="22" w:name="OLE_LINK17"/>
       <w:r>
         <w:rPr>
           <w:rFonts w:hint="eastAsia"/>
@@ -14560,8 +16497,8 @@
         <w:t>家有多少人</w:t>
       </w:r>
     </w:p>
-    <w:bookmarkEnd w:id="19"/>
-    <w:bookmarkEnd w:id="20"/>
+    <w:bookmarkEnd w:id="21"/>
+    <w:bookmarkEnd w:id="22"/>
     <w:p>
       <w:r>
         <w:rPr>
@@ -14573,9 +16510,1074 @@
         <w:t xml:space="preserve"> my Mother, Father, brother, sister and me.</w:t>
       </w:r>
     </w:p>
+    <w:p>
+      <w:pPr>
+        <w:pStyle w:val="1"/>
+      </w:pPr>
+      <w:r>
+        <w:t>In</w:t>
+      </w:r>
+    </w:p>
+    <w:p>
+      <w:r>
+        <w:rPr>
+          <w:rFonts w:hint="eastAsia"/>
+        </w:rPr>
+        <w:t>表示方位</w:t>
+      </w:r>
+      <w:r>
+        <w:t>”</w:t>
+      </w:r>
+      <w:r>
+        <w:t>在</w:t>
+      </w:r>
+      <w:r>
+        <w:t>…”</w:t>
+      </w:r>
+      <w:r>
+        <w:t>，</w:t>
+      </w:r>
+      <w:r>
+        <w:rPr>
+          <w:rFonts w:hint="eastAsia"/>
+        </w:rPr>
+        <w:t>I</w:t>
+      </w:r>
+      <w:r>
+        <w:t xml:space="preserve">’m in Row 1. </w:t>
+      </w:r>
+    </w:p>
+    <w:p>
+      <w:r>
+        <w:rPr>
+          <w:rFonts w:hint="eastAsia"/>
+        </w:rPr>
+        <w:t>表示</w:t>
+      </w:r>
+      <w:r>
+        <w:t>方式</w:t>
+      </w:r>
+      <w:r>
+        <w:t>”</w:t>
+      </w:r>
+      <w:r>
+        <w:t>用</w:t>
+      </w:r>
+      <w:r>
+        <w:t>…”</w:t>
+      </w:r>
+      <w:r>
+        <w:rPr>
+          <w:rFonts w:hint="eastAsia"/>
+        </w:rPr>
+        <w:t>，</w:t>
+      </w:r>
+      <w:r>
+        <w:rPr>
+          <w:rFonts w:hint="eastAsia"/>
+        </w:rPr>
+        <w:t>What</w:t>
+      </w:r>
+      <w:r>
+        <w:t>’s this in English.</w:t>
+      </w:r>
+    </w:p>
+    <w:p>
+      <w:pPr>
+        <w:pStyle w:val="1"/>
+      </w:pPr>
+      <w:r>
+        <w:t>How</w:t>
+      </w:r>
+    </w:p>
+    <w:p>
+      <w:r>
+        <w:rPr>
+          <w:rFonts w:hint="eastAsia"/>
+        </w:rPr>
+        <w:t xml:space="preserve">How + </w:t>
+      </w:r>
+      <w:r>
+        <w:rPr>
+          <w:rFonts w:hint="eastAsia"/>
+        </w:rPr>
+        <w:t>形容词</w:t>
+      </w:r>
+      <w:r>
+        <w:t>组合</w:t>
+      </w:r>
+    </w:p>
+    <w:p>
+      <w:r>
+        <w:rPr>
+          <w:rFonts w:hint="eastAsia"/>
+        </w:rPr>
+        <w:t xml:space="preserve">How old </w:t>
+      </w:r>
+      <w:r>
+        <w:rPr>
+          <w:rFonts w:hint="eastAsia"/>
+        </w:rPr>
+        <w:t>多大</w:t>
+      </w:r>
+      <w:r>
+        <w:t>（年龄</w:t>
+      </w:r>
+      <w:r>
+        <w:rPr>
+          <w:rFonts w:hint="eastAsia"/>
+        </w:rPr>
+        <w:t>大小</w:t>
+      </w:r>
+      <w:r>
+        <w:t>）</w:t>
+      </w:r>
+    </w:p>
+    <w:p>
+      <w:r>
+        <w:rPr>
+          <w:rFonts w:hint="eastAsia"/>
+        </w:rPr>
+        <w:t xml:space="preserve">How big </w:t>
+      </w:r>
+      <w:r>
+        <w:rPr>
+          <w:rFonts w:hint="eastAsia"/>
+        </w:rPr>
+        <w:t>多</w:t>
+      </w:r>
+      <w:r>
+        <w:t>大</w:t>
+      </w:r>
+      <w:r>
+        <w:rPr>
+          <w:rFonts w:hint="eastAsia"/>
+        </w:rPr>
+        <w:t>（</w:t>
+      </w:r>
+      <w:r>
+        <w:t>形状大小）</w:t>
+      </w:r>
+    </w:p>
+    <w:p>
+      <w:r>
+        <w:rPr>
+          <w:rFonts w:hint="eastAsia"/>
+        </w:rPr>
+        <w:t>How</w:t>
+      </w:r>
+      <w:r>
+        <w:t xml:space="preserve"> tall </w:t>
+      </w:r>
+      <w:r>
+        <w:rPr>
+          <w:rFonts w:hint="eastAsia"/>
+        </w:rPr>
+        <w:t>多</w:t>
+      </w:r>
+      <w:r>
+        <w:t>高</w:t>
+      </w:r>
+    </w:p>
+    <w:p>
+      <w:r>
+        <w:rPr>
+          <w:rFonts w:hint="eastAsia"/>
+        </w:rPr>
+        <w:t xml:space="preserve">How heavy </w:t>
+      </w:r>
+      <w:r>
+        <w:rPr>
+          <w:rFonts w:hint="eastAsia"/>
+        </w:rPr>
+        <w:t>多</w:t>
+      </w:r>
+      <w:r>
+        <w:t>重</w:t>
+      </w:r>
+    </w:p>
+    <w:p>
+      <w:r>
+        <w:rPr>
+          <w:rFonts w:hint="eastAsia"/>
+        </w:rPr>
+        <w:t>How m</w:t>
+      </w:r>
+      <w:r>
+        <w:t xml:space="preserve">any </w:t>
+      </w:r>
+      <w:r>
+        <w:rPr>
+          <w:rFonts w:hint="eastAsia"/>
+        </w:rPr>
+        <w:t>多</w:t>
+      </w:r>
+      <w:r>
+        <w:t>少个</w:t>
+      </w:r>
+    </w:p>
+    <w:p>
+      <w:pPr>
+        <w:pStyle w:val="1"/>
+      </w:pPr>
+      <w:r>
+        <w:rPr>
+          <w:rFonts w:hint="eastAsia"/>
+        </w:rPr>
+        <w:t>Be</w:t>
+      </w:r>
+    </w:p>
+    <w:p>
+      <w:r>
+        <w:rPr>
+          <w:rFonts w:hint="eastAsia"/>
+        </w:rPr>
+        <w:t>Be</w:t>
+      </w:r>
+      <w:r>
+        <w:t>动词的肯定句要变否定</w:t>
+      </w:r>
+      <w:r>
+        <w:rPr>
+          <w:rFonts w:hint="eastAsia"/>
+        </w:rPr>
+        <w:t>句</w:t>
+      </w:r>
+      <w:r>
+        <w:t>时，在</w:t>
+      </w:r>
+      <w:r>
+        <w:t>Be</w:t>
+      </w:r>
+      <w:r>
+        <w:t>后加</w:t>
+      </w:r>
+      <w:r>
+        <w:rPr>
+          <w:rFonts w:hint="eastAsia"/>
+        </w:rPr>
+        <w:t>not</w:t>
+      </w:r>
+      <w:r>
+        <w:rPr>
+          <w:rFonts w:hint="eastAsia"/>
+        </w:rPr>
+        <w:t>，</w:t>
+      </w:r>
+      <w:r>
+        <w:t>如：</w:t>
+      </w:r>
+      <w:r>
+        <w:br/>
+      </w:r>
+      <w:r>
+        <w:rPr>
+          <w:rFonts w:hint="eastAsia"/>
+        </w:rPr>
+        <w:t>He is Li Lei.</w:t>
+      </w:r>
+      <w:r>
+        <w:t xml:space="preserve"> </w:t>
+      </w:r>
+      <w:r>
+        <w:rPr>
+          <w:rFonts w:hint="eastAsia"/>
+        </w:rPr>
+        <w:t>他</w:t>
+      </w:r>
+      <w:r>
+        <w:t>是李雷</w:t>
+      </w:r>
+    </w:p>
+    <w:p>
+      <w:r>
+        <w:t>He isn’t Li Lei</w:t>
+      </w:r>
+      <w:r>
+        <w:rPr>
+          <w:rFonts w:hint="eastAsia"/>
+        </w:rPr>
+        <w:t>。</w:t>
+      </w:r>
+      <w:r>
+        <w:t>他不是李雷</w:t>
+      </w:r>
+    </w:p>
+    <w:p>
+      <w:pPr>
+        <w:pStyle w:val="1"/>
+      </w:pPr>
+      <w:r>
+        <w:rPr>
+          <w:rFonts w:hint="eastAsia"/>
+        </w:rPr>
+        <w:t>Do</w:t>
+      </w:r>
+    </w:p>
+    <w:p>
+      <w:r>
+        <w:t>D</w:t>
+      </w:r>
+      <w:r>
+        <w:rPr>
+          <w:rFonts w:hint="eastAsia"/>
+        </w:rPr>
+        <w:t>o</w:t>
+      </w:r>
+      <w:r>
+        <w:t>是助动词，本身没有意义，它与</w:t>
+      </w:r>
+      <w:r>
+        <w:t>not</w:t>
+      </w:r>
+      <w:r>
+        <w:rPr>
+          <w:rFonts w:hint="eastAsia"/>
+        </w:rPr>
+        <w:t>构成</w:t>
+      </w:r>
+      <w:r>
+        <w:t>否定句，用来否定一个行为动词。</w:t>
+      </w:r>
+      <w:r>
+        <w:rPr>
+          <w:rFonts w:hint="eastAsia"/>
+        </w:rPr>
+        <w:t>如果</w:t>
+      </w:r>
+      <w:r>
+        <w:t>主语是第三人称单数，用</w:t>
+      </w:r>
+      <w:r>
+        <w:rPr>
+          <w:rFonts w:hint="eastAsia"/>
+        </w:rPr>
+        <w:t>does</w:t>
+      </w:r>
+    </w:p>
+    <w:p>
+      <w:r>
+        <w:t>D</w:t>
+      </w:r>
+      <w:r>
+        <w:rPr>
+          <w:rFonts w:hint="eastAsia"/>
+        </w:rPr>
+        <w:t xml:space="preserve">o </w:t>
+      </w:r>
+      <w:r>
+        <w:t xml:space="preserve">not </w:t>
+      </w:r>
+      <w:r>
+        <w:rPr>
+          <w:rFonts w:hint="eastAsia"/>
+        </w:rPr>
+        <w:t>缩写</w:t>
+      </w:r>
+      <w:r>
+        <w:t>为：</w:t>
+      </w:r>
+      <w:r>
+        <w:rPr>
+          <w:rFonts w:hint="eastAsia"/>
+        </w:rPr>
+        <w:t>don</w:t>
+      </w:r>
+      <w:r>
+        <w:t>’t</w:t>
+      </w:r>
+    </w:p>
+    <w:p>
+      <w:r>
+        <w:t xml:space="preserve">Does not </w:t>
+      </w:r>
+      <w:r>
+        <w:rPr>
+          <w:rFonts w:hint="eastAsia"/>
+        </w:rPr>
+        <w:t>缩写</w:t>
+      </w:r>
+      <w:r>
+        <w:t>为：</w:t>
+      </w:r>
+      <w:r>
+        <w:rPr>
+          <w:rFonts w:hint="eastAsia"/>
+        </w:rPr>
+        <w:t>doesn</w:t>
+      </w:r>
+      <w:r>
+        <w:t>’t</w:t>
+      </w:r>
+    </w:p>
+    <w:p>
+      <w:r>
+        <w:rPr>
+          <w:rFonts w:hint="eastAsia"/>
+        </w:rPr>
+        <w:t>I don</w:t>
+      </w:r>
+      <w:r>
+        <w:t xml:space="preserve">’t know. </w:t>
+      </w:r>
+      <w:r>
+        <w:rPr>
+          <w:rFonts w:hint="eastAsia"/>
+        </w:rPr>
+        <w:t>我</w:t>
+      </w:r>
+      <w:r>
+        <w:t>不知道。</w:t>
+      </w:r>
+    </w:p>
+    <w:p>
+      <w:pPr>
+        <w:rPr>
+          <w:rFonts w:hint="eastAsia"/>
+        </w:rPr>
+      </w:pPr>
+      <w:r>
+        <w:rPr>
+          <w:rFonts w:hint="eastAsia"/>
+        </w:rPr>
+        <w:t>She d</w:t>
+      </w:r>
+      <w:r>
+        <w:t xml:space="preserve">oesn’t like Chinese. </w:t>
+      </w:r>
+      <w:r>
+        <w:rPr>
+          <w:rFonts w:hint="eastAsia"/>
+        </w:rPr>
+        <w:t>她</w:t>
+      </w:r>
+      <w:r>
+        <w:t>不喜欢语文。</w:t>
+      </w:r>
+    </w:p>
+    <w:p>
+      <w:pPr>
+        <w:pStyle w:val="1"/>
+      </w:pPr>
+      <w:r>
+        <w:rPr>
+          <w:rFonts w:hint="eastAsia"/>
+        </w:rPr>
+        <w:t>祈</w:t>
+      </w:r>
+      <w:r>
+        <w:t>使句</w:t>
+      </w:r>
+    </w:p>
+    <w:p>
+      <w:r>
+        <w:rPr>
+          <w:rFonts w:hint="eastAsia"/>
+        </w:rPr>
+        <w:t>祈使句</w:t>
+      </w:r>
+      <w:r>
+        <w:t>一般表示请求、命令、叮嘱、邀请、劝告等。谓语</w:t>
+      </w:r>
+      <w:r>
+        <w:rPr>
+          <w:rFonts w:hint="eastAsia"/>
+        </w:rPr>
+        <w:t>动词用</w:t>
+      </w:r>
+      <w:r>
+        <w:t>原</w:t>
+      </w:r>
+      <w:r>
+        <w:rPr>
+          <w:rFonts w:hint="eastAsia"/>
+        </w:rPr>
+        <w:t>形</w:t>
+      </w:r>
+      <w:r>
+        <w:t>，如：</w:t>
+      </w:r>
+    </w:p>
+    <w:p>
+      <w:r>
+        <w:rPr>
+          <w:rFonts w:hint="eastAsia"/>
+        </w:rPr>
+        <w:t>Sit down, please</w:t>
+      </w:r>
+      <w:r>
+        <w:t xml:space="preserve">. </w:t>
+      </w:r>
+      <w:r>
+        <w:rPr>
+          <w:rFonts w:hint="eastAsia"/>
+        </w:rPr>
+        <w:t>请</w:t>
+      </w:r>
+      <w:r>
+        <w:t>坐</w:t>
+      </w:r>
+      <w:r>
+        <w:rPr>
+          <w:rFonts w:hint="eastAsia"/>
+        </w:rPr>
+        <w:t>。</w:t>
+      </w:r>
+    </w:p>
+    <w:p>
+      <w:r>
+        <w:t xml:space="preserve">Stand up! </w:t>
+      </w:r>
+      <w:r>
+        <w:rPr>
+          <w:rFonts w:hint="eastAsia"/>
+        </w:rPr>
+        <w:t>起立</w:t>
+      </w:r>
+      <w:r>
+        <w:t>！</w:t>
+      </w:r>
+    </w:p>
+    <w:p>
+      <w:r>
+        <w:t>Let’s sing the song!</w:t>
+      </w:r>
+      <w:r>
+        <w:rPr>
+          <w:rFonts w:hint="eastAsia"/>
+        </w:rPr>
+        <w:t>让</w:t>
+      </w:r>
+      <w:r>
+        <w:t>我们唱支歌吧！</w:t>
+      </w:r>
+      <w:r>
+        <w:rPr>
+          <w:rFonts w:hint="eastAsia"/>
+        </w:rPr>
+        <w:t xml:space="preserve">  </w:t>
+      </w:r>
+      <w:r>
+        <w:t>Let’s</w:t>
+      </w:r>
+      <w:r>
+        <w:rPr>
+          <w:rFonts w:hint="eastAsia"/>
+        </w:rPr>
+        <w:t>完整</w:t>
+      </w:r>
+      <w:r>
+        <w:t>形式：</w:t>
+      </w:r>
+      <w:r>
+        <w:rPr>
+          <w:rFonts w:hint="eastAsia"/>
+        </w:rPr>
+        <w:t>Let us</w:t>
+      </w:r>
+    </w:p>
     <w:p/>
-    <w:p/>
-    <w:p/>
+    <w:p>
+      <w:r>
+        <w:rPr>
+          <w:rFonts w:hint="eastAsia"/>
+        </w:rPr>
+        <w:t>否定</w:t>
+      </w:r>
+      <w:r>
+        <w:t>意义的祈使句</w:t>
+      </w:r>
+      <w:r>
+        <w:rPr>
+          <w:rFonts w:hint="eastAsia"/>
+        </w:rPr>
+        <w:t>，</w:t>
+      </w:r>
+      <w:r>
+        <w:t>通常以</w:t>
+      </w:r>
+      <w:r>
+        <w:rPr>
+          <w:rFonts w:hint="eastAsia"/>
+        </w:rPr>
+        <w:t>do no</w:t>
+      </w:r>
+      <w:r>
+        <w:t>t</w:t>
+      </w:r>
+      <w:r>
+        <w:rPr>
+          <w:rFonts w:hint="eastAsia"/>
+        </w:rPr>
+        <w:t>的</w:t>
+      </w:r>
+      <w:r>
+        <w:t>缩略形式</w:t>
+      </w:r>
+      <w:r>
+        <w:rPr>
+          <w:rFonts w:hint="eastAsia"/>
+        </w:rPr>
+        <w:t>don</w:t>
+      </w:r>
+      <w:r>
+        <w:t xml:space="preserve">’t + </w:t>
+      </w:r>
+      <w:r>
+        <w:rPr>
+          <w:rFonts w:hint="eastAsia"/>
+        </w:rPr>
+        <w:t>动词原形，</w:t>
+      </w:r>
+      <w:r>
+        <w:t>如：</w:t>
+      </w:r>
+    </w:p>
+    <w:p>
+      <w:r>
+        <w:rPr>
+          <w:rFonts w:hint="eastAsia"/>
+        </w:rPr>
+        <w:t>Please</w:t>
+      </w:r>
+      <w:r>
+        <w:t xml:space="preserve"> don’t stand. </w:t>
+      </w:r>
+      <w:r>
+        <w:rPr>
+          <w:rFonts w:hint="eastAsia"/>
+        </w:rPr>
+        <w:t>请</w:t>
+      </w:r>
+      <w:r>
+        <w:t>不要站着。</w:t>
+      </w:r>
+    </w:p>
+    <w:p>
+      <w:r>
+        <w:rPr>
+          <w:rFonts w:hint="eastAsia"/>
+        </w:rPr>
+        <w:t>Don</w:t>
+      </w:r>
+      <w:r>
+        <w:t>’t forget the book.</w:t>
+      </w:r>
+      <w:r>
+        <w:rPr>
+          <w:rFonts w:hint="eastAsia"/>
+        </w:rPr>
+        <w:t>不</w:t>
+      </w:r>
+      <w:r>
+        <w:t>要忘记这本书。</w:t>
+      </w:r>
+    </w:p>
+    <w:p>
+      <w:pPr>
+        <w:pStyle w:val="1"/>
+      </w:pPr>
+      <w:r>
+        <w:rPr>
+          <w:rFonts w:hint="eastAsia"/>
+        </w:rPr>
+        <w:t>国</w:t>
+      </w:r>
+      <w:r>
+        <w:t>家</w:t>
+      </w:r>
+    </w:p>
+    <w:tbl>
+      <w:tblPr>
+        <w:tblStyle w:val="a6"/>
+        <w:tblW w:w="0" w:type="auto"/>
+        <w:tblLook w:val="04A0" w:firstRow="1" w:lastRow="0" w:firstColumn="1" w:lastColumn="0" w:noHBand="0" w:noVBand="1"/>
+      </w:tblPr>
+      <w:tblGrid>
+        <w:gridCol w:w="2074"/>
+        <w:gridCol w:w="2456"/>
+        <w:gridCol w:w="2268"/>
+        <w:gridCol w:w="2127"/>
+      </w:tblGrid>
+      <w:tr>
+        <w:tc>
+          <w:tcPr>
+            <w:tcW w:w="2074" w:type="dxa"/>
+          </w:tcPr>
+          <w:p>
+            <w:r>
+              <w:rPr>
+                <w:rFonts w:hint="eastAsia"/>
+              </w:rPr>
+              <w:t>某</w:t>
+            </w:r>
+            <w:r>
+              <w:t>国</w:t>
+            </w:r>
+          </w:p>
+        </w:tc>
+        <w:tc>
+          <w:tcPr>
+            <w:tcW w:w="2456" w:type="dxa"/>
+          </w:tcPr>
+          <w:p>
+            <w:r>
+              <w:rPr>
+                <w:rFonts w:hint="eastAsia"/>
+              </w:rPr>
+              <w:t>某</w:t>
+            </w:r>
+            <w:r>
+              <w:t>国（人）的</w:t>
+            </w:r>
+          </w:p>
+        </w:tc>
+        <w:tc>
+          <w:tcPr>
+            <w:tcW w:w="2268" w:type="dxa"/>
+          </w:tcPr>
+          <w:p>
+            <w:r>
+              <w:rPr>
+                <w:rFonts w:hint="eastAsia"/>
+              </w:rPr>
+              <w:t>某</w:t>
+            </w:r>
+            <w:r>
+              <w:t>国人（单数）</w:t>
+            </w:r>
+          </w:p>
+        </w:tc>
+        <w:tc>
+          <w:tcPr>
+            <w:tcW w:w="2127" w:type="dxa"/>
+          </w:tcPr>
+          <w:p>
+            <w:r>
+              <w:rPr>
+                <w:rFonts w:hint="eastAsia"/>
+              </w:rPr>
+              <w:t>某</w:t>
+            </w:r>
+            <w:r>
+              <w:t>国人（复数）</w:t>
+            </w:r>
+          </w:p>
+        </w:tc>
+      </w:tr>
+      <w:tr>
+        <w:tc>
+          <w:tcPr>
+            <w:tcW w:w="2074" w:type="dxa"/>
+          </w:tcPr>
+          <w:p>
+            <w:r>
+              <w:rPr>
+                <w:rFonts w:hint="eastAsia"/>
+              </w:rPr>
+              <w:t>England</w:t>
+            </w:r>
+            <w:r>
+              <w:t xml:space="preserve"> </w:t>
+            </w:r>
+            <w:r>
+              <w:rPr>
+                <w:rFonts w:hint="eastAsia"/>
+              </w:rPr>
+              <w:t>英</w:t>
+            </w:r>
+            <w:r>
+              <w:t>格兰</w:t>
+            </w:r>
+          </w:p>
+        </w:tc>
+        <w:tc>
+          <w:tcPr>
+            <w:tcW w:w="2456" w:type="dxa"/>
+          </w:tcPr>
+          <w:p>
+            <w:r>
+              <w:rPr>
+                <w:rFonts w:hint="eastAsia"/>
+              </w:rPr>
+              <w:t>English</w:t>
+            </w:r>
+            <w:r>
+              <w:t xml:space="preserve"> </w:t>
+            </w:r>
+            <w:r>
+              <w:rPr>
+                <w:rFonts w:hint="eastAsia"/>
+              </w:rPr>
+              <w:t>英国</w:t>
+            </w:r>
+            <w:r>
+              <w:t>（人）的</w:t>
+            </w:r>
+          </w:p>
+        </w:tc>
+        <w:tc>
+          <w:tcPr>
+            <w:tcW w:w="2268" w:type="dxa"/>
+          </w:tcPr>
+          <w:p>
+            <w:r>
+              <w:rPr>
+                <w:rFonts w:hint="eastAsia"/>
+              </w:rPr>
+              <w:t>English</w:t>
+            </w:r>
+            <w:r>
+              <w:t xml:space="preserve">man </w:t>
+            </w:r>
+            <w:r>
+              <w:rPr>
+                <w:rFonts w:hint="eastAsia"/>
+              </w:rPr>
+              <w:t>英国</w:t>
+            </w:r>
+            <w:r>
+              <w:t>人</w:t>
+            </w:r>
+          </w:p>
+        </w:tc>
+        <w:tc>
+          <w:tcPr>
+            <w:tcW w:w="2127" w:type="dxa"/>
+          </w:tcPr>
+          <w:p>
+            <w:r>
+              <w:rPr>
+                <w:rFonts w:hint="eastAsia"/>
+              </w:rPr>
+              <w:t>Englishmen</w:t>
+            </w:r>
+            <w:r>
+              <w:t xml:space="preserve"> </w:t>
+            </w:r>
+            <w:r>
+              <w:rPr>
+                <w:rFonts w:hint="eastAsia"/>
+              </w:rPr>
+              <w:t>英国</w:t>
+            </w:r>
+            <w:r>
+              <w:t>人</w:t>
+            </w:r>
+          </w:p>
+        </w:tc>
+      </w:tr>
+      <w:tr>
+        <w:tc>
+          <w:tcPr>
+            <w:tcW w:w="2074" w:type="dxa"/>
+          </w:tcPr>
+          <w:p>
+            <w:r>
+              <w:rPr>
+                <w:rFonts w:hint="eastAsia"/>
+              </w:rPr>
+              <w:t>China</w:t>
+            </w:r>
+            <w:r>
+              <w:t xml:space="preserve"> </w:t>
+            </w:r>
+            <w:r>
+              <w:rPr>
+                <w:rFonts w:hint="eastAsia"/>
+              </w:rPr>
+              <w:t>中</w:t>
+            </w:r>
+            <w:r>
+              <w:t>国</w:t>
+            </w:r>
+          </w:p>
+        </w:tc>
+        <w:tc>
+          <w:tcPr>
+            <w:tcW w:w="2456" w:type="dxa"/>
+          </w:tcPr>
+          <w:p>
+            <w:r>
+              <w:rPr>
+                <w:rFonts w:hint="eastAsia"/>
+              </w:rPr>
+              <w:t xml:space="preserve">Chinese </w:t>
+            </w:r>
+            <w:r>
+              <w:rPr>
+                <w:rFonts w:hint="eastAsia"/>
+              </w:rPr>
+              <w:t>中</w:t>
+            </w:r>
+            <w:r>
+              <w:t>国（人</w:t>
+            </w:r>
+            <w:r>
+              <w:rPr>
+                <w:rFonts w:hint="eastAsia"/>
+              </w:rPr>
+              <w:t>）</w:t>
+            </w:r>
+            <w:r>
+              <w:t>的</w:t>
+            </w:r>
+          </w:p>
+        </w:tc>
+        <w:tc>
+          <w:tcPr>
+            <w:tcW w:w="2268" w:type="dxa"/>
+          </w:tcPr>
+          <w:p>
+            <w:r>
+              <w:rPr>
+                <w:rFonts w:hint="eastAsia"/>
+              </w:rPr>
+              <w:t>Chinese</w:t>
+            </w:r>
+            <w:r>
+              <w:t xml:space="preserve"> </w:t>
+            </w:r>
+            <w:r>
+              <w:rPr>
+                <w:rFonts w:hint="eastAsia"/>
+              </w:rPr>
+              <w:t>中</w:t>
+            </w:r>
+            <w:r>
+              <w:t>国人</w:t>
+            </w:r>
+          </w:p>
+        </w:tc>
+        <w:tc>
+          <w:tcPr>
+            <w:tcW w:w="2127" w:type="dxa"/>
+          </w:tcPr>
+          <w:p>
+            <w:r>
+              <w:rPr>
+                <w:rFonts w:hint="eastAsia"/>
+              </w:rPr>
+              <w:t>Chinese</w:t>
+            </w:r>
+            <w:r>
+              <w:t xml:space="preserve"> </w:t>
+            </w:r>
+            <w:r>
+              <w:rPr>
+                <w:rFonts w:hint="eastAsia"/>
+              </w:rPr>
+              <w:t>中</w:t>
+            </w:r>
+            <w:r>
+              <w:t>国人</w:t>
+            </w:r>
+          </w:p>
+        </w:tc>
+      </w:tr>
+      <w:tr>
+        <w:tc>
+          <w:tcPr>
+            <w:tcW w:w="2074" w:type="dxa"/>
+          </w:tcPr>
+          <w:p>
+            <w:r>
+              <w:rPr>
+                <w:rFonts w:hint="eastAsia"/>
+              </w:rPr>
+              <w:t>Japan</w:t>
+            </w:r>
+            <w:r>
+              <w:t xml:space="preserve"> </w:t>
+            </w:r>
+            <w:r>
+              <w:rPr>
+                <w:rFonts w:hint="eastAsia"/>
+              </w:rPr>
+              <w:t>日</w:t>
+            </w:r>
+            <w:r>
+              <w:t>本</w:t>
+            </w:r>
+          </w:p>
+        </w:tc>
+        <w:tc>
+          <w:tcPr>
+            <w:tcW w:w="2456" w:type="dxa"/>
+          </w:tcPr>
+          <w:p>
+            <w:r>
+              <w:rPr>
+                <w:rFonts w:hint="eastAsia"/>
+              </w:rPr>
+              <w:t>Japanese</w:t>
+            </w:r>
+            <w:r>
+              <w:t xml:space="preserve"> </w:t>
+            </w:r>
+            <w:r>
+              <w:rPr>
+                <w:rFonts w:hint="eastAsia"/>
+              </w:rPr>
+              <w:t>日</w:t>
+            </w:r>
+            <w:r>
+              <w:t>本（人）的</w:t>
+            </w:r>
+          </w:p>
+        </w:tc>
+        <w:tc>
+          <w:tcPr>
+            <w:tcW w:w="2268" w:type="dxa"/>
+          </w:tcPr>
+          <w:p>
+            <w:r>
+              <w:rPr>
+                <w:rFonts w:hint="eastAsia"/>
+              </w:rPr>
+              <w:t>Japanese</w:t>
+            </w:r>
+            <w:r>
+              <w:t xml:space="preserve"> </w:t>
+            </w:r>
+            <w:r>
+              <w:rPr>
+                <w:rFonts w:hint="eastAsia"/>
+              </w:rPr>
+              <w:t>日</w:t>
+            </w:r>
+            <w:r>
+              <w:t>本人</w:t>
+            </w:r>
+          </w:p>
+        </w:tc>
+        <w:tc>
+          <w:tcPr>
+            <w:tcW w:w="2127" w:type="dxa"/>
+          </w:tcPr>
+          <w:p>
+            <w:r>
+              <w:rPr>
+                <w:rFonts w:hint="eastAsia"/>
+              </w:rPr>
+              <w:t>Japanese</w:t>
+            </w:r>
+            <w:r>
+              <w:t xml:space="preserve"> </w:t>
+            </w:r>
+            <w:r>
+              <w:rPr>
+                <w:rFonts w:hint="eastAsia"/>
+              </w:rPr>
+              <w:t>日</w:t>
+            </w:r>
+            <w:r>
+              <w:t>本人</w:t>
+            </w:r>
+          </w:p>
+        </w:tc>
+      </w:tr>
+    </w:tbl>
     <w:p/>
     <w:p/>
     <w:p/>

--- a/06_英语笔记/奇怪的英语.docx
+++ b/06_英语笔记/奇怪的英语.docx
@@ -3638,8 +3638,6 @@
       <w:r>
         <w:t>上班；在工作</w:t>
       </w:r>
-      <w:bookmarkStart w:id="5" w:name="_GoBack"/>
-      <w:bookmarkEnd w:id="5"/>
     </w:p>
     <w:p>
       <w:pPr>
@@ -4493,66 +4491,66 @@
         </w:rPr>
         <w:t xml:space="preserve">do we use a </w:t>
       </w:r>
-      <w:bookmarkStart w:id="6" w:name="OLE_LINK5"/>
-      <w:bookmarkStart w:id="7" w:name="OLE_LINK6"/>
-      <w:bookmarkStart w:id="8" w:name="OLE_LINK7"/>
-      <w:bookmarkStart w:id="9" w:name="OLE_LINK8"/>
-      <w:bookmarkStart w:id="10" w:name="OLE_LINK9"/>
+      <w:bookmarkStart w:id="5" w:name="OLE_LINK5"/>
+      <w:bookmarkStart w:id="6" w:name="OLE_LINK6"/>
+      <w:bookmarkStart w:id="7" w:name="OLE_LINK7"/>
+      <w:bookmarkStart w:id="8" w:name="OLE_LINK8"/>
+      <w:bookmarkStart w:id="9" w:name="OLE_LINK9"/>
       <w:r>
         <w:rPr>
           <w:rFonts w:hint="eastAsia"/>
         </w:rPr>
         <w:t>napkin</w:t>
       </w:r>
+      <w:bookmarkEnd w:id="5"/>
       <w:bookmarkEnd w:id="6"/>
       <w:bookmarkEnd w:id="7"/>
       <w:bookmarkEnd w:id="8"/>
       <w:bookmarkEnd w:id="9"/>
+      <w:r>
+        <w:rPr>
+          <w:rFonts w:hint="eastAsia"/>
+        </w:rPr>
+        <w:t xml:space="preserve">? </w:t>
+      </w:r>
+      <w:r>
+        <w:rPr>
+          <w:rFonts w:hint="eastAsia"/>
+        </w:rPr>
+        <w:t>我们什么</w:t>
+      </w:r>
+      <w:r>
+        <w:t>时候需要餐巾纸</w:t>
+      </w:r>
+    </w:p>
+    <w:p>
+      <w:r>
+        <w:rPr>
+          <w:rFonts w:hint="eastAsia"/>
+        </w:rPr>
+        <w:t>We</w:t>
+      </w:r>
+      <w:r>
+        <w:t xml:space="preserve"> use </w:t>
+      </w:r>
+      <w:r>
+        <w:rPr>
+          <w:rFonts w:hint="eastAsia"/>
+        </w:rPr>
+        <w:t xml:space="preserve">a napkin when we eat food for </w:t>
+      </w:r>
+      <w:bookmarkStart w:id="10" w:name="OLE_LINK10"/>
+      <w:bookmarkStart w:id="11" w:name="OLE_LINK11"/>
+      <w:bookmarkStart w:id="12" w:name="OLE_LINK12"/>
+      <w:r>
+        <w:rPr>
+          <w:rFonts w:hint="eastAsia"/>
+        </w:rPr>
+        <w:t>dinner</w:t>
+      </w:r>
       <w:bookmarkEnd w:id="10"/>
-      <w:r>
-        <w:rPr>
-          <w:rFonts w:hint="eastAsia"/>
-        </w:rPr>
-        <w:t xml:space="preserve">? </w:t>
-      </w:r>
-      <w:r>
-        <w:rPr>
-          <w:rFonts w:hint="eastAsia"/>
-        </w:rPr>
-        <w:t>我们什么</w:t>
-      </w:r>
-      <w:r>
-        <w:t>时候需要餐巾纸</w:t>
-      </w:r>
-    </w:p>
-    <w:p>
-      <w:r>
-        <w:rPr>
-          <w:rFonts w:hint="eastAsia"/>
-        </w:rPr>
-        <w:t>We</w:t>
-      </w:r>
-      <w:r>
-        <w:t xml:space="preserve"> use </w:t>
-      </w:r>
-      <w:r>
-        <w:rPr>
-          <w:rFonts w:hint="eastAsia"/>
-        </w:rPr>
-        <w:t xml:space="preserve">a napkin when we eat food for </w:t>
-      </w:r>
-      <w:bookmarkStart w:id="11" w:name="OLE_LINK10"/>
-      <w:bookmarkStart w:id="12" w:name="OLE_LINK11"/>
-      <w:bookmarkStart w:id="13" w:name="OLE_LINK12"/>
-      <w:r>
-        <w:rPr>
-          <w:rFonts w:hint="eastAsia"/>
-        </w:rPr>
-        <w:t>dinner</w:t>
-      </w:r>
       <w:bookmarkEnd w:id="11"/>
       <w:bookmarkEnd w:id="12"/>
-      <w:bookmarkEnd w:id="13"/>
       <w:r>
         <w:rPr>
           <w:rFonts w:hint="eastAsia"/>
@@ -4576,9 +4574,9 @@
       </w:r>
     </w:p>
     <w:p>
-      <w:bookmarkStart w:id="14" w:name="OLE_LINK13"/>
-      <w:bookmarkStart w:id="15" w:name="OLE_LINK14"/>
-      <w:bookmarkStart w:id="16" w:name="OLE_LINK15"/>
+      <w:bookmarkStart w:id="13" w:name="OLE_LINK13"/>
+      <w:bookmarkStart w:id="14" w:name="OLE_LINK14"/>
+      <w:bookmarkStart w:id="15" w:name="OLE_LINK15"/>
       <w:r>
         <w:t>I use a hammer on the nail.</w:t>
       </w:r>
@@ -4695,9 +4693,9 @@
         <w:t>杯子</w:t>
       </w:r>
     </w:p>
+    <w:bookmarkEnd w:id="13"/>
     <w:bookmarkEnd w:id="14"/>
     <w:bookmarkEnd w:id="15"/>
-    <w:bookmarkEnd w:id="16"/>
     <w:p/>
     <w:p/>
     <w:p>
@@ -7763,6 +7761,48 @@
       <w:r>
         <w:t>----------</w:t>
       </w:r>
+    </w:p>
+    <w:p>
+      <w:pPr>
+        <w:pStyle w:val="a3"/>
+        <w:numPr>
+          <w:ilvl w:val="0"/>
+          <w:numId w:val="6"/>
+        </w:numPr>
+        <w:ind w:firstLineChars="0"/>
+      </w:pPr>
+      <w:r>
+        <w:rPr>
+          <w:rFonts w:ascii="Arial" w:hAnsi="Arial" w:cs="Arial"/>
+          <w:color w:val="2E3033"/>
+          <w:sz w:val="18"/>
+          <w:szCs w:val="18"/>
+          <w:shd w:val="clear" w:color="auto" w:fill="FFFFFF"/>
+        </w:rPr>
+        <w:t>too good to be true</w:t>
+      </w:r>
+      <w:r>
+        <w:rPr>
+          <w:rFonts w:ascii="Arial" w:hAnsi="Arial" w:cs="Arial"/>
+          <w:color w:val="2E3033"/>
+          <w:sz w:val="18"/>
+          <w:szCs w:val="18"/>
+          <w:shd w:val="clear" w:color="auto" w:fill="FFFFFF"/>
+        </w:rPr>
+        <w:t xml:space="preserve"> </w:t>
+      </w:r>
+      <w:r>
+        <w:rPr>
+          <w:rFonts w:ascii="Arial" w:hAnsi="Arial" w:cs="Arial" w:hint="eastAsia"/>
+          <w:color w:val="2E3033"/>
+          <w:sz w:val="18"/>
+          <w:szCs w:val="18"/>
+          <w:shd w:val="clear" w:color="auto" w:fill="FFFFFF"/>
+        </w:rPr>
+        <w:t>好得另人难以置信</w:t>
+      </w:r>
+      <w:bookmarkStart w:id="16" w:name="_GoBack"/>
+      <w:bookmarkEnd w:id="16"/>
     </w:p>
     <w:p>
       <w:pPr>
@@ -16931,11 +16971,6 @@
       </w:r>
     </w:p>
     <w:p>
-      <w:pPr>
-        <w:rPr>
-          <w:rFonts w:hint="eastAsia"/>
-        </w:rPr>
-      </w:pPr>
       <w:r>
         <w:rPr>
           <w:rFonts w:hint="eastAsia"/>
@@ -19238,6 +19273,7 @@
     <w:uiPriority w:val="39"/>
     <w:rsid w:val="0001569A"/>
     <w:tblPr>
+      <w:tblInd w:w="0" w:type="dxa"/>
       <w:tblBorders>
         <w:top w:val="single" w:sz="4" w:space="0" w:color="auto"/>
         <w:left w:val="single" w:sz="4" w:space="0" w:color="auto"/>
@@ -19246,6 +19282,12 @@
         <w:insideH w:val="single" w:sz="4" w:space="0" w:color="auto"/>
         <w:insideV w:val="single" w:sz="4" w:space="0" w:color="auto"/>
       </w:tblBorders>
+      <w:tblCellMar>
+        <w:top w:w="0" w:type="dxa"/>
+        <w:left w:w="108" w:type="dxa"/>
+        <w:bottom w:w="0" w:type="dxa"/>
+        <w:right w:w="108" w:type="dxa"/>
+      </w:tblCellMar>
     </w:tblPr>
   </w:style>
   <w:style w:type="character" w:styleId="a7">
